--- a/code/plan.docx
+++ b/code/plan.docx
@@ -79,13 +79,7 @@
         <w:jc w:val="center"/>
       </w:pPr>
       <w:r>
-        <w:t xml:space="preserve">Project for a </w:t>
-      </w:r>
-      <w:r>
-        <w:t>732A92 Text Mining</w:t>
-      </w:r>
-      <w:r>
-        <w:t xml:space="preserve"> cour</w:t>
+        <w:t>Project for a 732A92 Text Mining cour</w:t>
       </w:r>
       <w:r>
         <w:t>se</w:t>
@@ -177,7 +171,13 @@
         <w:t xml:space="preserve">quality </w:t>
       </w:r>
       <w:r>
-        <w:t>using M-BLEU4 score and style strength using 2 trained classifiers. For first classifier naïve bayes, gradient boosting, SVM and logistic regression with word count vectoriz</w:t>
+        <w:t xml:space="preserve">using M-BLEU4 score and style strength using </w:t>
+      </w:r>
+      <w:r>
+        <w:t>two</w:t>
+      </w:r>
+      <w:r>
+        <w:t xml:space="preserve"> trained classifiers. For first classifier naïve bayes, gradient boosting, SVM and logistic regression with word count vectoriz</w:t>
       </w:r>
       <w:r>
         <w:t>ation</w:t>
@@ -189,7 +189,13 @@
         <w:t>input was</w:t>
       </w:r>
       <w:r>
-        <w:t xml:space="preserve"> considered. Highest accuracy was obtained with Naïve bayes classifier = 0.92. </w:t>
+        <w:t xml:space="preserve"> considered. Highest accuracy was obtained with </w:t>
+      </w:r>
+      <w:r>
+        <w:t>n</w:t>
+      </w:r>
+      <w:r>
+        <w:t xml:space="preserve">aïve bayes classifier = 0.92. </w:t>
       </w:r>
       <w:r>
         <w:t>The s</w:t>
@@ -260,10 +266,7 @@
         <w:t xml:space="preserve"> </w:t>
       </w:r>
       <w:r>
-        <w:t>W</w:t>
-      </w:r>
-      <w:r>
-        <w:t xml:space="preserve">ith a significance of 0.05, none of </w:t>
+        <w:t xml:space="preserve">With a significance of 0.05, none of </w:t>
       </w:r>
       <w:r>
         <w:t>language models</w:t>
@@ -273,10 +276,7 @@
       </w:r>
       <w:proofErr w:type="gramStart"/>
       <w:r>
-        <w:t>similar</w:t>
-      </w:r>
-      <w:r>
-        <w:t xml:space="preserve"> to</w:t>
+        <w:t>similar to</w:t>
       </w:r>
       <w:proofErr w:type="gramEnd"/>
       <w:r>
@@ -934,24 +934,14 @@
       <w:r>
         <w:t xml:space="preserve">Equation </w:t>
       </w:r>
-      <w:r>
-        <w:fldChar w:fldCharType="begin"/>
-      </w:r>
-      <w:r>
-        <w:instrText xml:space="preserve"> SEQ Equation \* ARABIC </w:instrText>
-      </w:r>
-      <w:r>
-        <w:fldChar w:fldCharType="separate"/>
-      </w:r>
-      <w:r>
-        <w:rPr>
-          <w:noProof/>
-        </w:rPr>
-        <w:t>1</w:t>
-      </w:r>
-      <w:r>
-        <w:fldChar w:fldCharType="end"/>
-      </w:r>
+      <w:fldSimple w:instr=" SEQ Equation \* ARABIC ">
+        <w:r>
+          <w:rPr>
+            <w:noProof/>
+          </w:rPr>
+          <w:t>1</w:t>
+        </w:r>
+      </w:fldSimple>
       <w:bookmarkEnd w:id="0"/>
       <w:r>
         <w:t>.</w:t>
@@ -1407,24 +1397,14 @@
       <w:r>
         <w:t xml:space="preserve">Equation </w:t>
       </w:r>
-      <w:r>
-        <w:fldChar w:fldCharType="begin"/>
-      </w:r>
-      <w:r>
-        <w:instrText xml:space="preserve"> SEQ Equation \* ARABIC </w:instrText>
-      </w:r>
-      <w:r>
-        <w:fldChar w:fldCharType="separate"/>
-      </w:r>
-      <w:r>
-        <w:rPr>
-          <w:noProof/>
-        </w:rPr>
-        <w:t>2</w:t>
-      </w:r>
-      <w:r>
-        <w:fldChar w:fldCharType="end"/>
-      </w:r>
+      <w:fldSimple w:instr=" SEQ Equation \* ARABIC ">
+        <w:r>
+          <w:rPr>
+            <w:noProof/>
+          </w:rPr>
+          <w:t>2</w:t>
+        </w:r>
+      </w:fldSimple>
       <w:bookmarkEnd w:id="1"/>
       <w:r>
         <w:t xml:space="preserve">. </w:t>
@@ -1866,24 +1846,14 @@
       <w:r>
         <w:t xml:space="preserve">Equation </w:t>
       </w:r>
-      <w:r>
-        <w:fldChar w:fldCharType="begin"/>
-      </w:r>
-      <w:r>
-        <w:instrText xml:space="preserve"> SEQ Equation \* ARABIC </w:instrText>
-      </w:r>
-      <w:r>
-        <w:fldChar w:fldCharType="separate"/>
-      </w:r>
-      <w:r>
-        <w:rPr>
-          <w:noProof/>
-        </w:rPr>
-        <w:t>3</w:t>
-      </w:r>
-      <w:r>
-        <w:fldChar w:fldCharType="end"/>
-      </w:r>
+      <w:fldSimple w:instr=" SEQ Equation \* ARABIC ">
+        <w:r>
+          <w:rPr>
+            <w:noProof/>
+          </w:rPr>
+          <w:t>3</w:t>
+        </w:r>
+      </w:fldSimple>
       <w:r>
         <w:t>. Conditional probability of word given previous n words</w:t>
       </w:r>
@@ -1983,24 +1953,14 @@
       <w:r>
         <w:t xml:space="preserve">Figure </w:t>
       </w:r>
-      <w:r>
-        <w:fldChar w:fldCharType="begin"/>
-      </w:r>
-      <w:r>
-        <w:instrText xml:space="preserve"> SEQ Figure \* ARABIC </w:instrText>
-      </w:r>
-      <w:r>
-        <w:fldChar w:fldCharType="separate"/>
-      </w:r>
-      <w:r>
-        <w:rPr>
-          <w:noProof/>
-        </w:rPr>
-        <w:t>1</w:t>
-      </w:r>
-      <w:r>
-        <w:fldChar w:fldCharType="end"/>
-      </w:r>
+      <w:fldSimple w:instr=" SEQ Figure \* ARABIC ">
+        <w:r>
+          <w:rPr>
+            <w:noProof/>
+          </w:rPr>
+          <w:t>1</w:t>
+        </w:r>
+      </w:fldSimple>
       <w:bookmarkEnd w:id="3"/>
       <w:r>
         <w:t>. Architecture of RNN</w:t>
@@ -2040,28 +2000,17 @@
       </w:sdt>
     </w:p>
     <w:p>
-      <w:r>
-        <w:lastRenderedPageBreak/>
-        <w:fldChar w:fldCharType="begin"/>
-      </w:r>
-      <w:r>
-        <w:instrText xml:space="preserve"> REF _Ref92120024 </w:instrText>
-      </w:r>
-      <w:r>
-        <w:fldChar w:fldCharType="separate"/>
-      </w:r>
-      <w:r>
-        <w:t xml:space="preserve">Figure </w:t>
-      </w:r>
-      <w:r>
-        <w:rPr>
-          <w:noProof/>
-        </w:rPr>
-        <w:t>1</w:t>
-      </w:r>
-      <w:r>
-        <w:fldChar w:fldCharType="end"/>
-      </w:r>
+      <w:fldSimple w:instr=" REF _Ref92120024 ">
+        <w:r>
+          <w:t xml:space="preserve">Figure </w:t>
+        </w:r>
+        <w:r>
+          <w:rPr>
+            <w:noProof/>
+          </w:rPr>
+          <w:t>1</w:t>
+        </w:r>
+      </w:fldSimple>
       <w:r>
         <w:t xml:space="preserve"> represents RNN at time t and unfolded version where </w:t>
       </w:r>
@@ -2266,24 +2215,14 @@
       <w:r>
         <w:t xml:space="preserve">Figure </w:t>
       </w:r>
-      <w:r>
-        <w:fldChar w:fldCharType="begin"/>
-      </w:r>
-      <w:r>
-        <w:instrText xml:space="preserve"> SEQ Figure \* ARABIC </w:instrText>
-      </w:r>
-      <w:r>
-        <w:fldChar w:fldCharType="separate"/>
-      </w:r>
-      <w:r>
-        <w:rPr>
-          <w:noProof/>
-        </w:rPr>
-        <w:t>2</w:t>
-      </w:r>
-      <w:r>
-        <w:fldChar w:fldCharType="end"/>
-      </w:r>
+      <w:fldSimple w:instr=" SEQ Figure \* ARABIC ">
+        <w:r>
+          <w:rPr>
+            <w:noProof/>
+          </w:rPr>
+          <w:t>2</w:t>
+        </w:r>
+      </w:fldSimple>
       <w:r>
         <w:t>. architecture of LSTM</w:t>
       </w:r>
@@ -2582,24 +2521,14 @@
       <w:r>
         <w:t xml:space="preserve">Figure </w:t>
       </w:r>
-      <w:r>
-        <w:fldChar w:fldCharType="begin"/>
-      </w:r>
-      <w:r>
-        <w:instrText xml:space="preserve"> SEQ Figure \* ARABIC </w:instrText>
-      </w:r>
-      <w:r>
-        <w:fldChar w:fldCharType="separate"/>
-      </w:r>
-      <w:r>
-        <w:rPr>
-          <w:noProof/>
-        </w:rPr>
-        <w:t>3</w:t>
-      </w:r>
-      <w:r>
-        <w:fldChar w:fldCharType="end"/>
-      </w:r>
+      <w:fldSimple w:instr=" SEQ Figure \* ARABIC ">
+        <w:r>
+          <w:rPr>
+            <w:noProof/>
+          </w:rPr>
+          <w:t>3</w:t>
+        </w:r>
+      </w:fldSimple>
       <w:r>
         <w:t xml:space="preserve">. </w:t>
       </w:r>
@@ -2904,24 +2833,14 @@
       <w:r>
         <w:t xml:space="preserve">Figure </w:t>
       </w:r>
-      <w:r>
-        <w:fldChar w:fldCharType="begin"/>
-      </w:r>
-      <w:r>
-        <w:instrText xml:space="preserve"> SEQ Figure \* ARABIC </w:instrText>
-      </w:r>
-      <w:r>
-        <w:fldChar w:fldCharType="separate"/>
-      </w:r>
-      <w:r>
-        <w:rPr>
-          <w:noProof/>
-        </w:rPr>
-        <w:t>4</w:t>
-      </w:r>
-      <w:r>
-        <w:fldChar w:fldCharType="end"/>
-      </w:r>
+      <w:fldSimple w:instr=" SEQ Figure \* ARABIC ">
+        <w:r>
+          <w:rPr>
+            <w:noProof/>
+          </w:rPr>
+          <w:t>4</w:t>
+        </w:r>
+      </w:fldSimple>
       <w:bookmarkEnd w:id="4"/>
       <w:r>
         <w:t>. GPT architecture (left)</w:t>
@@ -3203,24 +3122,14 @@
       <w:r>
         <w:t xml:space="preserve">Equation </w:t>
       </w:r>
-      <w:r>
-        <w:fldChar w:fldCharType="begin"/>
-      </w:r>
-      <w:r>
-        <w:instrText xml:space="preserve"> SEQ Equation \* ARABIC </w:instrText>
-      </w:r>
-      <w:r>
-        <w:fldChar w:fldCharType="separate"/>
-      </w:r>
-      <w:r>
-        <w:rPr>
-          <w:noProof/>
-        </w:rPr>
-        <w:t>4</w:t>
-      </w:r>
-      <w:r>
-        <w:fldChar w:fldCharType="end"/>
-      </w:r>
+      <w:fldSimple w:instr=" SEQ Equation \* ARABIC ">
+        <w:r>
+          <w:rPr>
+            <w:noProof/>
+          </w:rPr>
+          <w:t>4</w:t>
+        </w:r>
+      </w:fldSimple>
       <w:r>
         <w:t>. Attention layer equation</w:t>
       </w:r>
@@ -3338,24 +3247,14 @@
       <w:r>
         <w:t xml:space="preserve">Figure </w:t>
       </w:r>
-      <w:r>
-        <w:fldChar w:fldCharType="begin"/>
-      </w:r>
-      <w:r>
-        <w:instrText xml:space="preserve"> SEQ Figure \* ARABIC </w:instrText>
-      </w:r>
-      <w:r>
-        <w:fldChar w:fldCharType="separate"/>
-      </w:r>
-      <w:r>
-        <w:rPr>
-          <w:noProof/>
-        </w:rPr>
-        <w:t>5</w:t>
-      </w:r>
-      <w:r>
-        <w:fldChar w:fldCharType="end"/>
-      </w:r>
+      <w:fldSimple w:instr=" SEQ Figure \* ARABIC ">
+        <w:r>
+          <w:rPr>
+            <w:noProof/>
+          </w:rPr>
+          <w:t>5</w:t>
+        </w:r>
+      </w:fldSimple>
       <w:bookmarkEnd w:id="5"/>
       <w:r>
         <w:t>. (left) Scaled Dot-Product Attention. (right) Multi-Head Attention consists of several</w:t>
@@ -3717,27 +3616,17 @@
       <w:r>
         <w:t xml:space="preserve"> (</w:t>
       </w:r>
-      <w:r>
-        <w:fldChar w:fldCharType="begin"/>
-      </w:r>
-      <w:r>
-        <w:instrText xml:space="preserve"> REF _Ref92119467 </w:instrText>
-      </w:r>
-      <w:r>
-        <w:fldChar w:fldCharType="separate"/>
-      </w:r>
-      <w:r>
-        <w:t xml:space="preserve">Equation </w:t>
-      </w:r>
-      <w:r>
-        <w:rPr>
-          <w:noProof/>
-        </w:rPr>
-        <w:t>2</w:t>
-      </w:r>
-      <w:r>
-        <w:fldChar w:fldCharType="end"/>
-      </w:r>
+      <w:fldSimple w:instr=" REF _Ref92119467 ">
+        <w:r>
+          <w:t xml:space="preserve">Equation </w:t>
+        </w:r>
+        <w:r>
+          <w:rPr>
+            <w:noProof/>
+          </w:rPr>
+          <w:t>2</w:t>
+        </w:r>
+      </w:fldSimple>
       <w:r>
         <w:t>).</w:t>
       </w:r>
@@ -4211,24 +4100,14 @@
       <w:r>
         <w:t xml:space="preserve">Equation </w:t>
       </w:r>
-      <w:r>
-        <w:fldChar w:fldCharType="begin"/>
-      </w:r>
-      <w:r>
-        <w:instrText xml:space="preserve"> SEQ Equation \* ARABIC </w:instrText>
-      </w:r>
-      <w:r>
-        <w:fldChar w:fldCharType="separate"/>
-      </w:r>
-      <w:r>
-        <w:rPr>
-          <w:noProof/>
-        </w:rPr>
-        <w:t>5</w:t>
-      </w:r>
-      <w:r>
-        <w:fldChar w:fldCharType="end"/>
-      </w:r>
+      <w:fldSimple w:instr=" SEQ Equation \* ARABIC ">
+        <w:r>
+          <w:rPr>
+            <w:noProof/>
+          </w:rPr>
+          <w:t>5</w:t>
+        </w:r>
+      </w:fldSimple>
       <w:r>
         <w:t>. SoftMax with temperature</w:t>
       </w:r>
@@ -4418,24 +4297,14 @@
                               <w:r>
                                 <w:t xml:space="preserve">Figure </w:t>
                               </w:r>
-                              <w:r>
-                                <w:fldChar w:fldCharType="begin"/>
-                              </w:r>
-                              <w:r>
-                                <w:instrText xml:space="preserve"> SEQ Figure \* ARABIC </w:instrText>
-                              </w:r>
-                              <w:r>
-                                <w:fldChar w:fldCharType="separate"/>
-                              </w:r>
-                              <w:r>
-                                <w:rPr>
-                                  <w:noProof/>
-                                </w:rPr>
-                                <w:t>6</w:t>
-                              </w:r>
-                              <w:r>
-                                <w:fldChar w:fldCharType="end"/>
-                              </w:r>
+                              <w:fldSimple w:instr=" SEQ Figure \* ARABIC ">
+                                <w:r>
+                                  <w:rPr>
+                                    <w:noProof/>
+                                  </w:rPr>
+                                  <w:t>6</w:t>
+                                </w:r>
+                              </w:fldSimple>
                               <w:bookmarkEnd w:id="6"/>
                               <w:r>
                                 <w:t>. Architecture of LSTM based generator</w:t>
@@ -4502,24 +4371,14 @@
                         <w:r>
                           <w:t xml:space="preserve">Figure </w:t>
                         </w:r>
-                        <w:r>
-                          <w:fldChar w:fldCharType="begin"/>
-                        </w:r>
-                        <w:r>
-                          <w:instrText xml:space="preserve"> SEQ Figure \* ARABIC </w:instrText>
-                        </w:r>
-                        <w:r>
-                          <w:fldChar w:fldCharType="separate"/>
-                        </w:r>
-                        <w:r>
-                          <w:rPr>
-                            <w:noProof/>
-                          </w:rPr>
-                          <w:t>6</w:t>
-                        </w:r>
-                        <w:r>
-                          <w:fldChar w:fldCharType="end"/>
-                        </w:r>
+                        <w:fldSimple w:instr=" SEQ Figure \* ARABIC ">
+                          <w:r>
+                            <w:rPr>
+                              <w:noProof/>
+                            </w:rPr>
+                            <w:t>6</w:t>
+                          </w:r>
+                        </w:fldSimple>
                         <w:bookmarkEnd w:id="7"/>
                         <w:r>
                           <w:t>. Architecture of LSTM based generator</w:t>
@@ -4579,21 +4438,11 @@
       <w:r>
         <w:t xml:space="preserve"> </w:t>
       </w:r>
-      <w:r>
-        <w:fldChar w:fldCharType="begin"/>
-      </w:r>
-      <w:r>
-        <w:instrText xml:space="preserve"> REF _Ref92123859 \r </w:instrText>
-      </w:r>
-      <w:r>
-        <w:fldChar w:fldCharType="separate"/>
-      </w:r>
-      <w:r>
-        <w:t>2.2.1</w:t>
-      </w:r>
-      <w:r>
-        <w:fldChar w:fldCharType="end"/>
-      </w:r>
+      <w:fldSimple w:instr=" REF _Ref92123859 \r ">
+        <w:r>
+          <w:t>2.2.1</w:t>
+        </w:r>
+      </w:fldSimple>
       <w:r>
         <w:t xml:space="preserve"> </w:t>
       </w:r>
@@ -4646,27 +4495,17 @@
       <w:r>
         <w:t xml:space="preserve"> (</w:t>
       </w:r>
-      <w:r>
-        <w:fldChar w:fldCharType="begin"/>
-      </w:r>
-      <w:r>
-        <w:instrText xml:space="preserve"> REF _Ref92123811 </w:instrText>
-      </w:r>
-      <w:r>
-        <w:fldChar w:fldCharType="separate"/>
-      </w:r>
-      <w:r>
-        <w:t xml:space="preserve">Figure </w:t>
-      </w:r>
-      <w:r>
-        <w:rPr>
-          <w:noProof/>
-        </w:rPr>
-        <w:t>6</w:t>
-      </w:r>
-      <w:r>
-        <w:fldChar w:fldCharType="end"/>
-      </w:r>
+      <w:fldSimple w:instr=" REF _Ref92123811 ">
+        <w:r>
+          <w:t xml:space="preserve">Figure </w:t>
+        </w:r>
+        <w:r>
+          <w:rPr>
+            <w:noProof/>
+          </w:rPr>
+          <w:t>6</w:t>
+        </w:r>
+      </w:fldSimple>
       <w:r>
         <w:t>)</w:t>
       </w:r>
@@ -4754,10 +4593,7 @@
         <w:t xml:space="preserve">To evaluate </w:t>
       </w:r>
       <w:r>
-        <w:t>if</w:t>
-      </w:r>
-      <w:r>
-        <w:t xml:space="preserve"> </w:t>
+        <w:t xml:space="preserve">if </w:t>
       </w:r>
       <w:r>
         <w:t>text generating models</w:t>
@@ -5757,31 +5593,7 @@
           <w:rPr>
             <w:rFonts w:ascii="Cambria Math" w:hAnsi="Cambria Math"/>
           </w:rPr>
-          <m:t xml:space="preserve">BP </m:t>
-        </m:r>
-        <m:r>
-          <w:rPr>
-            <w:rFonts w:ascii="Cambria Math" w:hAnsi="Cambria Math"/>
-          </w:rPr>
-          <m:t xml:space="preserve">- </m:t>
-        </m:r>
-        <m:r>
-          <w:rPr>
-            <w:rFonts w:ascii="Cambria Math" w:hAnsi="Cambria Math"/>
-          </w:rPr>
-          <m:t>brev</m:t>
-        </m:r>
-        <m:r>
-          <w:rPr>
-            <w:rFonts w:ascii="Cambria Math" w:hAnsi="Cambria Math"/>
-          </w:rPr>
-          <m:t>i</m:t>
-        </m:r>
-        <m:r>
-          <w:rPr>
-            <w:rFonts w:ascii="Cambria Math" w:hAnsi="Cambria Math"/>
-          </w:rPr>
-          <m:t>ty penalty, penalizes score if candiate is shorter compared to references</m:t>
+          <m:t>BP - brevity penalty, penalizes score if candiate is shorter compared to references</m:t>
         </m:r>
       </m:oMath>
     </w:p>
@@ -5885,24 +5697,14 @@
       <w:r>
         <w:t xml:space="preserve">Equation </w:t>
       </w:r>
-      <w:r>
-        <w:fldChar w:fldCharType="begin"/>
-      </w:r>
-      <w:r>
-        <w:instrText xml:space="preserve"> SEQ Equation \* ARABIC </w:instrText>
-      </w:r>
-      <w:r>
-        <w:fldChar w:fldCharType="separate"/>
-      </w:r>
-      <w:r>
-        <w:rPr>
-          <w:noProof/>
-        </w:rPr>
-        <w:t>6</w:t>
-      </w:r>
-      <w:r>
-        <w:fldChar w:fldCharType="end"/>
-      </w:r>
+      <w:fldSimple w:instr=" SEQ Equation \* ARABIC ">
+        <w:r>
+          <w:rPr>
+            <w:noProof/>
+          </w:rPr>
+          <w:t>6</w:t>
+        </w:r>
+      </w:fldSimple>
       <w:r>
         <w:t>. BLEU score</w:t>
       </w:r>
@@ -6218,24 +6020,14 @@
                               <w:r>
                                 <w:t xml:space="preserve">Figure </w:t>
                               </w:r>
-                              <w:r>
-                                <w:fldChar w:fldCharType="begin"/>
-                              </w:r>
-                              <w:r>
-                                <w:instrText xml:space="preserve"> SEQ Figure \* ARABIC </w:instrText>
-                              </w:r>
-                              <w:r>
-                                <w:fldChar w:fldCharType="separate"/>
-                              </w:r>
-                              <w:r>
-                                <w:rPr>
-                                  <w:noProof/>
-                                </w:rPr>
-                                <w:t>7</w:t>
-                              </w:r>
-                              <w:r>
-                                <w:fldChar w:fldCharType="end"/>
-                              </w:r>
+                              <w:fldSimple w:instr=" SEQ Figure \* ARABIC ">
+                                <w:r>
+                                  <w:rPr>
+                                    <w:noProof/>
+                                  </w:rPr>
+                                  <w:t>7</w:t>
+                                </w:r>
+                              </w:fldSimple>
                               <w:r>
                                 <w:t xml:space="preserve">. Architecture of </w:t>
                               </w:r>
@@ -6283,24 +6075,14 @@
                         <w:r>
                           <w:t xml:space="preserve">Figure </w:t>
                         </w:r>
-                        <w:r>
-                          <w:fldChar w:fldCharType="begin"/>
-                        </w:r>
-                        <w:r>
-                          <w:instrText xml:space="preserve"> SEQ Figure \* ARABIC </w:instrText>
-                        </w:r>
-                        <w:r>
-                          <w:fldChar w:fldCharType="separate"/>
-                        </w:r>
-                        <w:r>
-                          <w:rPr>
-                            <w:noProof/>
-                          </w:rPr>
-                          <w:t>7</w:t>
-                        </w:r>
-                        <w:r>
-                          <w:fldChar w:fldCharType="end"/>
-                        </w:r>
+                        <w:fldSimple w:instr=" SEQ Figure \* ARABIC ">
+                          <w:r>
+                            <w:rPr>
+                              <w:noProof/>
+                            </w:rPr>
+                            <w:t>7</w:t>
+                          </w:r>
+                        </w:fldSimple>
                         <w:r>
                           <w:t xml:space="preserve">. Architecture of </w:t>
                         </w:r>
@@ -7192,24 +6974,14 @@
       <w:r>
         <w:t xml:space="preserve">Table </w:t>
       </w:r>
-      <w:r>
-        <w:fldChar w:fldCharType="begin"/>
-      </w:r>
-      <w:r>
-        <w:instrText xml:space="preserve"> SEQ Table \* ARABIC </w:instrText>
-      </w:r>
-      <w:r>
-        <w:fldChar w:fldCharType="separate"/>
-      </w:r>
-      <w:r>
-        <w:rPr>
-          <w:noProof/>
-        </w:rPr>
-        <w:t>1</w:t>
-      </w:r>
-      <w:r>
-        <w:fldChar w:fldCharType="end"/>
-      </w:r>
+      <w:fldSimple w:instr=" SEQ Table \* ARABIC ">
+        <w:r>
+          <w:rPr>
+            <w:noProof/>
+          </w:rPr>
+          <w:t>1</w:t>
+        </w:r>
+      </w:fldSimple>
       <w:bookmarkEnd w:id="9"/>
       <w:r>
         <w:t>. Training parameters</w:t>
@@ -8011,21 +7783,11 @@
       <w:r>
         <w:t xml:space="preserve"> (</w:t>
       </w:r>
-      <w:r>
-        <w:fldChar w:fldCharType="begin"/>
-      </w:r>
-      <w:r>
-        <w:instrText xml:space="preserve"> REF _Ref92134652 \r </w:instrText>
-      </w:r>
-      <w:r>
-        <w:fldChar w:fldCharType="separate"/>
-      </w:r>
-      <w:r>
-        <w:t>2.5.2</w:t>
-      </w:r>
-      <w:r>
-        <w:fldChar w:fldCharType="end"/>
-      </w:r>
+      <w:fldSimple w:instr=" REF _Ref92134652 \r ">
+        <w:r>
+          <w:t>2.5.2</w:t>
+        </w:r>
+      </w:fldSimple>
       <w:r>
         <w:t>)</w:t>
       </w:r>
@@ -8080,24 +7842,14 @@
       <w:r>
         <w:t xml:space="preserve">Table </w:t>
       </w:r>
-      <w:r>
-        <w:fldChar w:fldCharType="begin"/>
-      </w:r>
-      <w:r>
-        <w:instrText xml:space="preserve"> SEQ Table \* ARABIC </w:instrText>
-      </w:r>
-      <w:r>
-        <w:fldChar w:fldCharType="separate"/>
-      </w:r>
-      <w:r>
-        <w:rPr>
-          <w:noProof/>
-        </w:rPr>
-        <w:t>2</w:t>
-      </w:r>
-      <w:r>
-        <w:fldChar w:fldCharType="end"/>
-      </w:r>
+      <w:fldSimple w:instr=" SEQ Table \* ARABIC ">
+        <w:r>
+          <w:rPr>
+            <w:noProof/>
+          </w:rPr>
+          <w:t>2</w:t>
+        </w:r>
+      </w:fldSimple>
       <w:r>
         <w:t>. Model selection scores</w:t>
       </w:r>
@@ -8365,21 +8117,11 @@
       <w:r>
         <w:t xml:space="preserve"> (</w:t>
       </w:r>
-      <w:r>
-        <w:fldChar w:fldCharType="begin"/>
-      </w:r>
-      <w:r>
-        <w:instrText xml:space="preserve"> REF _Ref92134652 \r </w:instrText>
-      </w:r>
-      <w:r>
-        <w:fldChar w:fldCharType="separate"/>
-      </w:r>
-      <w:r>
-        <w:t>2.5.2</w:t>
-      </w:r>
-      <w:r>
-        <w:fldChar w:fldCharType="end"/>
-      </w:r>
+      <w:fldSimple w:instr=" REF _Ref92134652 \r ">
+        <w:r>
+          <w:t>2.5.2</w:t>
+        </w:r>
+      </w:fldSimple>
       <w:r>
         <w:t>)</w:t>
       </w:r>
@@ -8493,27 +8235,17 @@
       <w:r>
         <w:t xml:space="preserve"> </w:t>
       </w:r>
-      <w:r>
-        <w:fldChar w:fldCharType="begin"/>
-      </w:r>
-      <w:r>
-        <w:instrText xml:space="preserve"> REF _Ref92126391 </w:instrText>
-      </w:r>
-      <w:r>
-        <w:fldChar w:fldCharType="separate"/>
-      </w:r>
-      <w:r>
-        <w:t xml:space="preserve">Table </w:t>
-      </w:r>
-      <w:r>
-        <w:rPr>
-          <w:noProof/>
-        </w:rPr>
-        <w:t>1</w:t>
-      </w:r>
-      <w:r>
-        <w:fldChar w:fldCharType="end"/>
-      </w:r>
+      <w:fldSimple w:instr=" REF _Ref92126391 ">
+        <w:r>
+          <w:t xml:space="preserve">Table </w:t>
+        </w:r>
+        <w:r>
+          <w:rPr>
+            <w:noProof/>
+          </w:rPr>
+          <w:t>1</w:t>
+        </w:r>
+      </w:fldSimple>
       <w:r>
         <w:t xml:space="preserve">. </w:t>
       </w:r>
@@ -8625,24 +8357,14 @@
                               <w:r>
                                 <w:t xml:space="preserve">Figure </w:t>
                               </w:r>
-                              <w:r>
-                                <w:fldChar w:fldCharType="begin"/>
-                              </w:r>
-                              <w:r>
-                                <w:instrText xml:space="preserve"> SEQ Figure \* ARABIC </w:instrText>
-                              </w:r>
-                              <w:r>
-                                <w:fldChar w:fldCharType="separate"/>
-                              </w:r>
-                              <w:r>
-                                <w:rPr>
-                                  <w:noProof/>
-                                </w:rPr>
-                                <w:t>8</w:t>
-                              </w:r>
-                              <w:r>
-                                <w:fldChar w:fldCharType="end"/>
-                              </w:r>
+                              <w:fldSimple w:instr=" SEQ Figure \* ARABIC ">
+                                <w:r>
+                                  <w:rPr>
+                                    <w:noProof/>
+                                  </w:rPr>
+                                  <w:t>8</w:t>
+                                </w:r>
+                              </w:fldSimple>
                               <w:bookmarkEnd w:id="12"/>
                               <w:r>
                                 <w:t>. LSTM based LM training</w:t>
@@ -8715,24 +8437,14 @@
                         <w:r>
                           <w:t xml:space="preserve">Figure </w:t>
                         </w:r>
-                        <w:r>
-                          <w:fldChar w:fldCharType="begin"/>
-                        </w:r>
-                        <w:r>
-                          <w:instrText xml:space="preserve"> SEQ Figure \* ARABIC </w:instrText>
-                        </w:r>
-                        <w:r>
-                          <w:fldChar w:fldCharType="separate"/>
-                        </w:r>
-                        <w:r>
-                          <w:rPr>
-                            <w:noProof/>
-                          </w:rPr>
-                          <w:t>8</w:t>
-                        </w:r>
-                        <w:r>
-                          <w:fldChar w:fldCharType="end"/>
-                        </w:r>
+                        <w:fldSimple w:instr=" SEQ Figure \* ARABIC ">
+                          <w:r>
+                            <w:rPr>
+                              <w:noProof/>
+                            </w:rPr>
+                            <w:t>8</w:t>
+                          </w:r>
+                        </w:fldSimple>
                         <w:bookmarkEnd w:id="13"/>
                         <w:r>
                           <w:t>. LSTM based LM training</w:t>
@@ -8904,24 +8616,14 @@
                               <w:r>
                                 <w:t xml:space="preserve">Figure </w:t>
                               </w:r>
-                              <w:r>
-                                <w:fldChar w:fldCharType="begin"/>
-                              </w:r>
-                              <w:r>
-                                <w:instrText xml:space="preserve"> SEQ Figure \* ARABIC </w:instrText>
-                              </w:r>
-                              <w:r>
-                                <w:fldChar w:fldCharType="separate"/>
-                              </w:r>
-                              <w:r>
-                                <w:rPr>
-                                  <w:noProof/>
-                                </w:rPr>
-                                <w:t>9</w:t>
-                              </w:r>
-                              <w:r>
-                                <w:fldChar w:fldCharType="end"/>
-                              </w:r>
+                              <w:fldSimple w:instr=" SEQ Figure \* ARABIC ">
+                                <w:r>
+                                  <w:rPr>
+                                    <w:noProof/>
+                                  </w:rPr>
+                                  <w:t>9</w:t>
+                                </w:r>
+                              </w:fldSimple>
                               <w:bookmarkEnd w:id="14"/>
                               <w:r>
                                 <w:t>. GPT-2-simple fine- tuning training scores</w:t>
@@ -8994,24 +8696,14 @@
                         <w:r>
                           <w:t xml:space="preserve">Figure </w:t>
                         </w:r>
-                        <w:r>
-                          <w:fldChar w:fldCharType="begin"/>
-                        </w:r>
-                        <w:r>
-                          <w:instrText xml:space="preserve"> SEQ Figure \* ARABIC </w:instrText>
-                        </w:r>
-                        <w:r>
-                          <w:fldChar w:fldCharType="separate"/>
-                        </w:r>
-                        <w:r>
-                          <w:rPr>
-                            <w:noProof/>
-                          </w:rPr>
-                          <w:t>9</w:t>
-                        </w:r>
-                        <w:r>
-                          <w:fldChar w:fldCharType="end"/>
-                        </w:r>
+                        <w:fldSimple w:instr=" SEQ Figure \* ARABIC ">
+                          <w:r>
+                            <w:rPr>
+                              <w:noProof/>
+                            </w:rPr>
+                            <w:t>9</w:t>
+                          </w:r>
+                        </w:fldSimple>
                         <w:bookmarkEnd w:id="15"/>
                         <w:r>
                           <w:t>. GPT-2-simple fine- tuning training scores</w:t>
@@ -9098,24 +8790,14 @@
                               <w:r>
                                 <w:t xml:space="preserve">Figure </w:t>
                               </w:r>
-                              <w:r>
-                                <w:fldChar w:fldCharType="begin"/>
-                              </w:r>
-                              <w:r>
-                                <w:instrText xml:space="preserve"> SEQ Figure \* ARABIC </w:instrText>
-                              </w:r>
-                              <w:r>
-                                <w:fldChar w:fldCharType="separate"/>
-                              </w:r>
-                              <w:r>
-                                <w:rPr>
-                                  <w:noProof/>
-                                </w:rPr>
-                                <w:t>10</w:t>
-                              </w:r>
-                              <w:r>
-                                <w:fldChar w:fldCharType="end"/>
-                              </w:r>
+                              <w:fldSimple w:instr=" SEQ Figure \* ARABIC ">
+                                <w:r>
+                                  <w:rPr>
+                                    <w:noProof/>
+                                  </w:rPr>
+                                  <w:t>10</w:t>
+                                </w:r>
+                              </w:fldSimple>
                               <w:bookmarkEnd w:id="16"/>
                               <w:r>
                                 <w:t>. LM comparison: M-BLEU4 scores</w:t>
@@ -9190,24 +8872,14 @@
                         <w:r>
                           <w:t xml:space="preserve">Figure </w:t>
                         </w:r>
-                        <w:r>
-                          <w:fldChar w:fldCharType="begin"/>
-                        </w:r>
-                        <w:r>
-                          <w:instrText xml:space="preserve"> SEQ Figure \* ARABIC </w:instrText>
-                        </w:r>
-                        <w:r>
-                          <w:fldChar w:fldCharType="separate"/>
-                        </w:r>
-                        <w:r>
-                          <w:rPr>
-                            <w:noProof/>
-                          </w:rPr>
-                          <w:t>10</w:t>
-                        </w:r>
-                        <w:r>
-                          <w:fldChar w:fldCharType="end"/>
-                        </w:r>
+                        <w:fldSimple w:instr=" SEQ Figure \* ARABIC ">
+                          <w:r>
+                            <w:rPr>
+                              <w:noProof/>
+                            </w:rPr>
+                            <w:t>10</w:t>
+                          </w:r>
+                        </w:fldSimple>
                         <w:bookmarkEnd w:id="18"/>
                         <w:r>
                           <w:t>. LM comparison: M-BLEU4 scores</w:t>
@@ -9290,13 +8962,7 @@
         <w:t>0.</w:t>
       </w:r>
       <w:r>
-        <w:t>5</w:t>
-      </w:r>
-      <w:r>
-        <w:t>05712</w:t>
-      </w:r>
-      <w:r>
-        <w:t xml:space="preserve"> </w:t>
+        <w:t xml:space="preserve">505712 </w:t>
       </w:r>
       <w:r>
         <w:t>was then temperature = 0.</w:t>
@@ -9392,24 +9058,14 @@
                               <w:r>
                                 <w:t xml:space="preserve">Figure </w:t>
                               </w:r>
-                              <w:r>
-                                <w:fldChar w:fldCharType="begin"/>
-                              </w:r>
-                              <w:r>
-                                <w:instrText xml:space="preserve"> SEQ Figure \* ARABIC </w:instrText>
-                              </w:r>
-                              <w:r>
-                                <w:fldChar w:fldCharType="separate"/>
-                              </w:r>
-                              <w:r>
-                                <w:rPr>
-                                  <w:noProof/>
-                                </w:rPr>
-                                <w:t>11</w:t>
-                              </w:r>
-                              <w:r>
-                                <w:fldChar w:fldCharType="end"/>
-                              </w:r>
+                              <w:fldSimple w:instr=" SEQ Figure \* ARABIC ">
+                                <w:r>
+                                  <w:rPr>
+                                    <w:noProof/>
+                                  </w:rPr>
+                                  <w:t>11</w:t>
+                                </w:r>
+                              </w:fldSimple>
                               <w:bookmarkEnd w:id="20"/>
                               <w:r>
                                 <w:t xml:space="preserve">. LM comparison: </w:t>
@@ -9417,11 +9073,9 @@
                               <w:r>
                                 <w:t>“</w:t>
                               </w:r>
-                              <w:proofErr w:type="spellStart"/>
                               <w:r>
                                 <w:t>TextClassifier</w:t>
                               </w:r>
-                              <w:proofErr w:type="spellEnd"/>
                               <w:r>
                                 <w:t>”</w:t>
                               </w:r>
@@ -9491,24 +9145,14 @@
                         <w:r>
                           <w:t xml:space="preserve">Figure </w:t>
                         </w:r>
-                        <w:r>
-                          <w:fldChar w:fldCharType="begin"/>
-                        </w:r>
-                        <w:r>
-                          <w:instrText xml:space="preserve"> SEQ Figure \* ARABIC </w:instrText>
-                        </w:r>
-                        <w:r>
-                          <w:fldChar w:fldCharType="separate"/>
-                        </w:r>
-                        <w:r>
-                          <w:rPr>
-                            <w:noProof/>
-                          </w:rPr>
-                          <w:t>11</w:t>
-                        </w:r>
-                        <w:r>
-                          <w:fldChar w:fldCharType="end"/>
-                        </w:r>
+                        <w:fldSimple w:instr=" SEQ Figure \* ARABIC ">
+                          <w:r>
+                            <w:rPr>
+                              <w:noProof/>
+                            </w:rPr>
+                            <w:t>11</w:t>
+                          </w:r>
+                        </w:fldSimple>
                         <w:bookmarkEnd w:id="21"/>
                         <w:r>
                           <w:t xml:space="preserve">. LM comparison: </w:t>
@@ -9516,11 +9160,9 @@
                         <w:r>
                           <w:t>“</w:t>
                         </w:r>
-                        <w:proofErr w:type="spellStart"/>
                         <w:r>
                           <w:t>TextClassifier</w:t>
                         </w:r>
-                        <w:proofErr w:type="spellEnd"/>
                         <w:r>
                           <w:t>”</w:t>
                         </w:r>
@@ -9604,24 +9246,14 @@
                               <w:r>
                                 <w:t xml:space="preserve">Figure </w:t>
                               </w:r>
-                              <w:r>
-                                <w:fldChar w:fldCharType="begin"/>
-                              </w:r>
-                              <w:r>
-                                <w:instrText xml:space="preserve"> SEQ Figure \* ARABIC </w:instrText>
-                              </w:r>
-                              <w:r>
-                                <w:fldChar w:fldCharType="separate"/>
-                              </w:r>
-                              <w:r>
-                                <w:rPr>
-                                  <w:noProof/>
-                                </w:rPr>
-                                <w:t>12</w:t>
-                              </w:r>
-                              <w:r>
-                                <w:fldChar w:fldCharType="end"/>
-                              </w:r>
+                              <w:fldSimple w:instr=" SEQ Figure \* ARABIC ">
+                                <w:r>
+                                  <w:rPr>
+                                    <w:noProof/>
+                                  </w:rPr>
+                                  <w:t>12</w:t>
+                                </w:r>
+                              </w:fldSimple>
                               <w:bookmarkEnd w:id="22"/>
                               <w:r>
                                 <w:t>. LM comparison: POS_DEP classifier scores</w:t>
@@ -9695,24 +9327,14 @@
                         <w:r>
                           <w:t xml:space="preserve">Figure </w:t>
                         </w:r>
-                        <w:r>
-                          <w:fldChar w:fldCharType="begin"/>
-                        </w:r>
-                        <w:r>
-                          <w:instrText xml:space="preserve"> SEQ Figure \* ARABIC </w:instrText>
-                        </w:r>
-                        <w:r>
-                          <w:fldChar w:fldCharType="separate"/>
-                        </w:r>
-                        <w:r>
-                          <w:rPr>
-                            <w:noProof/>
-                          </w:rPr>
-                          <w:t>12</w:t>
-                        </w:r>
-                        <w:r>
-                          <w:fldChar w:fldCharType="end"/>
-                        </w:r>
+                        <w:fldSimple w:instr=" SEQ Figure \* ARABIC ">
+                          <w:r>
+                            <w:rPr>
+                              <w:noProof/>
+                            </w:rPr>
+                            <w:t>12</w:t>
+                          </w:r>
+                        </w:fldSimple>
                         <w:bookmarkEnd w:id="23"/>
                         <w:r>
                           <w:t>. LM comparison: POS_DEP classifier scores</w:t>
@@ -9736,23 +9358,67 @@
       <w:r>
         <w:t xml:space="preserve"> (</w:t>
       </w:r>
+      <w:fldSimple w:instr=" REF _Ref92127119 ">
+        <w:r>
+          <w:t xml:space="preserve">Figure </w:t>
+        </w:r>
+        <w:r>
+          <w:rPr>
+            <w:noProof/>
+          </w:rPr>
+          <w:t>10</w:t>
+        </w:r>
+      </w:fldSimple>
+      <w:r>
+        <w:t>)</w:t>
+      </w:r>
+      <w:r>
+        <w:t xml:space="preserve"> we can see that GPT2-simple and LSTM based models got almost equal scores, but </w:t>
+      </w:r>
+      <w:r>
+        <w:t>it’s</w:t>
+      </w:r>
+      <w:r>
+        <w:t xml:space="preserve"> much higher than the actual </w:t>
+      </w:r>
+      <w:r>
+        <w:t xml:space="preserve">distribution of </w:t>
+      </w:r>
+      <w:r>
+        <w:t>D. Trump</w:t>
+      </w:r>
+      <w:r>
+        <w:t xml:space="preserve"> texts</w:t>
+      </w:r>
+      <w:r>
+        <w:t xml:space="preserve">. </w:t>
+      </w:r>
+      <w:r>
+        <w:t>While N-gram model most of the scores are close to 0.</w:t>
+      </w:r>
+      <w:r>
+        <w:t xml:space="preserve"> Median values of LSTM based LM and GPT-2-simple are 0.575 and 0.504</w:t>
+      </w:r>
+      <w:r>
+        <w:t xml:space="preserve"> (</w:t>
+      </w:r>
       <w:r>
         <w:fldChar w:fldCharType="begin"/>
       </w:r>
       <w:r>
-        <w:instrText xml:space="preserve"> REF _Ref92127119 </w:instrText>
+        <w:instrText xml:space="preserve"> REF _Ref92301141 \h </w:instrText>
       </w:r>
       <w:r>
         <w:fldChar w:fldCharType="separate"/>
       </w:r>
       <w:r>
-        <w:t xml:space="preserve">Figure </w:t>
+        <w:t xml:space="preserve">Table </w:t>
       </w:r>
       <w:r>
         <w:rPr>
           <w:noProof/>
         </w:rPr>
-        <w:t>10</w:t>
+        <w:t>4</w:t>
       </w:r>
       <w:r>
         <w:fldChar w:fldCharType="end"/>
@@ -9761,89 +9427,25 @@
         <w:t>)</w:t>
       </w:r>
       <w:r>
-        <w:t xml:space="preserve"> we can see that GPT2-simple and LSTM based models got almost equal scores, but </w:t>
-      </w:r>
-      <w:r>
-        <w:t>it’s</w:t>
-      </w:r>
-      <w:r>
-        <w:t xml:space="preserve"> much higher than the actual </w:t>
-      </w:r>
-      <w:r>
-        <w:t xml:space="preserve">distribution of </w:t>
-      </w:r>
-      <w:r>
-        <w:t>D. Trump</w:t>
-      </w:r>
-      <w:r>
-        <w:t xml:space="preserve"> texts</w:t>
-      </w:r>
-      <w:r>
         <w:t xml:space="preserve">. </w:t>
       </w:r>
       <w:r>
-        <w:t>While N-gram model most of the scores are close to 0.</w:t>
-      </w:r>
-      <w:r>
-        <w:t xml:space="preserve"> Median values of LSTM based LM and GPT-2-simple are 0.575 and 0.504</w:t>
+        <w:t>According to Mann-Whitney U test</w:t>
       </w:r>
       <w:r>
         <w:t xml:space="preserve"> (</w:t>
       </w:r>
-      <w:r>
-        <w:fldChar w:fldCharType="begin"/>
-      </w:r>
-      <w:r>
-        <w:instrText xml:space="preserve"> REF _Ref92301141 \h </w:instrText>
-      </w:r>
-      <w:r>
-        <w:fldChar w:fldCharType="separate"/>
-      </w:r>
-      <w:r>
-        <w:t xml:space="preserve">Table </w:t>
-      </w:r>
-      <w:r>
-        <w:rPr>
-          <w:noProof/>
-        </w:rPr>
-        <w:t>4</w:t>
-      </w:r>
-      <w:r>
-        <w:fldChar w:fldCharType="end"/>
-      </w:r>
-      <w:r>
-        <w:t>)</w:t>
-      </w:r>
-      <w:r>
-        <w:t xml:space="preserve">. </w:t>
-      </w:r>
-      <w:r>
-        <w:t>According to Mann-Whitney U test</w:t>
-      </w:r>
-      <w:r>
-        <w:t xml:space="preserve"> (</w:t>
-      </w:r>
-      <w:r>
-        <w:fldChar w:fldCharType="begin"/>
-      </w:r>
-      <w:r>
-        <w:instrText xml:space="preserve"> REF _Ref92127174 </w:instrText>
-      </w:r>
-      <w:r>
-        <w:fldChar w:fldCharType="separate"/>
-      </w:r>
-      <w:r>
-        <w:t xml:space="preserve">Table </w:t>
-      </w:r>
-      <w:r>
-        <w:rPr>
-          <w:noProof/>
-        </w:rPr>
-        <w:t>3</w:t>
-      </w:r>
-      <w:r>
-        <w:fldChar w:fldCharType="end"/>
-      </w:r>
+      <w:fldSimple w:instr=" REF _Ref92127174 ">
+        <w:r>
+          <w:t xml:space="preserve">Table </w:t>
+        </w:r>
+        <w:r>
+          <w:rPr>
+            <w:noProof/>
+          </w:rPr>
+          <w:t>3</w:t>
+        </w:r>
+      </w:fldSimple>
       <w:r>
         <w:t>)</w:t>
       </w:r>
@@ -9876,27 +9478,17 @@
       <w:r>
         <w:t xml:space="preserve"> (</w:t>
       </w:r>
-      <w:r>
-        <w:fldChar w:fldCharType="begin"/>
-      </w:r>
-      <w:r>
-        <w:instrText xml:space="preserve"> REF _Ref92127131 </w:instrText>
-      </w:r>
-      <w:r>
-        <w:fldChar w:fldCharType="separate"/>
-      </w:r>
-      <w:r>
-        <w:t xml:space="preserve">Figure </w:t>
-      </w:r>
-      <w:r>
-        <w:rPr>
-          <w:noProof/>
-        </w:rPr>
-        <w:t>11</w:t>
-      </w:r>
-      <w:r>
-        <w:fldChar w:fldCharType="end"/>
-      </w:r>
+      <w:fldSimple w:instr=" REF _Ref92127131 ">
+        <w:r>
+          <w:t xml:space="preserve">Figure </w:t>
+        </w:r>
+        <w:r>
+          <w:rPr>
+            <w:noProof/>
+          </w:rPr>
+          <w:t>11</w:t>
+        </w:r>
+      </w:fldSimple>
       <w:r>
         <w:t>)</w:t>
       </w:r>
@@ -9933,27 +9525,17 @@
       <w:r>
         <w:t xml:space="preserve"> (</w:t>
       </w:r>
-      <w:r>
-        <w:fldChar w:fldCharType="begin"/>
-      </w:r>
-      <w:r>
-        <w:instrText xml:space="preserve"> REF _Ref92127174 </w:instrText>
-      </w:r>
-      <w:r>
-        <w:fldChar w:fldCharType="separate"/>
-      </w:r>
-      <w:r>
-        <w:t xml:space="preserve">Table </w:t>
-      </w:r>
-      <w:r>
-        <w:rPr>
-          <w:noProof/>
-        </w:rPr>
-        <w:t>3</w:t>
-      </w:r>
-      <w:r>
-        <w:fldChar w:fldCharType="end"/>
-      </w:r>
+      <w:fldSimple w:instr=" REF _Ref92127174 ">
+        <w:r>
+          <w:t xml:space="preserve">Table </w:t>
+        </w:r>
+        <w:r>
+          <w:rPr>
+            <w:noProof/>
+          </w:rPr>
+          <w:t>3</w:t>
+        </w:r>
+      </w:fldSimple>
       <w:r>
         <w:t>)</w:t>
       </w:r>
@@ -9970,24 +9552,14 @@
       <w:r>
         <w:t xml:space="preserve">Table </w:t>
       </w:r>
-      <w:r>
-        <w:fldChar w:fldCharType="begin"/>
-      </w:r>
-      <w:r>
-        <w:instrText xml:space="preserve"> SEQ Table \* ARABIC </w:instrText>
-      </w:r>
-      <w:r>
-        <w:fldChar w:fldCharType="separate"/>
-      </w:r>
-      <w:r>
-        <w:rPr>
-          <w:noProof/>
-        </w:rPr>
-        <w:t>3</w:t>
-      </w:r>
-      <w:r>
-        <w:fldChar w:fldCharType="end"/>
-      </w:r>
+      <w:fldSimple w:instr=" SEQ Table \* ARABIC ">
+        <w:r>
+          <w:rPr>
+            <w:noProof/>
+          </w:rPr>
+          <w:t>3</w:t>
+        </w:r>
+      </w:fldSimple>
       <w:bookmarkEnd w:id="24"/>
       <w:r>
         <w:t>. Mann-Whitney U test p values</w:t>
@@ -10849,24 +10421,14 @@
       <w:r>
         <w:t xml:space="preserve">Table </w:t>
       </w:r>
-      <w:r>
-        <w:fldChar w:fldCharType="begin"/>
-      </w:r>
-      <w:r>
-        <w:instrText xml:space="preserve"> SEQ Table \* ARABIC </w:instrText>
-      </w:r>
-      <w:r>
-        <w:fldChar w:fldCharType="separate"/>
-      </w:r>
-      <w:r>
-        <w:rPr>
-          <w:noProof/>
-        </w:rPr>
-        <w:t>4</w:t>
-      </w:r>
-      <w:r>
-        <w:fldChar w:fldCharType="end"/>
-      </w:r>
+      <w:fldSimple w:instr=" SEQ Table \* ARABIC ">
+        <w:r>
+          <w:rPr>
+            <w:noProof/>
+          </w:rPr>
+          <w:t>4</w:t>
+        </w:r>
+      </w:fldSimple>
       <w:bookmarkEnd w:id="25"/>
       <w:r>
         <w:t>. median values of the distributions</w:t>
@@ -11559,6 +11121,7 @@
           <w:id w:val="1300418382"/>
           <w:citation/>
         </w:sdtPr>
+        <w:sdtEndPr/>
         <w:sdtContent>
           <w:r>
             <w:fldChar w:fldCharType="begin"/>
@@ -11599,6 +11162,7 @@
           <w:id w:val="94378359"/>
           <w:citation/>
         </w:sdtPr>
+        <w:sdtEndPr/>
         <w:sdtContent>
           <w:r>
             <w:fldChar w:fldCharType="begin"/>
@@ -11810,27 +11374,17 @@
       <w:r>
         <w:t xml:space="preserve"> seen it </w:t>
       </w:r>
-      <w:r>
-        <w:fldChar w:fldCharType="begin"/>
-      </w:r>
-      <w:r>
-        <w:instrText xml:space="preserve"> REF _Ref92127119 </w:instrText>
-      </w:r>
-      <w:r>
-        <w:fldChar w:fldCharType="separate"/>
-      </w:r>
-      <w:r>
-        <w:t xml:space="preserve">Figure </w:t>
-      </w:r>
-      <w:r>
-        <w:rPr>
-          <w:noProof/>
-        </w:rPr>
-        <w:t>10</w:t>
-      </w:r>
-      <w:r>
-        <w:fldChar w:fldCharType="end"/>
-      </w:r>
+      <w:fldSimple w:instr=" REF _Ref92127119 ">
+        <w:r>
+          <w:t xml:space="preserve">Figure </w:t>
+        </w:r>
+        <w:r>
+          <w:rPr>
+            <w:noProof/>
+          </w:rPr>
+          <w:t>10</w:t>
+        </w:r>
+      </w:fldSimple>
       <w:r>
         <w:t xml:space="preserve">, M-BLEU4 scores of real D. Trump rally </w:t>
       </w:r>
@@ -16165,6 +15719,7 @@
       <w:numPr>
         <w:ilvl w:val="1"/>
       </w:numPr>
+      <w:ind w:firstLine="720"/>
     </w:pPr>
     <w:rPr>
       <w:rFonts w:eastAsiaTheme="minorEastAsia"/>

--- a/code/plan.docx
+++ b/code/plan.docx
@@ -616,7 +616,13 @@
         </w:numPr>
       </w:pPr>
       <w:r>
-        <w:t>“writer's style is the sound of a voice on the page.”</w:t>
+        <w:t>“</w:t>
+      </w:r>
+      <w:r>
+        <w:t>W</w:t>
+      </w:r>
+      <w:r>
+        <w:t>riter's style is the sound of a voice on the page.”</w:t>
       </w:r>
     </w:p>
     <w:p>
@@ -934,14 +940,27 @@
       <w:r>
         <w:t xml:space="preserve">Equation </w:t>
       </w:r>
-      <w:fldSimple w:instr=" SEQ Equation \* ARABIC ">
-        <w:r>
-          <w:rPr>
-            <w:noProof/>
-          </w:rPr>
-          <w:t>1</w:t>
-        </w:r>
-      </w:fldSimple>
+      <w:r>
+        <w:fldChar w:fldCharType="begin"/>
+      </w:r>
+      <w:r>
+        <w:instrText xml:space="preserve"> SEQ Equation \* ARABIC </w:instrText>
+      </w:r>
+      <w:r>
+        <w:fldChar w:fldCharType="separate"/>
+      </w:r>
+      <w:r>
+        <w:rPr>
+          <w:noProof/>
+        </w:rPr>
+        <w:t>1</w:t>
+      </w:r>
+      <w:r>
+        <w:rPr>
+          <w:noProof/>
+        </w:rPr>
+        <w:fldChar w:fldCharType="end"/>
+      </w:r>
       <w:bookmarkEnd w:id="0"/>
       <w:r>
         <w:t>.</w:t>
@@ -1397,14 +1416,27 @@
       <w:r>
         <w:t xml:space="preserve">Equation </w:t>
       </w:r>
-      <w:fldSimple w:instr=" SEQ Equation \* ARABIC ">
-        <w:r>
-          <w:rPr>
-            <w:noProof/>
-          </w:rPr>
-          <w:t>2</w:t>
-        </w:r>
-      </w:fldSimple>
+      <w:r>
+        <w:fldChar w:fldCharType="begin"/>
+      </w:r>
+      <w:r>
+        <w:instrText xml:space="preserve"> SEQ Equation \* ARABIC </w:instrText>
+      </w:r>
+      <w:r>
+        <w:fldChar w:fldCharType="separate"/>
+      </w:r>
+      <w:r>
+        <w:rPr>
+          <w:noProof/>
+        </w:rPr>
+        <w:t>2</w:t>
+      </w:r>
+      <w:r>
+        <w:rPr>
+          <w:noProof/>
+        </w:rPr>
+        <w:fldChar w:fldCharType="end"/>
+      </w:r>
       <w:bookmarkEnd w:id="1"/>
       <w:r>
         <w:t xml:space="preserve">. </w:t>
@@ -1846,14 +1878,27 @@
       <w:r>
         <w:t xml:space="preserve">Equation </w:t>
       </w:r>
-      <w:fldSimple w:instr=" SEQ Equation \* ARABIC ">
-        <w:r>
-          <w:rPr>
-            <w:noProof/>
-          </w:rPr>
-          <w:t>3</w:t>
-        </w:r>
-      </w:fldSimple>
+      <w:r>
+        <w:fldChar w:fldCharType="begin"/>
+      </w:r>
+      <w:r>
+        <w:instrText xml:space="preserve"> SEQ Equation \* ARABIC </w:instrText>
+      </w:r>
+      <w:r>
+        <w:fldChar w:fldCharType="separate"/>
+      </w:r>
+      <w:r>
+        <w:rPr>
+          <w:noProof/>
+        </w:rPr>
+        <w:t>3</w:t>
+      </w:r>
+      <w:r>
+        <w:rPr>
+          <w:noProof/>
+        </w:rPr>
+        <w:fldChar w:fldCharType="end"/>
+      </w:r>
       <w:r>
         <w:t>. Conditional probability of word given previous n words</w:t>
       </w:r>
@@ -1953,14 +1998,27 @@
       <w:r>
         <w:t xml:space="preserve">Figure </w:t>
       </w:r>
-      <w:fldSimple w:instr=" SEQ Figure \* ARABIC ">
-        <w:r>
-          <w:rPr>
-            <w:noProof/>
-          </w:rPr>
-          <w:t>1</w:t>
-        </w:r>
-      </w:fldSimple>
+      <w:r>
+        <w:fldChar w:fldCharType="begin"/>
+      </w:r>
+      <w:r>
+        <w:instrText xml:space="preserve"> SEQ Figure \* ARABIC </w:instrText>
+      </w:r>
+      <w:r>
+        <w:fldChar w:fldCharType="separate"/>
+      </w:r>
+      <w:r>
+        <w:rPr>
+          <w:noProof/>
+        </w:rPr>
+        <w:t>1</w:t>
+      </w:r>
+      <w:r>
+        <w:rPr>
+          <w:noProof/>
+        </w:rPr>
+        <w:fldChar w:fldCharType="end"/>
+      </w:r>
       <w:bookmarkEnd w:id="3"/>
       <w:r>
         <w:t>. Architecture of RNN</w:t>
@@ -2000,17 +2058,31 @@
       </w:sdt>
     </w:p>
     <w:p>
-      <w:fldSimple w:instr=" REF _Ref92120024 ">
-        <w:r>
-          <w:t xml:space="preserve">Figure </w:t>
-        </w:r>
-        <w:r>
-          <w:rPr>
-            <w:noProof/>
-          </w:rPr>
-          <w:t>1</w:t>
-        </w:r>
-      </w:fldSimple>
+      <w:r>
+        <w:lastRenderedPageBreak/>
+        <w:fldChar w:fldCharType="begin"/>
+      </w:r>
+      <w:r>
+        <w:instrText xml:space="preserve"> REF _Ref92120024 </w:instrText>
+      </w:r>
+      <w:r>
+        <w:fldChar w:fldCharType="separate"/>
+      </w:r>
+      <w:r>
+        <w:t xml:space="preserve">Figure </w:t>
+      </w:r>
+      <w:r>
+        <w:rPr>
+          <w:noProof/>
+        </w:rPr>
+        <w:t>1</w:t>
+      </w:r>
+      <w:r>
+        <w:rPr>
+          <w:noProof/>
+        </w:rPr>
+        <w:fldChar w:fldCharType="end"/>
+      </w:r>
       <w:r>
         <w:t xml:space="preserve"> represents RNN at time t and unfolded version where </w:t>
       </w:r>
@@ -2215,14 +2287,27 @@
       <w:r>
         <w:t xml:space="preserve">Figure </w:t>
       </w:r>
-      <w:fldSimple w:instr=" SEQ Figure \* ARABIC ">
-        <w:r>
-          <w:rPr>
-            <w:noProof/>
-          </w:rPr>
-          <w:t>2</w:t>
-        </w:r>
-      </w:fldSimple>
+      <w:r>
+        <w:fldChar w:fldCharType="begin"/>
+      </w:r>
+      <w:r>
+        <w:instrText xml:space="preserve"> SEQ Figure \* ARABIC </w:instrText>
+      </w:r>
+      <w:r>
+        <w:fldChar w:fldCharType="separate"/>
+      </w:r>
+      <w:r>
+        <w:rPr>
+          <w:noProof/>
+        </w:rPr>
+        <w:t>2</w:t>
+      </w:r>
+      <w:r>
+        <w:rPr>
+          <w:noProof/>
+        </w:rPr>
+        <w:fldChar w:fldCharType="end"/>
+      </w:r>
       <w:r>
         <w:t>. architecture of LSTM</w:t>
       </w:r>
@@ -2455,7 +2540,13 @@
     </w:p>
     <w:p>
       <w:r>
-        <w:t xml:space="preserve">In sequence classification task, Bidirectional LSTMs can be used. It consists of 2 LSTM layers </w:t>
+        <w:t xml:space="preserve">In sequence classification task, Bidirectional LSTMs can be used. It consists of </w:t>
+      </w:r>
+      <w:r>
+        <w:t>two</w:t>
+      </w:r>
+      <w:r>
+        <w:t xml:space="preserve"> LSTM layers </w:t>
       </w:r>
       <w:r>
         <w:t>of opposite direction where outputs go through the same activation function</w:t>
@@ -2521,14 +2612,27 @@
       <w:r>
         <w:t xml:space="preserve">Figure </w:t>
       </w:r>
-      <w:fldSimple w:instr=" SEQ Figure \* ARABIC ">
-        <w:r>
-          <w:rPr>
-            <w:noProof/>
-          </w:rPr>
-          <w:t>3</w:t>
-        </w:r>
-      </w:fldSimple>
+      <w:r>
+        <w:fldChar w:fldCharType="begin"/>
+      </w:r>
+      <w:r>
+        <w:instrText xml:space="preserve"> SEQ Figure \* ARABIC </w:instrText>
+      </w:r>
+      <w:r>
+        <w:fldChar w:fldCharType="separate"/>
+      </w:r>
+      <w:r>
+        <w:rPr>
+          <w:noProof/>
+        </w:rPr>
+        <w:t>3</w:t>
+      </w:r>
+      <w:r>
+        <w:rPr>
+          <w:noProof/>
+        </w:rPr>
+        <w:fldChar w:fldCharType="end"/>
+      </w:r>
       <w:r>
         <w:t xml:space="preserve">. </w:t>
       </w:r>
@@ -2833,14 +2937,27 @@
       <w:r>
         <w:t xml:space="preserve">Figure </w:t>
       </w:r>
-      <w:fldSimple w:instr=" SEQ Figure \* ARABIC ">
-        <w:r>
-          <w:rPr>
-            <w:noProof/>
-          </w:rPr>
-          <w:t>4</w:t>
-        </w:r>
-      </w:fldSimple>
+      <w:r>
+        <w:fldChar w:fldCharType="begin"/>
+      </w:r>
+      <w:r>
+        <w:instrText xml:space="preserve"> SEQ Figure \* ARABIC </w:instrText>
+      </w:r>
+      <w:r>
+        <w:fldChar w:fldCharType="separate"/>
+      </w:r>
+      <w:r>
+        <w:rPr>
+          <w:noProof/>
+        </w:rPr>
+        <w:t>4</w:t>
+      </w:r>
+      <w:r>
+        <w:rPr>
+          <w:noProof/>
+        </w:rPr>
+        <w:fldChar w:fldCharType="end"/>
+      </w:r>
       <w:bookmarkEnd w:id="4"/>
       <w:r>
         <w:t>. GPT architecture (left)</w:t>
@@ -3122,14 +3239,27 @@
       <w:r>
         <w:t xml:space="preserve">Equation </w:t>
       </w:r>
-      <w:fldSimple w:instr=" SEQ Equation \* ARABIC ">
-        <w:r>
-          <w:rPr>
-            <w:noProof/>
-          </w:rPr>
-          <w:t>4</w:t>
-        </w:r>
-      </w:fldSimple>
+      <w:r>
+        <w:fldChar w:fldCharType="begin"/>
+      </w:r>
+      <w:r>
+        <w:instrText xml:space="preserve"> SEQ Equation \* ARABIC </w:instrText>
+      </w:r>
+      <w:r>
+        <w:fldChar w:fldCharType="separate"/>
+      </w:r>
+      <w:r>
+        <w:rPr>
+          <w:noProof/>
+        </w:rPr>
+        <w:t>4</w:t>
+      </w:r>
+      <w:r>
+        <w:rPr>
+          <w:noProof/>
+        </w:rPr>
+        <w:fldChar w:fldCharType="end"/>
+      </w:r>
       <w:r>
         <w:t>. Attention layer equation</w:t>
       </w:r>
@@ -3247,14 +3377,27 @@
       <w:r>
         <w:t xml:space="preserve">Figure </w:t>
       </w:r>
-      <w:fldSimple w:instr=" SEQ Figure \* ARABIC ">
-        <w:r>
-          <w:rPr>
-            <w:noProof/>
-          </w:rPr>
-          <w:t>5</w:t>
-        </w:r>
-      </w:fldSimple>
+      <w:r>
+        <w:fldChar w:fldCharType="begin"/>
+      </w:r>
+      <w:r>
+        <w:instrText xml:space="preserve"> SEQ Figure \* ARABIC </w:instrText>
+      </w:r>
+      <w:r>
+        <w:fldChar w:fldCharType="separate"/>
+      </w:r>
+      <w:r>
+        <w:rPr>
+          <w:noProof/>
+        </w:rPr>
+        <w:t>5</w:t>
+      </w:r>
+      <w:r>
+        <w:rPr>
+          <w:noProof/>
+        </w:rPr>
+        <w:fldChar w:fldCharType="end"/>
+      </w:r>
       <w:bookmarkEnd w:id="5"/>
       <w:r>
         <w:t>. (left) Scaled Dot-Product Attention. (right) Multi-Head Attention consists of several</w:t>
@@ -3616,17 +3759,30 @@
       <w:r>
         <w:t xml:space="preserve"> (</w:t>
       </w:r>
-      <w:fldSimple w:instr=" REF _Ref92119467 ">
-        <w:r>
-          <w:t xml:space="preserve">Equation </w:t>
-        </w:r>
-        <w:r>
-          <w:rPr>
-            <w:noProof/>
-          </w:rPr>
-          <w:t>2</w:t>
-        </w:r>
-      </w:fldSimple>
+      <w:r>
+        <w:fldChar w:fldCharType="begin"/>
+      </w:r>
+      <w:r>
+        <w:instrText xml:space="preserve"> REF _Ref92119467 </w:instrText>
+      </w:r>
+      <w:r>
+        <w:fldChar w:fldCharType="separate"/>
+      </w:r>
+      <w:r>
+        <w:t xml:space="preserve">Equation </w:t>
+      </w:r>
+      <w:r>
+        <w:rPr>
+          <w:noProof/>
+        </w:rPr>
+        <w:t>2</w:t>
+      </w:r>
+      <w:r>
+        <w:rPr>
+          <w:noProof/>
+        </w:rPr>
+        <w:fldChar w:fldCharType="end"/>
+      </w:r>
       <w:r>
         <w:t>).</w:t>
       </w:r>
@@ -4100,14 +4256,27 @@
       <w:r>
         <w:t xml:space="preserve">Equation </w:t>
       </w:r>
-      <w:fldSimple w:instr=" SEQ Equation \* ARABIC ">
-        <w:r>
-          <w:rPr>
-            <w:noProof/>
-          </w:rPr>
-          <w:t>5</w:t>
-        </w:r>
-      </w:fldSimple>
+      <w:r>
+        <w:fldChar w:fldCharType="begin"/>
+      </w:r>
+      <w:r>
+        <w:instrText xml:space="preserve"> SEQ Equation \* ARABIC </w:instrText>
+      </w:r>
+      <w:r>
+        <w:fldChar w:fldCharType="separate"/>
+      </w:r>
+      <w:r>
+        <w:rPr>
+          <w:noProof/>
+        </w:rPr>
+        <w:t>5</w:t>
+      </w:r>
+      <w:r>
+        <w:rPr>
+          <w:noProof/>
+        </w:rPr>
+        <w:fldChar w:fldCharType="end"/>
+      </w:r>
       <w:r>
         <w:t>. SoftMax with temperature</w:t>
       </w:r>
@@ -4297,14 +4466,27 @@
                               <w:r>
                                 <w:t xml:space="preserve">Figure </w:t>
                               </w:r>
-                              <w:fldSimple w:instr=" SEQ Figure \* ARABIC ">
-                                <w:r>
-                                  <w:rPr>
-                                    <w:noProof/>
-                                  </w:rPr>
-                                  <w:t>6</w:t>
-                                </w:r>
-                              </w:fldSimple>
+                              <w:r>
+                                <w:fldChar w:fldCharType="begin"/>
+                              </w:r>
+                              <w:r>
+                                <w:instrText xml:space="preserve"> SEQ Figure \* ARABIC </w:instrText>
+                              </w:r>
+                              <w:r>
+                                <w:fldChar w:fldCharType="separate"/>
+                              </w:r>
+                              <w:r>
+                                <w:rPr>
+                                  <w:noProof/>
+                                </w:rPr>
+                                <w:t>6</w:t>
+                              </w:r>
+                              <w:r>
+                                <w:rPr>
+                                  <w:noProof/>
+                                </w:rPr>
+                                <w:fldChar w:fldCharType="end"/>
+                              </w:r>
                               <w:bookmarkEnd w:id="6"/>
                               <w:r>
                                 <w:t>. Architecture of LSTM based generator</w:t>
@@ -4371,14 +4553,27 @@
                         <w:r>
                           <w:t xml:space="preserve">Figure </w:t>
                         </w:r>
-                        <w:fldSimple w:instr=" SEQ Figure \* ARABIC ">
-                          <w:r>
-                            <w:rPr>
-                              <w:noProof/>
-                            </w:rPr>
-                            <w:t>6</w:t>
-                          </w:r>
-                        </w:fldSimple>
+                        <w:r>
+                          <w:fldChar w:fldCharType="begin"/>
+                        </w:r>
+                        <w:r>
+                          <w:instrText xml:space="preserve"> SEQ Figure \* ARABIC </w:instrText>
+                        </w:r>
+                        <w:r>
+                          <w:fldChar w:fldCharType="separate"/>
+                        </w:r>
+                        <w:r>
+                          <w:rPr>
+                            <w:noProof/>
+                          </w:rPr>
+                          <w:t>6</w:t>
+                        </w:r>
+                        <w:r>
+                          <w:rPr>
+                            <w:noProof/>
+                          </w:rPr>
+                          <w:fldChar w:fldCharType="end"/>
+                        </w:r>
                         <w:bookmarkEnd w:id="7"/>
                         <w:r>
                           <w:t>. Architecture of LSTM based generator</w:t>
@@ -4438,11 +4633,21 @@
       <w:r>
         <w:t xml:space="preserve"> </w:t>
       </w:r>
-      <w:fldSimple w:instr=" REF _Ref92123859 \r ">
-        <w:r>
-          <w:t>2.2.1</w:t>
-        </w:r>
-      </w:fldSimple>
+      <w:r>
+        <w:fldChar w:fldCharType="begin"/>
+      </w:r>
+      <w:r>
+        <w:instrText xml:space="preserve"> REF _Ref92123859 \r </w:instrText>
+      </w:r>
+      <w:r>
+        <w:fldChar w:fldCharType="separate"/>
+      </w:r>
+      <w:r>
+        <w:t>2.2.1</w:t>
+      </w:r>
+      <w:r>
+        <w:fldChar w:fldCharType="end"/>
+      </w:r>
       <w:r>
         <w:t xml:space="preserve"> </w:t>
       </w:r>
@@ -4495,17 +4700,30 @@
       <w:r>
         <w:t xml:space="preserve"> (</w:t>
       </w:r>
-      <w:fldSimple w:instr=" REF _Ref92123811 ">
-        <w:r>
-          <w:t xml:space="preserve">Figure </w:t>
-        </w:r>
-        <w:r>
-          <w:rPr>
-            <w:noProof/>
-          </w:rPr>
-          <w:t>6</w:t>
-        </w:r>
-      </w:fldSimple>
+      <w:r>
+        <w:fldChar w:fldCharType="begin"/>
+      </w:r>
+      <w:r>
+        <w:instrText xml:space="preserve"> REF _Ref92123811 </w:instrText>
+      </w:r>
+      <w:r>
+        <w:fldChar w:fldCharType="separate"/>
+      </w:r>
+      <w:r>
+        <w:t xml:space="preserve">Figure </w:t>
+      </w:r>
+      <w:r>
+        <w:rPr>
+          <w:noProof/>
+        </w:rPr>
+        <w:t>6</w:t>
+      </w:r>
+      <w:r>
+        <w:rPr>
+          <w:noProof/>
+        </w:rPr>
+        <w:fldChar w:fldCharType="end"/>
+      </w:r>
       <w:r>
         <w:t>)</w:t>
       </w:r>
@@ -5697,14 +5915,27 @@
       <w:r>
         <w:t xml:space="preserve">Equation </w:t>
       </w:r>
-      <w:fldSimple w:instr=" SEQ Equation \* ARABIC ">
-        <w:r>
-          <w:rPr>
-            <w:noProof/>
-          </w:rPr>
-          <w:t>6</w:t>
-        </w:r>
-      </w:fldSimple>
+      <w:r>
+        <w:fldChar w:fldCharType="begin"/>
+      </w:r>
+      <w:r>
+        <w:instrText xml:space="preserve"> SEQ Equation \* ARABIC </w:instrText>
+      </w:r>
+      <w:r>
+        <w:fldChar w:fldCharType="separate"/>
+      </w:r>
+      <w:r>
+        <w:rPr>
+          <w:noProof/>
+        </w:rPr>
+        <w:t>6</w:t>
+      </w:r>
+      <w:r>
+        <w:rPr>
+          <w:noProof/>
+        </w:rPr>
+        <w:fldChar w:fldCharType="end"/>
+      </w:r>
       <w:r>
         <w:t>. BLEU score</w:t>
       </w:r>
@@ -6020,14 +6251,27 @@
                               <w:r>
                                 <w:t xml:space="preserve">Figure </w:t>
                               </w:r>
-                              <w:fldSimple w:instr=" SEQ Figure \* ARABIC ">
-                                <w:r>
-                                  <w:rPr>
-                                    <w:noProof/>
-                                  </w:rPr>
-                                  <w:t>7</w:t>
-                                </w:r>
-                              </w:fldSimple>
+                              <w:r>
+                                <w:fldChar w:fldCharType="begin"/>
+                              </w:r>
+                              <w:r>
+                                <w:instrText xml:space="preserve"> SEQ Figure \* ARABIC </w:instrText>
+                              </w:r>
+                              <w:r>
+                                <w:fldChar w:fldCharType="separate"/>
+                              </w:r>
+                              <w:r>
+                                <w:rPr>
+                                  <w:noProof/>
+                                </w:rPr>
+                                <w:t>7</w:t>
+                              </w:r>
+                              <w:r>
+                                <w:rPr>
+                                  <w:noProof/>
+                                </w:rPr>
+                                <w:fldChar w:fldCharType="end"/>
+                              </w:r>
                               <w:r>
                                 <w:t xml:space="preserve">. Architecture of </w:t>
                               </w:r>
@@ -6075,14 +6319,27 @@
                         <w:r>
                           <w:t xml:space="preserve">Figure </w:t>
                         </w:r>
-                        <w:fldSimple w:instr=" SEQ Figure \* ARABIC ">
-                          <w:r>
-                            <w:rPr>
-                              <w:noProof/>
-                            </w:rPr>
-                            <w:t>7</w:t>
-                          </w:r>
-                        </w:fldSimple>
+                        <w:r>
+                          <w:fldChar w:fldCharType="begin"/>
+                        </w:r>
+                        <w:r>
+                          <w:instrText xml:space="preserve"> SEQ Figure \* ARABIC </w:instrText>
+                        </w:r>
+                        <w:r>
+                          <w:fldChar w:fldCharType="separate"/>
+                        </w:r>
+                        <w:r>
+                          <w:rPr>
+                            <w:noProof/>
+                          </w:rPr>
+                          <w:t>7</w:t>
+                        </w:r>
+                        <w:r>
+                          <w:rPr>
+                            <w:noProof/>
+                          </w:rPr>
+                          <w:fldChar w:fldCharType="end"/>
+                        </w:r>
                         <w:r>
                           <w:t xml:space="preserve">. Architecture of </w:t>
                         </w:r>
@@ -6974,14 +7231,27 @@
       <w:r>
         <w:t xml:space="preserve">Table </w:t>
       </w:r>
-      <w:fldSimple w:instr=" SEQ Table \* ARABIC ">
-        <w:r>
-          <w:rPr>
-            <w:noProof/>
-          </w:rPr>
-          <w:t>1</w:t>
-        </w:r>
-      </w:fldSimple>
+      <w:r>
+        <w:fldChar w:fldCharType="begin"/>
+      </w:r>
+      <w:r>
+        <w:instrText xml:space="preserve"> SEQ Table \* ARABIC </w:instrText>
+      </w:r>
+      <w:r>
+        <w:fldChar w:fldCharType="separate"/>
+      </w:r>
+      <w:r>
+        <w:rPr>
+          <w:noProof/>
+        </w:rPr>
+        <w:t>1</w:t>
+      </w:r>
+      <w:r>
+        <w:rPr>
+          <w:noProof/>
+        </w:rPr>
+        <w:fldChar w:fldCharType="end"/>
+      </w:r>
       <w:bookmarkEnd w:id="9"/>
       <w:r>
         <w:t>. Training parameters</w:t>
@@ -7783,11 +8053,21 @@
       <w:r>
         <w:t xml:space="preserve"> (</w:t>
       </w:r>
-      <w:fldSimple w:instr=" REF _Ref92134652 \r ">
-        <w:r>
-          <w:t>2.5.2</w:t>
-        </w:r>
-      </w:fldSimple>
+      <w:r>
+        <w:fldChar w:fldCharType="begin"/>
+      </w:r>
+      <w:r>
+        <w:instrText xml:space="preserve"> REF _Ref92134652 \r </w:instrText>
+      </w:r>
+      <w:r>
+        <w:fldChar w:fldCharType="separate"/>
+      </w:r>
+      <w:r>
+        <w:t>2.5.2</w:t>
+      </w:r>
+      <w:r>
+        <w:fldChar w:fldCharType="end"/>
+      </w:r>
       <w:r>
         <w:t>)</w:t>
       </w:r>
@@ -7842,14 +8122,27 @@
       <w:r>
         <w:t xml:space="preserve">Table </w:t>
       </w:r>
-      <w:fldSimple w:instr=" SEQ Table \* ARABIC ">
-        <w:r>
-          <w:rPr>
-            <w:noProof/>
-          </w:rPr>
-          <w:t>2</w:t>
-        </w:r>
-      </w:fldSimple>
+      <w:r>
+        <w:fldChar w:fldCharType="begin"/>
+      </w:r>
+      <w:r>
+        <w:instrText xml:space="preserve"> SEQ Table \* ARABIC </w:instrText>
+      </w:r>
+      <w:r>
+        <w:fldChar w:fldCharType="separate"/>
+      </w:r>
+      <w:r>
+        <w:rPr>
+          <w:noProof/>
+        </w:rPr>
+        <w:t>2</w:t>
+      </w:r>
+      <w:r>
+        <w:rPr>
+          <w:noProof/>
+        </w:rPr>
+        <w:fldChar w:fldCharType="end"/>
+      </w:r>
       <w:r>
         <w:t>. Model selection scores</w:t>
       </w:r>
@@ -8117,11 +8410,21 @@
       <w:r>
         <w:t xml:space="preserve"> (</w:t>
       </w:r>
-      <w:fldSimple w:instr=" REF _Ref92134652 \r ">
-        <w:r>
-          <w:t>2.5.2</w:t>
-        </w:r>
-      </w:fldSimple>
+      <w:r>
+        <w:fldChar w:fldCharType="begin"/>
+      </w:r>
+      <w:r>
+        <w:instrText xml:space="preserve"> REF _Ref92134652 \r </w:instrText>
+      </w:r>
+      <w:r>
+        <w:fldChar w:fldCharType="separate"/>
+      </w:r>
+      <w:r>
+        <w:t>2.5.2</w:t>
+      </w:r>
+      <w:r>
+        <w:fldChar w:fldCharType="end"/>
+      </w:r>
       <w:r>
         <w:t>)</w:t>
       </w:r>
@@ -8235,17 +8538,30 @@
       <w:r>
         <w:t xml:space="preserve"> </w:t>
       </w:r>
-      <w:fldSimple w:instr=" REF _Ref92126391 ">
-        <w:r>
-          <w:t xml:space="preserve">Table </w:t>
-        </w:r>
-        <w:r>
-          <w:rPr>
-            <w:noProof/>
-          </w:rPr>
-          <w:t>1</w:t>
-        </w:r>
-      </w:fldSimple>
+      <w:r>
+        <w:fldChar w:fldCharType="begin"/>
+      </w:r>
+      <w:r>
+        <w:instrText xml:space="preserve"> REF _Ref92126391 </w:instrText>
+      </w:r>
+      <w:r>
+        <w:fldChar w:fldCharType="separate"/>
+      </w:r>
+      <w:r>
+        <w:t xml:space="preserve">Table </w:t>
+      </w:r>
+      <w:r>
+        <w:rPr>
+          <w:noProof/>
+        </w:rPr>
+        <w:t>1</w:t>
+      </w:r>
+      <w:r>
+        <w:rPr>
+          <w:noProof/>
+        </w:rPr>
+        <w:fldChar w:fldCharType="end"/>
+      </w:r>
       <w:r>
         <w:t xml:space="preserve">. </w:t>
       </w:r>
@@ -8357,14 +8673,27 @@
                               <w:r>
                                 <w:t xml:space="preserve">Figure </w:t>
                               </w:r>
-                              <w:fldSimple w:instr=" SEQ Figure \* ARABIC ">
-                                <w:r>
-                                  <w:rPr>
-                                    <w:noProof/>
-                                  </w:rPr>
-                                  <w:t>8</w:t>
-                                </w:r>
-                              </w:fldSimple>
+                              <w:r>
+                                <w:fldChar w:fldCharType="begin"/>
+                              </w:r>
+                              <w:r>
+                                <w:instrText xml:space="preserve"> SEQ Figure \* ARABIC </w:instrText>
+                              </w:r>
+                              <w:r>
+                                <w:fldChar w:fldCharType="separate"/>
+                              </w:r>
+                              <w:r>
+                                <w:rPr>
+                                  <w:noProof/>
+                                </w:rPr>
+                                <w:t>8</w:t>
+                              </w:r>
+                              <w:r>
+                                <w:rPr>
+                                  <w:noProof/>
+                                </w:rPr>
+                                <w:fldChar w:fldCharType="end"/>
+                              </w:r>
                               <w:bookmarkEnd w:id="12"/>
                               <w:r>
                                 <w:t>. LSTM based LM training</w:t>
@@ -8437,14 +8766,27 @@
                         <w:r>
                           <w:t xml:space="preserve">Figure </w:t>
                         </w:r>
-                        <w:fldSimple w:instr=" SEQ Figure \* ARABIC ">
-                          <w:r>
-                            <w:rPr>
-                              <w:noProof/>
-                            </w:rPr>
-                            <w:t>8</w:t>
-                          </w:r>
-                        </w:fldSimple>
+                        <w:r>
+                          <w:fldChar w:fldCharType="begin"/>
+                        </w:r>
+                        <w:r>
+                          <w:instrText xml:space="preserve"> SEQ Figure \* ARABIC </w:instrText>
+                        </w:r>
+                        <w:r>
+                          <w:fldChar w:fldCharType="separate"/>
+                        </w:r>
+                        <w:r>
+                          <w:rPr>
+                            <w:noProof/>
+                          </w:rPr>
+                          <w:t>8</w:t>
+                        </w:r>
+                        <w:r>
+                          <w:rPr>
+                            <w:noProof/>
+                          </w:rPr>
+                          <w:fldChar w:fldCharType="end"/>
+                        </w:r>
                         <w:bookmarkEnd w:id="13"/>
                         <w:r>
                           <w:t>. LSTM based LM training</w:t>
@@ -8616,14 +8958,27 @@
                               <w:r>
                                 <w:t xml:space="preserve">Figure </w:t>
                               </w:r>
-                              <w:fldSimple w:instr=" SEQ Figure \* ARABIC ">
-                                <w:r>
-                                  <w:rPr>
-                                    <w:noProof/>
-                                  </w:rPr>
-                                  <w:t>9</w:t>
-                                </w:r>
-                              </w:fldSimple>
+                              <w:r>
+                                <w:fldChar w:fldCharType="begin"/>
+                              </w:r>
+                              <w:r>
+                                <w:instrText xml:space="preserve"> SEQ Figure \* ARABIC </w:instrText>
+                              </w:r>
+                              <w:r>
+                                <w:fldChar w:fldCharType="separate"/>
+                              </w:r>
+                              <w:r>
+                                <w:rPr>
+                                  <w:noProof/>
+                                </w:rPr>
+                                <w:t>9</w:t>
+                              </w:r>
+                              <w:r>
+                                <w:rPr>
+                                  <w:noProof/>
+                                </w:rPr>
+                                <w:fldChar w:fldCharType="end"/>
+                              </w:r>
                               <w:bookmarkEnd w:id="14"/>
                               <w:r>
                                 <w:t>. GPT-2-simple fine- tuning training scores</w:t>
@@ -8696,14 +9051,27 @@
                         <w:r>
                           <w:t xml:space="preserve">Figure </w:t>
                         </w:r>
-                        <w:fldSimple w:instr=" SEQ Figure \* ARABIC ">
-                          <w:r>
-                            <w:rPr>
-                              <w:noProof/>
-                            </w:rPr>
-                            <w:t>9</w:t>
-                          </w:r>
-                        </w:fldSimple>
+                        <w:r>
+                          <w:fldChar w:fldCharType="begin"/>
+                        </w:r>
+                        <w:r>
+                          <w:instrText xml:space="preserve"> SEQ Figure \* ARABIC </w:instrText>
+                        </w:r>
+                        <w:r>
+                          <w:fldChar w:fldCharType="separate"/>
+                        </w:r>
+                        <w:r>
+                          <w:rPr>
+                            <w:noProof/>
+                          </w:rPr>
+                          <w:t>9</w:t>
+                        </w:r>
+                        <w:r>
+                          <w:rPr>
+                            <w:noProof/>
+                          </w:rPr>
+                          <w:fldChar w:fldCharType="end"/>
+                        </w:r>
                         <w:bookmarkEnd w:id="15"/>
                         <w:r>
                           <w:t>. GPT-2-simple fine- tuning training scores</w:t>
@@ -8790,14 +9158,27 @@
                               <w:r>
                                 <w:t xml:space="preserve">Figure </w:t>
                               </w:r>
-                              <w:fldSimple w:instr=" SEQ Figure \* ARABIC ">
-                                <w:r>
-                                  <w:rPr>
-                                    <w:noProof/>
-                                  </w:rPr>
-                                  <w:t>10</w:t>
-                                </w:r>
-                              </w:fldSimple>
+                              <w:r>
+                                <w:fldChar w:fldCharType="begin"/>
+                              </w:r>
+                              <w:r>
+                                <w:instrText xml:space="preserve"> SEQ Figure \* ARABIC </w:instrText>
+                              </w:r>
+                              <w:r>
+                                <w:fldChar w:fldCharType="separate"/>
+                              </w:r>
+                              <w:r>
+                                <w:rPr>
+                                  <w:noProof/>
+                                </w:rPr>
+                                <w:t>10</w:t>
+                              </w:r>
+                              <w:r>
+                                <w:rPr>
+                                  <w:noProof/>
+                                </w:rPr>
+                                <w:fldChar w:fldCharType="end"/>
+                              </w:r>
                               <w:bookmarkEnd w:id="16"/>
                               <w:r>
                                 <w:t>. LM comparison: M-BLEU4 scores</w:t>
@@ -8872,14 +9253,27 @@
                         <w:r>
                           <w:t xml:space="preserve">Figure </w:t>
                         </w:r>
-                        <w:fldSimple w:instr=" SEQ Figure \* ARABIC ">
-                          <w:r>
-                            <w:rPr>
-                              <w:noProof/>
-                            </w:rPr>
-                            <w:t>10</w:t>
-                          </w:r>
-                        </w:fldSimple>
+                        <w:r>
+                          <w:fldChar w:fldCharType="begin"/>
+                        </w:r>
+                        <w:r>
+                          <w:instrText xml:space="preserve"> SEQ Figure \* ARABIC </w:instrText>
+                        </w:r>
+                        <w:r>
+                          <w:fldChar w:fldCharType="separate"/>
+                        </w:r>
+                        <w:r>
+                          <w:rPr>
+                            <w:noProof/>
+                          </w:rPr>
+                          <w:t>10</w:t>
+                        </w:r>
+                        <w:r>
+                          <w:rPr>
+                            <w:noProof/>
+                          </w:rPr>
+                          <w:fldChar w:fldCharType="end"/>
+                        </w:r>
                         <w:bookmarkEnd w:id="18"/>
                         <w:r>
                           <w:t>. LM comparison: M-BLEU4 scores</w:t>
@@ -9058,14 +9452,27 @@
                               <w:r>
                                 <w:t xml:space="preserve">Figure </w:t>
                               </w:r>
-                              <w:fldSimple w:instr=" SEQ Figure \* ARABIC ">
-                                <w:r>
-                                  <w:rPr>
-                                    <w:noProof/>
-                                  </w:rPr>
-                                  <w:t>11</w:t>
-                                </w:r>
-                              </w:fldSimple>
+                              <w:r>
+                                <w:fldChar w:fldCharType="begin"/>
+                              </w:r>
+                              <w:r>
+                                <w:instrText xml:space="preserve"> SEQ Figure \* ARABIC </w:instrText>
+                              </w:r>
+                              <w:r>
+                                <w:fldChar w:fldCharType="separate"/>
+                              </w:r>
+                              <w:r>
+                                <w:rPr>
+                                  <w:noProof/>
+                                </w:rPr>
+                                <w:t>11</w:t>
+                              </w:r>
+                              <w:r>
+                                <w:rPr>
+                                  <w:noProof/>
+                                </w:rPr>
+                                <w:fldChar w:fldCharType="end"/>
+                              </w:r>
                               <w:bookmarkEnd w:id="20"/>
                               <w:r>
                                 <w:t xml:space="preserve">. LM comparison: </w:t>
@@ -9145,14 +9552,27 @@
                         <w:r>
                           <w:t xml:space="preserve">Figure </w:t>
                         </w:r>
-                        <w:fldSimple w:instr=" SEQ Figure \* ARABIC ">
-                          <w:r>
-                            <w:rPr>
-                              <w:noProof/>
-                            </w:rPr>
-                            <w:t>11</w:t>
-                          </w:r>
-                        </w:fldSimple>
+                        <w:r>
+                          <w:fldChar w:fldCharType="begin"/>
+                        </w:r>
+                        <w:r>
+                          <w:instrText xml:space="preserve"> SEQ Figure \* ARABIC </w:instrText>
+                        </w:r>
+                        <w:r>
+                          <w:fldChar w:fldCharType="separate"/>
+                        </w:r>
+                        <w:r>
+                          <w:rPr>
+                            <w:noProof/>
+                          </w:rPr>
+                          <w:t>11</w:t>
+                        </w:r>
+                        <w:r>
+                          <w:rPr>
+                            <w:noProof/>
+                          </w:rPr>
+                          <w:fldChar w:fldCharType="end"/>
+                        </w:r>
                         <w:bookmarkEnd w:id="21"/>
                         <w:r>
                           <w:t xml:space="preserve">. LM comparison: </w:t>
@@ -9246,14 +9666,27 @@
                               <w:r>
                                 <w:t xml:space="preserve">Figure </w:t>
                               </w:r>
-                              <w:fldSimple w:instr=" SEQ Figure \* ARABIC ">
-                                <w:r>
-                                  <w:rPr>
-                                    <w:noProof/>
-                                  </w:rPr>
-                                  <w:t>12</w:t>
-                                </w:r>
-                              </w:fldSimple>
+                              <w:r>
+                                <w:fldChar w:fldCharType="begin"/>
+                              </w:r>
+                              <w:r>
+                                <w:instrText xml:space="preserve"> SEQ Figure \* ARABIC </w:instrText>
+                              </w:r>
+                              <w:r>
+                                <w:fldChar w:fldCharType="separate"/>
+                              </w:r>
+                              <w:r>
+                                <w:rPr>
+                                  <w:noProof/>
+                                </w:rPr>
+                                <w:t>12</w:t>
+                              </w:r>
+                              <w:r>
+                                <w:rPr>
+                                  <w:noProof/>
+                                </w:rPr>
+                                <w:fldChar w:fldCharType="end"/>
+                              </w:r>
                               <w:bookmarkEnd w:id="22"/>
                               <w:r>
                                 <w:t>. LM comparison: POS_DEP classifier scores</w:t>
@@ -9327,14 +9760,27 @@
                         <w:r>
                           <w:t xml:space="preserve">Figure </w:t>
                         </w:r>
-                        <w:fldSimple w:instr=" SEQ Figure \* ARABIC ">
-                          <w:r>
-                            <w:rPr>
-                              <w:noProof/>
-                            </w:rPr>
-                            <w:t>12</w:t>
-                          </w:r>
-                        </w:fldSimple>
+                        <w:r>
+                          <w:fldChar w:fldCharType="begin"/>
+                        </w:r>
+                        <w:r>
+                          <w:instrText xml:space="preserve"> SEQ Figure \* ARABIC </w:instrText>
+                        </w:r>
+                        <w:r>
+                          <w:fldChar w:fldCharType="separate"/>
+                        </w:r>
+                        <w:r>
+                          <w:rPr>
+                            <w:noProof/>
+                          </w:rPr>
+                          <w:t>12</w:t>
+                        </w:r>
+                        <w:r>
+                          <w:rPr>
+                            <w:noProof/>
+                          </w:rPr>
+                          <w:fldChar w:fldCharType="end"/>
+                        </w:r>
                         <w:bookmarkEnd w:id="23"/>
                         <w:r>
                           <w:t>. LM comparison: POS_DEP classifier scores</w:t>
@@ -9358,17 +9804,30 @@
       <w:r>
         <w:t xml:space="preserve"> (</w:t>
       </w:r>
-      <w:fldSimple w:instr=" REF _Ref92127119 ">
-        <w:r>
-          <w:t xml:space="preserve">Figure </w:t>
-        </w:r>
-        <w:r>
-          <w:rPr>
-            <w:noProof/>
-          </w:rPr>
-          <w:t>10</w:t>
-        </w:r>
-      </w:fldSimple>
+      <w:r>
+        <w:fldChar w:fldCharType="begin"/>
+      </w:r>
+      <w:r>
+        <w:instrText xml:space="preserve"> REF _Ref92127119 </w:instrText>
+      </w:r>
+      <w:r>
+        <w:fldChar w:fldCharType="separate"/>
+      </w:r>
+      <w:r>
+        <w:t xml:space="preserve">Figure </w:t>
+      </w:r>
+      <w:r>
+        <w:rPr>
+          <w:noProof/>
+        </w:rPr>
+        <w:t>10</w:t>
+      </w:r>
+      <w:r>
+        <w:rPr>
+          <w:noProof/>
+        </w:rPr>
+        <w:fldChar w:fldCharType="end"/>
+      </w:r>
       <w:r>
         <w:t>)</w:t>
       </w:r>
@@ -9435,17 +9894,30 @@
       <w:r>
         <w:t xml:space="preserve"> (</w:t>
       </w:r>
-      <w:fldSimple w:instr=" REF _Ref92127174 ">
-        <w:r>
-          <w:t xml:space="preserve">Table </w:t>
-        </w:r>
-        <w:r>
-          <w:rPr>
-            <w:noProof/>
-          </w:rPr>
-          <w:t>3</w:t>
-        </w:r>
-      </w:fldSimple>
+      <w:r>
+        <w:fldChar w:fldCharType="begin"/>
+      </w:r>
+      <w:r>
+        <w:instrText xml:space="preserve"> REF _Ref92127174 </w:instrText>
+      </w:r>
+      <w:r>
+        <w:fldChar w:fldCharType="separate"/>
+      </w:r>
+      <w:r>
+        <w:t xml:space="preserve">Table </w:t>
+      </w:r>
+      <w:r>
+        <w:rPr>
+          <w:noProof/>
+        </w:rPr>
+        <w:t>3</w:t>
+      </w:r>
+      <w:r>
+        <w:rPr>
+          <w:noProof/>
+        </w:rPr>
+        <w:fldChar w:fldCharType="end"/>
+      </w:r>
       <w:r>
         <w:t>)</w:t>
       </w:r>
@@ -9478,17 +9950,30 @@
       <w:r>
         <w:t xml:space="preserve"> (</w:t>
       </w:r>
-      <w:fldSimple w:instr=" REF _Ref92127131 ">
-        <w:r>
-          <w:t xml:space="preserve">Figure </w:t>
-        </w:r>
-        <w:r>
-          <w:rPr>
-            <w:noProof/>
-          </w:rPr>
-          <w:t>11</w:t>
-        </w:r>
-      </w:fldSimple>
+      <w:r>
+        <w:fldChar w:fldCharType="begin"/>
+      </w:r>
+      <w:r>
+        <w:instrText xml:space="preserve"> REF _Ref92127131 </w:instrText>
+      </w:r>
+      <w:r>
+        <w:fldChar w:fldCharType="separate"/>
+      </w:r>
+      <w:r>
+        <w:t xml:space="preserve">Figure </w:t>
+      </w:r>
+      <w:r>
+        <w:rPr>
+          <w:noProof/>
+        </w:rPr>
+        <w:t>11</w:t>
+      </w:r>
+      <w:r>
+        <w:rPr>
+          <w:noProof/>
+        </w:rPr>
+        <w:fldChar w:fldCharType="end"/>
+      </w:r>
       <w:r>
         <w:t>)</w:t>
       </w:r>
@@ -9525,17 +10010,30 @@
       <w:r>
         <w:t xml:space="preserve"> (</w:t>
       </w:r>
-      <w:fldSimple w:instr=" REF _Ref92127174 ">
-        <w:r>
-          <w:t xml:space="preserve">Table </w:t>
-        </w:r>
-        <w:r>
-          <w:rPr>
-            <w:noProof/>
-          </w:rPr>
-          <w:t>3</w:t>
-        </w:r>
-      </w:fldSimple>
+      <w:r>
+        <w:fldChar w:fldCharType="begin"/>
+      </w:r>
+      <w:r>
+        <w:instrText xml:space="preserve"> REF _Ref92127174 </w:instrText>
+      </w:r>
+      <w:r>
+        <w:fldChar w:fldCharType="separate"/>
+      </w:r>
+      <w:r>
+        <w:t xml:space="preserve">Table </w:t>
+      </w:r>
+      <w:r>
+        <w:rPr>
+          <w:noProof/>
+        </w:rPr>
+        <w:t>3</w:t>
+      </w:r>
+      <w:r>
+        <w:rPr>
+          <w:noProof/>
+        </w:rPr>
+        <w:fldChar w:fldCharType="end"/>
+      </w:r>
       <w:r>
         <w:t>)</w:t>
       </w:r>
@@ -9552,14 +10050,27 @@
       <w:r>
         <w:t xml:space="preserve">Table </w:t>
       </w:r>
-      <w:fldSimple w:instr=" SEQ Table \* ARABIC ">
-        <w:r>
-          <w:rPr>
-            <w:noProof/>
-          </w:rPr>
-          <w:t>3</w:t>
-        </w:r>
-      </w:fldSimple>
+      <w:r>
+        <w:fldChar w:fldCharType="begin"/>
+      </w:r>
+      <w:r>
+        <w:instrText xml:space="preserve"> SEQ Table \* ARABIC </w:instrText>
+      </w:r>
+      <w:r>
+        <w:fldChar w:fldCharType="separate"/>
+      </w:r>
+      <w:r>
+        <w:rPr>
+          <w:noProof/>
+        </w:rPr>
+        <w:t>3</w:t>
+      </w:r>
+      <w:r>
+        <w:rPr>
+          <w:noProof/>
+        </w:rPr>
+        <w:fldChar w:fldCharType="end"/>
+      </w:r>
       <w:bookmarkEnd w:id="24"/>
       <w:r>
         <w:t>. Mann-Whitney U test p values</w:t>
@@ -10421,14 +10932,27 @@
       <w:r>
         <w:t xml:space="preserve">Table </w:t>
       </w:r>
-      <w:fldSimple w:instr=" SEQ Table \* ARABIC ">
-        <w:r>
-          <w:rPr>
-            <w:noProof/>
-          </w:rPr>
-          <w:t>4</w:t>
-        </w:r>
-      </w:fldSimple>
+      <w:r>
+        <w:fldChar w:fldCharType="begin"/>
+      </w:r>
+      <w:r>
+        <w:instrText xml:space="preserve"> SEQ Table \* ARABIC </w:instrText>
+      </w:r>
+      <w:r>
+        <w:fldChar w:fldCharType="separate"/>
+      </w:r>
+      <w:r>
+        <w:rPr>
+          <w:noProof/>
+        </w:rPr>
+        <w:t>4</w:t>
+      </w:r>
+      <w:r>
+        <w:rPr>
+          <w:noProof/>
+        </w:rPr>
+        <w:fldChar w:fldCharType="end"/>
+      </w:r>
       <w:bookmarkEnd w:id="25"/>
       <w:r>
         <w:t>. median values of the distributions</w:t>
@@ -11038,7 +11562,19 @@
         <w:t>”</w:t>
       </w:r>
       <w:r>
-        <w:t xml:space="preserve"> and POS_DEP Classifier. </w:t>
+        <w:t xml:space="preserve"> and </w:t>
+      </w:r>
+      <w:r>
+        <w:t>“</w:t>
+      </w:r>
+      <w:r>
+        <w:t>POS_DEP Classifier</w:t>
+      </w:r>
+      <w:r>
+        <w:t>”</w:t>
+      </w:r>
+      <w:r>
+        <w:t xml:space="preserve">. </w:t>
       </w:r>
       <w:r>
         <w:t>As mentioned</w:t>
@@ -11233,7 +11769,6 @@
         <w:t>Sampling parameters are tuned to maximise M-BLUE4.</w:t>
       </w:r>
     </w:p>
-    <w:p/>
     <w:p>
       <w:r>
         <w:t>I</w:t>
@@ -11374,17 +11909,33 @@
       <w:r>
         <w:t xml:space="preserve"> seen it </w:t>
       </w:r>
-      <w:fldSimple w:instr=" REF _Ref92127119 ">
-        <w:r>
-          <w:t xml:space="preserve">Figure </w:t>
-        </w:r>
-        <w:r>
-          <w:rPr>
-            <w:noProof/>
-          </w:rPr>
-          <w:t>10</w:t>
-        </w:r>
-      </w:fldSimple>
+      <w:r>
+        <w:fldChar w:fldCharType="begin"/>
+      </w:r>
+      <w:r>
+        <w:instrText xml:space="preserve"> REF _Ref9212711</w:instrText>
+      </w:r>
+      <w:r>
+        <w:instrText xml:space="preserve">9 </w:instrText>
+      </w:r>
+      <w:r>
+        <w:fldChar w:fldCharType="separate"/>
+      </w:r>
+      <w:r>
+        <w:t xml:space="preserve">Figure </w:t>
+      </w:r>
+      <w:r>
+        <w:rPr>
+          <w:noProof/>
+        </w:rPr>
+        <w:t>10</w:t>
+      </w:r>
+      <w:r>
+        <w:rPr>
+          <w:noProof/>
+        </w:rPr>
+        <w:fldChar w:fldCharType="end"/>
+      </w:r>
       <w:r>
         <w:t xml:space="preserve">, M-BLEU4 scores of real D. Trump rally </w:t>
       </w:r>
@@ -11603,11 +12154,13 @@
       </w:r>
     </w:p>
     <w:p>
+      <w:pPr>
+        <w:ind w:firstLine="0"/>
+      </w:pPr>
       <w:r>
         <w:br w:type="page"/>
       </w:r>
     </w:p>
-    <w:p/>
     <w:sdt>
       <w:sdtPr>
         <w:rPr>
@@ -12524,7 +13077,6 @@
                       <w:rPr>
                         <w:noProof/>
                       </w:rPr>
-                      <w:lastRenderedPageBreak/>
                       <w:t xml:space="preserve">[16] </w:t>
                     </w:r>
                   </w:p>
@@ -12553,7 +13105,16 @@
                         <w:iCs/>
                         <w:noProof/>
                       </w:rPr>
-                      <w:t>Proceedings of the 2018 Conference of the North American Chapter of the Association for Computational Linguistics: Human Language Technologies, Volume 1 (Long Papers)</w:t>
+                      <w:t xml:space="preserve">Proceedings of the 2018 Conference of the North </w:t>
+                    </w:r>
+                    <w:r>
+                      <w:rPr>
+                        <w:i/>
+                        <w:iCs/>
+                        <w:noProof/>
+                      </w:rPr>
+                      <w:lastRenderedPageBreak/>
+                      <w:t>American Chapter of the Association for Computational Linguistics: Human Language Technologies, Volume 1 (Long Papers)</w:t>
                     </w:r>
                     <w:r>
                       <w:rPr>
@@ -12585,6 +13146,7 @@
                       <w:rPr>
                         <w:noProof/>
                       </w:rPr>
+                      <w:lastRenderedPageBreak/>
                       <w:t xml:space="preserve">[17] </w:t>
                     </w:r>
                   </w:p>

--- a/code/plan.docx
+++ b/code/plan.docx
@@ -153,10 +153,22 @@
         <w:t>were</w:t>
       </w:r>
       <w:r>
-        <w:t xml:space="preserve"> trained. To do this, definition of written style is analysed, defined the components</w:t>
-      </w:r>
-      <w:r>
-        <w:t xml:space="preserve">. For text generation n-gram, LSTM </w:t>
+        <w:t xml:space="preserve"> trained. To do this, </w:t>
+      </w:r>
+      <w:r>
+        <w:t xml:space="preserve">the </w:t>
+      </w:r>
+      <w:r>
+        <w:t>definition of written style is analysed, defined the components</w:t>
+      </w:r>
+      <w:r>
+        <w:t>. For text generation</w:t>
+      </w:r>
+      <w:r>
+        <w:t>,</w:t>
+      </w:r>
+      <w:r>
+        <w:t xml:space="preserve"> n-gram, LSTM </w:t>
       </w:r>
       <w:r>
         <w:t>based,</w:t>
@@ -171,13 +183,25 @@
         <w:t xml:space="preserve">quality </w:t>
       </w:r>
       <w:r>
-        <w:t xml:space="preserve">using M-BLEU4 score and style strength using </w:t>
+        <w:t xml:space="preserve">using </w:t>
+      </w:r>
+      <w:r>
+        <w:t xml:space="preserve">the </w:t>
+      </w:r>
+      <w:r>
+        <w:t xml:space="preserve">M-BLEU4 score and style strength using </w:t>
       </w:r>
       <w:r>
         <w:t>two</w:t>
       </w:r>
       <w:r>
-        <w:t xml:space="preserve"> trained classifiers. For first classifier naïve bayes, gradient boosting, SVM and logistic regression with word count vectoriz</w:t>
+        <w:t xml:space="preserve"> trained classifiers. For </w:t>
+      </w:r>
+      <w:r>
+        <w:t xml:space="preserve">the </w:t>
+      </w:r>
+      <w:r>
+        <w:t>first classifier naïve bayes, gradient boosting, SVM and logistic regression with word count vectoriz</w:t>
       </w:r>
       <w:r>
         <w:t>ation</w:t>
@@ -189,7 +213,13 @@
         <w:t>input was</w:t>
       </w:r>
       <w:r>
-        <w:t xml:space="preserve"> considered. Highest accuracy was obtained with </w:t>
+        <w:t xml:space="preserve"> considered. </w:t>
+      </w:r>
+      <w:r>
+        <w:t>The h</w:t>
+      </w:r>
+      <w:r>
+        <w:t xml:space="preserve">ighest accuracy was obtained with </w:t>
       </w:r>
       <w:r>
         <w:t>n</w:t>
@@ -242,10 +272,28 @@
         <w:t>d</w:t>
       </w:r>
       <w:r>
-        <w:t xml:space="preserve"> its dependencies</w:t>
-      </w:r>
-      <w:r>
-        <w:t>, classifier obtained accuracy of 0.85. Using this metrics</w:t>
+        <w:t xml:space="preserve"> </w:t>
+      </w:r>
+      <w:r>
+        <w:t>their</w:t>
+      </w:r>
+      <w:r>
+        <w:t xml:space="preserve"> dependencies</w:t>
+      </w:r>
+      <w:r>
+        <w:t xml:space="preserve">, classifier obtained </w:t>
+      </w:r>
+      <w:r>
+        <w:t xml:space="preserve">an </w:t>
+      </w:r>
+      <w:r>
+        <w:t>accuracy of 0.85. Using th</w:t>
+      </w:r>
+      <w:r>
+        <w:t>ese</w:t>
+      </w:r>
+      <w:r>
+        <w:t xml:space="preserve"> metrics</w:t>
       </w:r>
       <w:r>
         <w:t>,</w:t>
@@ -260,13 +308,22 @@
         <w:t>s</w:t>
       </w:r>
       <w:r>
-        <w:t xml:space="preserve"> were compared with original D. Trump rally speeches and other politician rally speeches using Mann-Whitney U test. </w:t>
+        <w:t xml:space="preserve"> were compared with original D. Trump rally speeches and other politician rally speeches using </w:t>
+      </w:r>
+      <w:r>
+        <w:t xml:space="preserve">the </w:t>
+      </w:r>
+      <w:r>
+        <w:t xml:space="preserve">Mann-Whitney U test. </w:t>
       </w:r>
       <w:r>
         <w:t xml:space="preserve"> </w:t>
       </w:r>
       <w:r>
         <w:t xml:space="preserve">With a significance of 0.05, none of </w:t>
+      </w:r>
+      <w:r>
+        <w:t xml:space="preserve">the </w:t>
       </w:r>
       <w:r>
         <w:t>language models</w:t>
@@ -305,7 +362,13 @@
         <w:t xml:space="preserve">train a model in such a way that given text sequence, model would predict the next word.  </w:t>
       </w:r>
       <w:r>
-        <w:t>With a development of deep learning algorithms, models can now generate more fluent and semantically meaningful text than conventional methods</w:t>
+        <w:t xml:space="preserve">With </w:t>
+      </w:r>
+      <w:r>
+        <w:t>the</w:t>
+      </w:r>
+      <w:r>
+        <w:t xml:space="preserve"> development of deep learning algorithms, models can now generate more fluent and semantically meaningful text than conventional methods</w:t>
       </w:r>
       <w:sdt>
         <w:sdtPr>
@@ -350,7 +413,13 @@
         <w:t xml:space="preserve"> </w:t>
       </w:r>
       <w:r>
-        <w:t>high – performance text generation language models</w:t>
+        <w:t>high</w:t>
+      </w:r>
+      <w:r>
+        <w:t>–</w:t>
+      </w:r>
+      <w:r>
+        <w:t>performance text generation language models</w:t>
       </w:r>
       <w:r>
         <w:t xml:space="preserve"> </w:t>
@@ -398,7 +467,13 @@
         </w:sdtContent>
       </w:sdt>
       <w:r>
-        <w:t xml:space="preserve">. This kind of models are hardly possible to train starting with random weights by individuals. </w:t>
+        <w:t>. Th</w:t>
+      </w:r>
+      <w:r>
+        <w:t>ese kinds</w:t>
+      </w:r>
+      <w:r>
+        <w:t xml:space="preserve"> of models are hardly possible to train starting with random weights by individuals. </w:t>
       </w:r>
       <w:r>
         <w:t>However</w:t>
@@ -410,7 +485,19 @@
         <w:t xml:space="preserve"> </w:t>
       </w:r>
       <w:r>
-        <w:t>pretrained models are available on the internet. It is hypothesized that it could be possible for non-experts to build powerful threat model to be used for fake news or review generation</w:t>
+        <w:t>pre</w:t>
+      </w:r>
+      <w:r>
+        <w:t>-</w:t>
+      </w:r>
+      <w:r>
+        <w:t xml:space="preserve">trained models are available on the internet. It is hypothesized that it could be possible for non-experts to build </w:t>
+      </w:r>
+      <w:r>
+        <w:t xml:space="preserve">a </w:t>
+      </w:r>
+      <w:r>
+        <w:t>powerful threat model to be used for fake news or review generation</w:t>
       </w:r>
       <w:r>
         <w:t xml:space="preserve"> </w:t>
@@ -448,7 +535,13 @@
     </w:p>
     <w:p>
       <w:r>
-        <w:t xml:space="preserve">In this project </w:t>
+        <w:t>In this project</w:t>
+      </w:r>
+      <w:r>
+        <w:t>,</w:t>
+      </w:r>
+      <w:r>
+        <w:t xml:space="preserve"> </w:t>
       </w:r>
       <w:r>
         <w:t>it will be e</w:t>
@@ -634,7 +727,13 @@
         </w:numPr>
       </w:pPr>
       <w:r>
-        <w:t>“An author's stye refers to how an author says something rather than what the author says”</w:t>
+        <w:t>“An author's sty</w:t>
+      </w:r>
+      <w:r>
+        <w:t>l</w:t>
+      </w:r>
+      <w:r>
+        <w:t>e refers to how an author says something rather than what the author says”</w:t>
       </w:r>
     </w:p>
     <w:p>
@@ -708,7 +807,25 @@
     </w:p>
     <w:p>
       <w:r>
-        <w:t>In this project only word choices and sentence structure will be evaluated as there are no automatic evaluation method to estimate imagery part of a style.</w:t>
+        <w:t>In this project</w:t>
+      </w:r>
+      <w:r>
+        <w:t>,</w:t>
+      </w:r>
+      <w:r>
+        <w:t xml:space="preserve"> only word choices and sentence structure will be evaluated as there </w:t>
+      </w:r>
+      <w:r>
+        <w:t>is</w:t>
+      </w:r>
+      <w:r>
+        <w:t xml:space="preserve"> no automatic evaluation method to estimate </w:t>
+      </w:r>
+      <w:r>
+        <w:t xml:space="preserve">the </w:t>
+      </w:r>
+      <w:r>
+        <w:t>imagery part of a style.</w:t>
       </w:r>
       <w:r>
         <w:t xml:space="preserve"> </w:t>
@@ -731,7 +848,10 @@
         </w:rPr>
       </w:pPr>
       <w:r>
-        <w:t xml:space="preserve">Statistical language model is a model which computes the probability distribution over the sequence of tokens </w:t>
+        <w:t>A s</w:t>
+      </w:r>
+      <w:r>
+        <w:t xml:space="preserve">tatistical language model is a model which computes the probability distribution over the sequence of tokens </w:t>
       </w:r>
       <m:oMath>
         <m:sSub>
@@ -940,27 +1060,14 @@
       <w:r>
         <w:t xml:space="preserve">Equation </w:t>
       </w:r>
-      <w:r>
-        <w:fldChar w:fldCharType="begin"/>
-      </w:r>
-      <w:r>
-        <w:instrText xml:space="preserve"> SEQ Equation \* ARABIC </w:instrText>
-      </w:r>
-      <w:r>
-        <w:fldChar w:fldCharType="separate"/>
-      </w:r>
-      <w:r>
-        <w:rPr>
-          <w:noProof/>
-        </w:rPr>
-        <w:t>1</w:t>
-      </w:r>
-      <w:r>
-        <w:rPr>
-          <w:noProof/>
-        </w:rPr>
-        <w:fldChar w:fldCharType="end"/>
-      </w:r>
+      <w:fldSimple w:instr=" SEQ Equation \* ARABIC ">
+        <w:r>
+          <w:rPr>
+            <w:noProof/>
+          </w:rPr>
+          <w:t>1</w:t>
+        </w:r>
+      </w:fldSimple>
       <w:bookmarkEnd w:id="0"/>
       <w:r>
         <w:t>.</w:t>
@@ -1162,7 +1269,19 @@
         <w:rPr>
           <w:rFonts w:eastAsiaTheme="minorEastAsia"/>
         </w:rPr>
-        <w:t xml:space="preserve">, where k is a size of the context window. </w:t>
+        <w:t xml:space="preserve">, where k is </w:t>
+      </w:r>
+      <w:r>
+        <w:rPr>
+          <w:rFonts w:eastAsiaTheme="minorEastAsia"/>
+        </w:rPr>
+        <w:t>the</w:t>
+      </w:r>
+      <w:r>
+        <w:rPr>
+          <w:rFonts w:eastAsiaTheme="minorEastAsia"/>
+        </w:rPr>
+        <w:t xml:space="preserve"> size of the context window. </w:t>
       </w:r>
       <w:r>
         <w:rPr>
@@ -1416,33 +1535,29 @@
       <w:r>
         <w:t xml:space="preserve">Equation </w:t>
       </w:r>
-      <w:r>
-        <w:fldChar w:fldCharType="begin"/>
-      </w:r>
-      <w:r>
-        <w:instrText xml:space="preserve"> SEQ Equation \* ARABIC </w:instrText>
-      </w:r>
-      <w:r>
-        <w:fldChar w:fldCharType="separate"/>
-      </w:r>
-      <w:r>
-        <w:rPr>
-          <w:noProof/>
-        </w:rPr>
-        <w:t>2</w:t>
-      </w:r>
-      <w:r>
-        <w:rPr>
-          <w:noProof/>
-        </w:rPr>
-        <w:fldChar w:fldCharType="end"/>
-      </w:r>
+      <w:fldSimple w:instr=" SEQ Equation \* ARABIC ">
+        <w:r>
+          <w:rPr>
+            <w:noProof/>
+          </w:rPr>
+          <w:t>2</w:t>
+        </w:r>
+      </w:fldSimple>
       <w:bookmarkEnd w:id="1"/>
       <w:r>
         <w:t xml:space="preserve">. </w:t>
       </w:r>
       <w:r>
-        <w:t>Conditional probability of next word given previous words</w:t>
+        <w:t>The c</w:t>
+      </w:r>
+      <w:r>
+        <w:t xml:space="preserve">onditional probability of </w:t>
+      </w:r>
+      <w:r>
+        <w:t xml:space="preserve">the </w:t>
+      </w:r>
+      <w:r>
+        <w:t>next word given previous words</w:t>
       </w:r>
     </w:p>
     <w:p>
@@ -1451,7 +1566,13 @@
       </w:pPr>
       <w:bookmarkStart w:id="2" w:name="_Ref92123859"/>
       <w:r>
-        <w:t>N – gram model</w:t>
+        <w:t>N</w:t>
+      </w:r>
+      <w:r>
+        <w:t>-</w:t>
+      </w:r>
+      <w:r>
+        <w:t>gram model</w:t>
       </w:r>
       <w:bookmarkEnd w:id="2"/>
       <w:r>
@@ -1460,13 +1581,28 @@
     </w:p>
     <w:p>
       <w:r>
-        <w:t xml:space="preserve">N – gram model is one of the simplest language </w:t>
+        <w:t xml:space="preserve">The </w:t>
+      </w:r>
+      <w:r>
+        <w:t>N</w:t>
+      </w:r>
+      <w:r>
+        <w:t>-</w:t>
+      </w:r>
+      <w:r>
+        <w:t xml:space="preserve">gram model is one of the simplest language </w:t>
       </w:r>
       <w:r>
         <w:t>models</w:t>
       </w:r>
       <w:r>
-        <w:t xml:space="preserve"> which can be used for text generation. To calculate conditional probability of the next word</w:t>
+        <w:t xml:space="preserve"> which can be used for text generation. To calculate </w:t>
+      </w:r>
+      <w:r>
+        <w:t xml:space="preserve">the </w:t>
+      </w:r>
+      <w:r>
+        <w:t>conditional probability of the next word</w:t>
       </w:r>
       <w:r>
         <w:t xml:space="preserve"> </w:t>
@@ -1878,29 +2014,28 @@
       <w:r>
         <w:t xml:space="preserve">Equation </w:t>
       </w:r>
-      <w:r>
-        <w:fldChar w:fldCharType="begin"/>
-      </w:r>
-      <w:r>
-        <w:instrText xml:space="preserve"> SEQ Equation \* ARABIC </w:instrText>
-      </w:r>
-      <w:r>
-        <w:fldChar w:fldCharType="separate"/>
-      </w:r>
-      <w:r>
-        <w:rPr>
-          <w:noProof/>
-        </w:rPr>
-        <w:t>3</w:t>
-      </w:r>
-      <w:r>
-        <w:rPr>
-          <w:noProof/>
-        </w:rPr>
-        <w:fldChar w:fldCharType="end"/>
-      </w:r>
-      <w:r>
-        <w:t>. Conditional probability of word given previous n words</w:t>
+      <w:fldSimple w:instr=" SEQ Equation \* ARABIC ">
+        <w:r>
+          <w:rPr>
+            <w:noProof/>
+          </w:rPr>
+          <w:t>3</w:t>
+        </w:r>
+      </w:fldSimple>
+      <w:r>
+        <w:t xml:space="preserve">. </w:t>
+      </w:r>
+      <w:r>
+        <w:t>The c</w:t>
+      </w:r>
+      <w:r>
+        <w:t xml:space="preserve">onditional probability of </w:t>
+      </w:r>
+      <w:r>
+        <w:t xml:space="preserve">a </w:t>
+      </w:r>
+      <w:r>
+        <w:t>word given previous n words</w:t>
       </w:r>
     </w:p>
     <w:p>
@@ -1913,13 +2048,34 @@
     </w:p>
     <w:p>
       <w:r>
-        <w:t>Recurrent</w:t>
-      </w:r>
-      <w:r>
-        <w:t xml:space="preserve"> neural network is a type of neural network that allow </w:t>
-      </w:r>
-      <w:r>
-        <w:t xml:space="preserve">previous outputs to be used as inputs while having hidden states. In feed – forward networks only the output of the previous layers </w:t>
+        <w:t>A r</w:t>
+      </w:r>
+      <w:r>
+        <w:t>ecurrent</w:t>
+      </w:r>
+      <w:r>
+        <w:t xml:space="preserve"> neural network is a type of neural network that allow</w:t>
+      </w:r>
+      <w:r>
+        <w:t>s</w:t>
+      </w:r>
+      <w:r>
+        <w:t xml:space="preserve"> </w:t>
+      </w:r>
+      <w:r>
+        <w:t>previous outputs to be used as inputs while having hidden states. In feed</w:t>
+      </w:r>
+      <w:r>
+        <w:t>-</w:t>
+      </w:r>
+      <w:r>
+        <w:t>forward networks</w:t>
+      </w:r>
+      <w:r>
+        <w:t>,</w:t>
+      </w:r>
+      <w:r>
+        <w:t xml:space="preserve"> only the output of the previous layers </w:t>
       </w:r>
       <w:r>
         <w:t>is</w:t>
@@ -1938,6 +2094,9 @@
       </w:r>
       <w:r>
         <w:t xml:space="preserve"> </w:t>
+      </w:r>
+      <w:r>
+        <w:t xml:space="preserve">the </w:t>
       </w:r>
       <w:r>
         <w:t xml:space="preserve">RNN cell can remember the sequence of previous inputs. </w:t>
@@ -1998,30 +2157,23 @@
       <w:r>
         <w:t xml:space="preserve">Figure </w:t>
       </w:r>
-      <w:r>
-        <w:fldChar w:fldCharType="begin"/>
-      </w:r>
-      <w:r>
-        <w:instrText xml:space="preserve"> SEQ Figure \* ARABIC </w:instrText>
-      </w:r>
-      <w:r>
-        <w:fldChar w:fldCharType="separate"/>
-      </w:r>
-      <w:r>
-        <w:rPr>
-          <w:noProof/>
-        </w:rPr>
-        <w:t>1</w:t>
-      </w:r>
-      <w:r>
-        <w:rPr>
-          <w:noProof/>
-        </w:rPr>
-        <w:fldChar w:fldCharType="end"/>
-      </w:r>
+      <w:fldSimple w:instr=" SEQ Figure \* ARABIC ">
+        <w:r>
+          <w:rPr>
+            <w:noProof/>
+          </w:rPr>
+          <w:t>1</w:t>
+        </w:r>
+      </w:fldSimple>
       <w:bookmarkEnd w:id="3"/>
       <w:r>
-        <w:t>. Architecture of RNN</w:t>
+        <w:t xml:space="preserve">. </w:t>
+      </w:r>
+      <w:r>
+        <w:t>The a</w:t>
+      </w:r>
+      <w:r>
+        <w:t>rchitecture of RNN</w:t>
       </w:r>
       <w:sdt>
         <w:sdtPr>
@@ -2058,31 +2210,17 @@
       </w:sdt>
     </w:p>
     <w:p>
-      <w:r>
-        <w:lastRenderedPageBreak/>
-        <w:fldChar w:fldCharType="begin"/>
-      </w:r>
-      <w:r>
-        <w:instrText xml:space="preserve"> REF _Ref92120024 </w:instrText>
-      </w:r>
-      <w:r>
-        <w:fldChar w:fldCharType="separate"/>
-      </w:r>
-      <w:r>
-        <w:t xml:space="preserve">Figure </w:t>
-      </w:r>
-      <w:r>
-        <w:rPr>
-          <w:noProof/>
-        </w:rPr>
-        <w:t>1</w:t>
-      </w:r>
-      <w:r>
-        <w:rPr>
-          <w:noProof/>
-        </w:rPr>
-        <w:fldChar w:fldCharType="end"/>
-      </w:r>
+      <w:fldSimple w:instr=" REF _Ref92120024 ">
+        <w:r>
+          <w:t xml:space="preserve">Figure </w:t>
+        </w:r>
+        <w:r>
+          <w:rPr>
+            <w:noProof/>
+          </w:rPr>
+          <w:t>1</w:t>
+        </w:r>
+      </w:fldSimple>
       <w:r>
         <w:t xml:space="preserve"> represents RNN at time t and unfolded version where </w:t>
       </w:r>
@@ -2166,7 +2304,13 @@
     </w:p>
     <w:p>
       <w:r>
-        <w:t xml:space="preserve">With a long sequences RNN faces vanishing gradient problem, to overcome this Long </w:t>
+        <w:t xml:space="preserve">With long sequences RNN faces </w:t>
+      </w:r>
+      <w:r>
+        <w:t xml:space="preserve">a </w:t>
+      </w:r>
+      <w:r>
+        <w:t xml:space="preserve">vanishing gradient problem, to overcome this Long </w:t>
       </w:r>
       <w:r>
         <w:t>S</w:t>
@@ -2193,7 +2337,16 @@
         <w:t xml:space="preserve"> was introduced. </w:t>
       </w:r>
       <w:r>
-        <w:t xml:space="preserve">LSTM uses gate mechanism, it contains </w:t>
+        <w:t xml:space="preserve">LSTM uses </w:t>
+      </w:r>
+      <w:r>
+        <w:t xml:space="preserve">a </w:t>
+      </w:r>
+      <w:r>
+        <w:t xml:space="preserve">gate mechanism, it contains </w:t>
+      </w:r>
+      <w:r>
+        <w:t xml:space="preserve">an </w:t>
       </w:r>
       <w:r>
         <w:t>u</w:t>
@@ -2211,7 +2364,13 @@
         <w:t>f</w:t>
       </w:r>
       <w:r>
-        <w:t xml:space="preserve">orget gate </w:t>
+        <w:t>orget</w:t>
+      </w:r>
+      <w:r>
+        <w:t>s</w:t>
+      </w:r>
+      <w:r>
+        <w:t xml:space="preserve"> gate </w:t>
       </w:r>
       <w:r>
         <w:t>and output gate</w:t>
@@ -2287,27 +2446,14 @@
       <w:r>
         <w:t xml:space="preserve">Figure </w:t>
       </w:r>
-      <w:r>
-        <w:fldChar w:fldCharType="begin"/>
-      </w:r>
-      <w:r>
-        <w:instrText xml:space="preserve"> SEQ Figure \* ARABIC </w:instrText>
-      </w:r>
-      <w:r>
-        <w:fldChar w:fldCharType="separate"/>
-      </w:r>
-      <w:r>
-        <w:rPr>
-          <w:noProof/>
-        </w:rPr>
-        <w:t>2</w:t>
-      </w:r>
-      <w:r>
-        <w:rPr>
-          <w:noProof/>
-        </w:rPr>
-        <w:fldChar w:fldCharType="end"/>
-      </w:r>
+      <w:fldSimple w:instr=" SEQ Figure \* ARABIC ">
+        <w:r>
+          <w:rPr>
+            <w:noProof/>
+          </w:rPr>
+          <w:t>2</w:t>
+        </w:r>
+      </w:fldSimple>
       <w:r>
         <w:t>. architecture of LSTM</w:t>
       </w:r>
@@ -2540,7 +2686,13 @@
     </w:p>
     <w:p>
       <w:r>
-        <w:t xml:space="preserve">In sequence classification task, Bidirectional LSTMs can be used. It consists of </w:t>
+        <w:t xml:space="preserve">In </w:t>
+      </w:r>
+      <w:r>
+        <w:t xml:space="preserve">a </w:t>
+      </w:r>
+      <w:r>
+        <w:t xml:space="preserve">sequence classification task, Bidirectional LSTMs can be used. It consists of </w:t>
       </w:r>
       <w:r>
         <w:t>two</w:t>
@@ -2612,27 +2764,14 @@
       <w:r>
         <w:t xml:space="preserve">Figure </w:t>
       </w:r>
-      <w:r>
-        <w:fldChar w:fldCharType="begin"/>
-      </w:r>
-      <w:r>
-        <w:instrText xml:space="preserve"> SEQ Figure \* ARABIC </w:instrText>
-      </w:r>
-      <w:r>
-        <w:fldChar w:fldCharType="separate"/>
-      </w:r>
-      <w:r>
-        <w:rPr>
-          <w:noProof/>
-        </w:rPr>
-        <w:t>3</w:t>
-      </w:r>
-      <w:r>
-        <w:rPr>
-          <w:noProof/>
-        </w:rPr>
-        <w:fldChar w:fldCharType="end"/>
-      </w:r>
+      <w:fldSimple w:instr=" SEQ Figure \* ARABIC ">
+        <w:r>
+          <w:rPr>
+            <w:noProof/>
+          </w:rPr>
+          <w:t>3</w:t>
+        </w:r>
+      </w:fldSimple>
       <w:r>
         <w:t xml:space="preserve">. </w:t>
       </w:r>
@@ -2709,7 +2848,13 @@
         <w:t xml:space="preserve">. </w:t>
       </w:r>
       <w:r>
-        <w:t xml:space="preserve">After pretraining, model can be fine-tuned for other tasks such as language modelling, text classification etc. </w:t>
+        <w:t xml:space="preserve">After pretraining, </w:t>
+      </w:r>
+      <w:r>
+        <w:t xml:space="preserve">a </w:t>
+      </w:r>
+      <w:r>
+        <w:t xml:space="preserve">model can be fine-tuned for other tasks such as language modelling, text classification etc. </w:t>
       </w:r>
     </w:p>
     <w:p>
@@ -2761,7 +2906,13 @@
         <w:t>)</w:t>
       </w:r>
       <w:r>
-        <w:t xml:space="preserve"> which was introduced in paper </w:t>
+        <w:t xml:space="preserve"> which was introduced in </w:t>
+      </w:r>
+      <w:r>
+        <w:t xml:space="preserve">the </w:t>
+      </w:r>
+      <w:r>
+        <w:t xml:space="preserve">paper </w:t>
       </w:r>
       <w:r>
         <w:t>“Attention is all you need”</w:t>
@@ -2821,7 +2972,19 @@
         <w:t>,</w:t>
       </w:r>
       <w:r>
-        <w:t xml:space="preserve"> later position encoded. Position encoding is sine or cosine function of different frequencies. This is necessary because transformer model doesn’t contain any recurrence or convolution</w:t>
+        <w:t xml:space="preserve"> later position encoded. Position encoding is </w:t>
+      </w:r>
+      <w:r>
+        <w:t xml:space="preserve">a </w:t>
+      </w:r>
+      <w:r>
+        <w:t xml:space="preserve">sine or cosine function of different frequencies. This is necessary because </w:t>
+      </w:r>
+      <w:r>
+        <w:t xml:space="preserve">the </w:t>
+      </w:r>
+      <w:r>
+        <w:t>transformer model doesn’t contain any recurrence or convolution</w:t>
       </w:r>
       <w:r>
         <w:t>.</w:t>
@@ -2830,10 +2993,37 @@
         <w:t xml:space="preserve"> </w:t>
       </w:r>
       <w:r>
-        <w:t xml:space="preserve">Next layer is decoder part which consists of masked multi self – attention mechanism, </w:t>
-      </w:r>
-      <w:r>
-        <w:t>residual connection and layer normalisation followed by additional feed forward layer, residual connection and normalization layers. After N decoder parts (depends which GPT</w:t>
+        <w:t>The n</w:t>
+      </w:r>
+      <w:r>
+        <w:t xml:space="preserve">ext layer is </w:t>
+      </w:r>
+      <w:r>
+        <w:t xml:space="preserve">the </w:t>
+      </w:r>
+      <w:r>
+        <w:t xml:space="preserve">decoder part which consists of </w:t>
+      </w:r>
+      <w:r>
+        <w:t xml:space="preserve">a </w:t>
+      </w:r>
+      <w:r>
+        <w:t xml:space="preserve">masked multi self – attention mechanism, </w:t>
+      </w:r>
+      <w:r>
+        <w:t xml:space="preserve">residual connection and layer normalisation followed by </w:t>
+      </w:r>
+      <w:r>
+        <w:t xml:space="preserve">an </w:t>
+      </w:r>
+      <w:r>
+        <w:t>additional feed</w:t>
+      </w:r>
+      <w:r>
+        <w:t>-</w:t>
+      </w:r>
+      <w:r>
+        <w:t>forward layer, residual connection and normalization layers. After N decoder parts (depends which GPT</w:t>
       </w:r>
       <w:r>
         <w:t xml:space="preserve"> version</w:t>
@@ -2937,27 +3127,14 @@
       <w:r>
         <w:t xml:space="preserve">Figure </w:t>
       </w:r>
-      <w:r>
-        <w:fldChar w:fldCharType="begin"/>
-      </w:r>
-      <w:r>
-        <w:instrText xml:space="preserve"> SEQ Figure \* ARABIC </w:instrText>
-      </w:r>
-      <w:r>
-        <w:fldChar w:fldCharType="separate"/>
-      </w:r>
-      <w:r>
-        <w:rPr>
-          <w:noProof/>
-        </w:rPr>
-        <w:t>4</w:t>
-      </w:r>
-      <w:r>
-        <w:rPr>
-          <w:noProof/>
-        </w:rPr>
-        <w:fldChar w:fldCharType="end"/>
-      </w:r>
+      <w:fldSimple w:instr=" SEQ Figure \* ARABIC ">
+        <w:r>
+          <w:rPr>
+            <w:noProof/>
+          </w:rPr>
+          <w:t>4</w:t>
+        </w:r>
+      </w:fldSimple>
       <w:bookmarkEnd w:id="4"/>
       <w:r>
         <w:t>. GPT architecture (left)</w:t>
@@ -3043,13 +3220,28 @@
     </w:p>
     <w:p>
       <w:r>
-        <w:t xml:space="preserve">Attention layer takes 3 inputs: queries Q, keys K, values V. as seen in the figure firs dot product is calculated between queries and keys, later they are scaled and sent through a </w:t>
+        <w:t>The a</w:t>
+      </w:r>
+      <w:r>
+        <w:t>ttention layer takes 3 inputs: queries Q, keys K, values V. as seen in the figure firs</w:t>
+      </w:r>
+      <w:r>
+        <w:t>t</w:t>
+      </w:r>
+      <w:r>
+        <w:t xml:space="preserve"> dot product is calculated between queries and keys, later they are scaled and sent through a </w:t>
       </w:r>
       <w:r>
         <w:t>SoftMax</w:t>
       </w:r>
       <w:r>
-        <w:t xml:space="preserve"> function. The last step is to calculate dot product with V values</w:t>
+        <w:t xml:space="preserve"> function. The last step is to calculate </w:t>
+      </w:r>
+      <w:r>
+        <w:t xml:space="preserve">the </w:t>
+      </w:r>
+      <w:r>
+        <w:t>dot product with V values</w:t>
       </w:r>
       <w:r>
         <w:t xml:space="preserve">. In practice </w:t>
@@ -3239,27 +3431,14 @@
       <w:r>
         <w:t xml:space="preserve">Equation </w:t>
       </w:r>
-      <w:r>
-        <w:fldChar w:fldCharType="begin"/>
-      </w:r>
-      <w:r>
-        <w:instrText xml:space="preserve"> SEQ Equation \* ARABIC </w:instrText>
-      </w:r>
-      <w:r>
-        <w:fldChar w:fldCharType="separate"/>
-      </w:r>
-      <w:r>
-        <w:rPr>
-          <w:noProof/>
-        </w:rPr>
-        <w:t>4</w:t>
-      </w:r>
-      <w:r>
-        <w:rPr>
-          <w:noProof/>
-        </w:rPr>
-        <w:fldChar w:fldCharType="end"/>
-      </w:r>
+      <w:fldSimple w:instr=" SEQ Equation \* ARABIC ">
+        <w:r>
+          <w:rPr>
+            <w:noProof/>
+          </w:rPr>
+          <w:t>4</w:t>
+        </w:r>
+      </w:fldSimple>
       <w:r>
         <w:t>. Attention layer equation</w:t>
       </w:r>
@@ -3377,27 +3556,14 @@
       <w:r>
         <w:t xml:space="preserve">Figure </w:t>
       </w:r>
-      <w:r>
-        <w:fldChar w:fldCharType="begin"/>
-      </w:r>
-      <w:r>
-        <w:instrText xml:space="preserve"> SEQ Figure \* ARABIC </w:instrText>
-      </w:r>
-      <w:r>
-        <w:fldChar w:fldCharType="separate"/>
-      </w:r>
-      <w:r>
-        <w:rPr>
-          <w:noProof/>
-        </w:rPr>
-        <w:t>5</w:t>
-      </w:r>
-      <w:r>
-        <w:rPr>
-          <w:noProof/>
-        </w:rPr>
-        <w:fldChar w:fldCharType="end"/>
-      </w:r>
+      <w:fldSimple w:instr=" SEQ Figure \* ARABIC ">
+        <w:r>
+          <w:rPr>
+            <w:noProof/>
+          </w:rPr>
+          <w:t>5</w:t>
+        </w:r>
+      </w:fldSimple>
       <w:bookmarkEnd w:id="5"/>
       <w:r>
         <w:t>. (left) Scaled Dot-Product Attention. (right) Multi-Head Attention consists of several</w:t>
@@ -3545,13 +3711,37 @@
         <w:rPr>
           <w:rFonts w:eastAsiaTheme="minorEastAsia"/>
         </w:rPr>
-        <w:t xml:space="preserve">To maintain auto-regressive property in the decoder part left part of the input </w:t>
-      </w:r>
-      <w:r>
-        <w:rPr>
-          <w:rFonts w:eastAsiaTheme="minorEastAsia"/>
-        </w:rPr>
-        <w:t xml:space="preserve">has to be masked. This is done in attention layer by setting values to </w:t>
+        <w:t xml:space="preserve">To maintain </w:t>
+      </w:r>
+      <w:r>
+        <w:rPr>
+          <w:rFonts w:eastAsiaTheme="minorEastAsia"/>
+        </w:rPr>
+        <w:t xml:space="preserve">the </w:t>
+      </w:r>
+      <w:r>
+        <w:rPr>
+          <w:rFonts w:eastAsiaTheme="minorEastAsia"/>
+        </w:rPr>
+        <w:t xml:space="preserve">auto-regressive property in the decoder part left part of the input </w:t>
+      </w:r>
+      <w:r>
+        <w:rPr>
+          <w:rFonts w:eastAsiaTheme="minorEastAsia"/>
+        </w:rPr>
+        <w:t xml:space="preserve">has to be masked. This is done in </w:t>
+      </w:r>
+      <w:r>
+        <w:rPr>
+          <w:rFonts w:eastAsiaTheme="minorEastAsia"/>
+        </w:rPr>
+        <w:t xml:space="preserve">the </w:t>
+      </w:r>
+      <w:r>
+        <w:rPr>
+          <w:rFonts w:eastAsiaTheme="minorEastAsia"/>
+        </w:rPr>
+        <w:t xml:space="preserve">attention layer by setting values to </w:t>
       </w:r>
       <m:oMath>
         <m:r>
@@ -3640,6 +3830,9 @@
       </w:r>
       <w:r>
         <w:t xml:space="preserve">It has 1.5 billion parameters and is trained on </w:t>
+      </w:r>
+      <w:r>
+        <w:t xml:space="preserve">the </w:t>
       </w:r>
       <w:proofErr w:type="spellStart"/>
       <w:r>
@@ -3723,7 +3916,13 @@
         </m:sSub>
       </m:oMath>
       <w:r>
-        <w:t xml:space="preserve"> is used to predict next word </w:t>
+        <w:t xml:space="preserve"> is used to predict </w:t>
+      </w:r>
+      <w:r>
+        <w:t xml:space="preserve">the </w:t>
+      </w:r>
+      <w:r>
+        <w:t xml:space="preserve">next word </w:t>
       </w:r>
       <m:oMath>
         <m:sSub>
@@ -3759,30 +3958,17 @@
       <w:r>
         <w:t xml:space="preserve"> (</w:t>
       </w:r>
-      <w:r>
-        <w:fldChar w:fldCharType="begin"/>
-      </w:r>
-      <w:r>
-        <w:instrText xml:space="preserve"> REF _Ref92119467 </w:instrText>
-      </w:r>
-      <w:r>
-        <w:fldChar w:fldCharType="separate"/>
-      </w:r>
-      <w:r>
-        <w:t xml:space="preserve">Equation </w:t>
-      </w:r>
-      <w:r>
-        <w:rPr>
-          <w:noProof/>
-        </w:rPr>
-        <w:t>2</w:t>
-      </w:r>
-      <w:r>
-        <w:rPr>
-          <w:noProof/>
-        </w:rPr>
-        <w:fldChar w:fldCharType="end"/>
-      </w:r>
+      <w:fldSimple w:instr=" REF _Ref92119467 ">
+        <w:r>
+          <w:t xml:space="preserve">Equation </w:t>
+        </w:r>
+        <w:r>
+          <w:rPr>
+            <w:noProof/>
+          </w:rPr>
+          <w:t>2</w:t>
+        </w:r>
+      </w:fldSimple>
       <w:r>
         <w:t>).</w:t>
       </w:r>
@@ -3790,7 +3976,28 @@
         <w:t xml:space="preserve"> </w:t>
       </w:r>
       <w:r>
-        <w:t xml:space="preserve">Simplest way to generate text is to select next word which has highest probability. This sampling is called greedy search. </w:t>
+        <w:t>The s</w:t>
+      </w:r>
+      <w:r>
+        <w:t xml:space="preserve">implest way to generate text is to select </w:t>
+      </w:r>
+      <w:r>
+        <w:t xml:space="preserve">the </w:t>
+      </w:r>
+      <w:r>
+        <w:t xml:space="preserve">next word which has </w:t>
+      </w:r>
+      <w:r>
+        <w:t xml:space="preserve">the </w:t>
+      </w:r>
+      <w:r>
+        <w:t xml:space="preserve">highest probability. This sampling is called </w:t>
+      </w:r>
+      <w:r>
+        <w:t xml:space="preserve">a </w:t>
+      </w:r>
+      <w:r>
+        <w:t xml:space="preserve">greedy search. </w:t>
       </w:r>
       <w:r>
         <w:t>However,</w:t>
@@ -3835,10 +4042,28 @@
         <w:t>this,</w:t>
       </w:r>
       <w:r>
-        <w:t xml:space="preserve"> it would better to sample from the conditional distribution, this will make text more diverse and unpredictable, but</w:t>
-      </w:r>
-      <w:r>
-        <w:t xml:space="preserve"> rarely will introduce words which are not probable</w:t>
+        <w:t xml:space="preserve"> it would </w:t>
+      </w:r>
+      <w:r>
+        <w:t xml:space="preserve">be </w:t>
+      </w:r>
+      <w:r>
+        <w:t xml:space="preserve">better to sample from the conditional distribution, this will make </w:t>
+      </w:r>
+      <w:r>
+        <w:t xml:space="preserve">the </w:t>
+      </w:r>
+      <w:r>
+        <w:t>text more diverse and unpredictable, but</w:t>
+      </w:r>
+      <w:r>
+        <w:t xml:space="preserve"> rarely will introduce words </w:t>
+      </w:r>
+      <w:r>
+        <w:t>that</w:t>
+      </w:r>
+      <w:r>
+        <w:t xml:space="preserve"> are not probable</w:t>
       </w:r>
       <w:sdt>
         <w:sdtPr>
@@ -3883,7 +4108,25 @@
         <w:t>be solved</w:t>
       </w:r>
       <w:r>
-        <w:t xml:space="preserve"> by selecting k most probable words and normalizing distribution (Top - K sampling) or select most probable words until sum of probabilities will be larger than p and then normalizing it (Top – p sampling). </w:t>
+        <w:t xml:space="preserve"> by selecting k most probable words and normalizing distribution (Top - K sampling) or select</w:t>
+      </w:r>
+      <w:r>
+        <w:t>ing</w:t>
+      </w:r>
+      <w:r>
+        <w:t xml:space="preserve"> </w:t>
+      </w:r>
+      <w:r>
+        <w:t xml:space="preserve">the </w:t>
+      </w:r>
+      <w:r>
+        <w:t xml:space="preserve">most probable words until </w:t>
+      </w:r>
+      <w:r>
+        <w:t xml:space="preserve">a </w:t>
+      </w:r>
+      <w:r>
+        <w:t xml:space="preserve">sum of probabilities will be larger than p and then normalizing it (Top – p sampling). </w:t>
       </w:r>
       <w:r>
         <w:t xml:space="preserve">Another common technique is to shape a distribution using temperature. </w:t>
@@ -4256,27 +4499,14 @@
       <w:r>
         <w:t xml:space="preserve">Equation </w:t>
       </w:r>
-      <w:r>
-        <w:fldChar w:fldCharType="begin"/>
-      </w:r>
-      <w:r>
-        <w:instrText xml:space="preserve"> SEQ Equation \* ARABIC </w:instrText>
-      </w:r>
-      <w:r>
-        <w:fldChar w:fldCharType="separate"/>
-      </w:r>
-      <w:r>
-        <w:rPr>
-          <w:noProof/>
-        </w:rPr>
-        <w:t>5</w:t>
-      </w:r>
-      <w:r>
-        <w:rPr>
-          <w:noProof/>
-        </w:rPr>
-        <w:fldChar w:fldCharType="end"/>
-      </w:r>
+      <w:fldSimple w:instr=" SEQ Equation \* ARABIC ">
+        <w:r>
+          <w:rPr>
+            <w:noProof/>
+          </w:rPr>
+          <w:t>5</w:t>
+        </w:r>
+      </w:fldSimple>
       <w:r>
         <w:t>. SoftMax with temperature</w:t>
       </w:r>
@@ -4292,7 +4522,19 @@
         <w:rPr>
           <w:rFonts w:eastAsiaTheme="minorEastAsia"/>
         </w:rPr>
-        <w:t xml:space="preserve"> analysis shown that</w:t>
+        <w:t xml:space="preserve"> analysis </w:t>
+      </w:r>
+      <w:r>
+        <w:rPr>
+          <w:rFonts w:eastAsiaTheme="minorEastAsia"/>
+        </w:rPr>
+        <w:t xml:space="preserve">has </w:t>
+      </w:r>
+      <w:r>
+        <w:rPr>
+          <w:rFonts w:eastAsiaTheme="minorEastAsia"/>
+        </w:rPr>
+        <w:t>shown that</w:t>
       </w:r>
       <w:r>
         <w:rPr>
@@ -4466,27 +4708,14 @@
                               <w:r>
                                 <w:t xml:space="preserve">Figure </w:t>
                               </w:r>
-                              <w:r>
-                                <w:fldChar w:fldCharType="begin"/>
-                              </w:r>
-                              <w:r>
-                                <w:instrText xml:space="preserve"> SEQ Figure \* ARABIC </w:instrText>
-                              </w:r>
-                              <w:r>
-                                <w:fldChar w:fldCharType="separate"/>
-                              </w:r>
-                              <w:r>
-                                <w:rPr>
-                                  <w:noProof/>
-                                </w:rPr>
-                                <w:t>6</w:t>
-                              </w:r>
-                              <w:r>
-                                <w:rPr>
-                                  <w:noProof/>
-                                </w:rPr>
-                                <w:fldChar w:fldCharType="end"/>
-                              </w:r>
+                              <w:fldSimple w:instr=" SEQ Figure \* ARABIC ">
+                                <w:r>
+                                  <w:rPr>
+                                    <w:noProof/>
+                                  </w:rPr>
+                                  <w:t>6</w:t>
+                                </w:r>
+                              </w:fldSimple>
                               <w:bookmarkEnd w:id="6"/>
                               <w:r>
                                 <w:t>. Architecture of LSTM based generator</w:t>
@@ -4553,27 +4782,14 @@
                         <w:r>
                           <w:t xml:space="preserve">Figure </w:t>
                         </w:r>
-                        <w:r>
-                          <w:fldChar w:fldCharType="begin"/>
-                        </w:r>
-                        <w:r>
-                          <w:instrText xml:space="preserve"> SEQ Figure \* ARABIC </w:instrText>
-                        </w:r>
-                        <w:r>
-                          <w:fldChar w:fldCharType="separate"/>
-                        </w:r>
-                        <w:r>
-                          <w:rPr>
-                            <w:noProof/>
-                          </w:rPr>
-                          <w:t>6</w:t>
-                        </w:r>
-                        <w:r>
-                          <w:rPr>
-                            <w:noProof/>
-                          </w:rPr>
-                          <w:fldChar w:fldCharType="end"/>
-                        </w:r>
+                        <w:fldSimple w:instr=" SEQ Figure \* ARABIC ">
+                          <w:r>
+                            <w:rPr>
+                              <w:noProof/>
+                            </w:rPr>
+                            <w:t>6</w:t>
+                          </w:r>
+                        </w:fldSimple>
                         <w:bookmarkEnd w:id="7"/>
                         <w:r>
                           <w:t>. Architecture of LSTM based generator</w:t>
@@ -4597,7 +4813,31 @@
         <w:t xml:space="preserve">In this project </w:t>
       </w:r>
       <w:r>
-        <w:t xml:space="preserve">for open text generation experiments N – gram model, LSTM based model and pretrained GPT2 small version will be used. For all models text will be tokenized with a same tokenizer </w:t>
+        <w:t>for open text generation experiments N</w:t>
+      </w:r>
+      <w:r>
+        <w:t>-</w:t>
+      </w:r>
+      <w:r>
+        <w:t>gram model, LSTM based model and pretrained GPT2 small version will be used. For all models</w:t>
+      </w:r>
+      <w:r>
+        <w:t>,</w:t>
+      </w:r>
+      <w:r>
+        <w:t xml:space="preserve"> </w:t>
+      </w:r>
+      <w:r>
+        <w:t xml:space="preserve">the </w:t>
+      </w:r>
+      <w:r>
+        <w:t xml:space="preserve">text will be tokenized with </w:t>
+      </w:r>
+      <w:r>
+        <w:t>the</w:t>
+      </w:r>
+      <w:r>
+        <w:t xml:space="preserve"> same tokenizer </w:t>
       </w:r>
       <w:r>
         <w:t>used to train GPT-2. This tokenizer</w:t>
@@ -4633,21 +4873,11 @@
       <w:r>
         <w:t xml:space="preserve"> </w:t>
       </w:r>
-      <w:r>
-        <w:fldChar w:fldCharType="begin"/>
-      </w:r>
-      <w:r>
-        <w:instrText xml:space="preserve"> REF _Ref92123859 \r </w:instrText>
-      </w:r>
-      <w:r>
-        <w:fldChar w:fldCharType="separate"/>
-      </w:r>
-      <w:r>
-        <w:t>2.2.1</w:t>
-      </w:r>
-      <w:r>
-        <w:fldChar w:fldCharType="end"/>
-      </w:r>
+      <w:fldSimple w:instr=" REF _Ref92123859 \r ">
+        <w:r>
+          <w:t>2.2.1</w:t>
+        </w:r>
+      </w:fldSimple>
       <w:r>
         <w:t xml:space="preserve"> </w:t>
       </w:r>
@@ -4674,7 +4904,19 @@
     </w:p>
     <w:p>
       <w:r>
-        <w:t>This model consists of embedding layer which projects tokens to the dimension of 100, followed by</w:t>
+        <w:t xml:space="preserve">This model consists of </w:t>
+      </w:r>
+      <w:r>
+        <w:t xml:space="preserve">an </w:t>
+      </w:r>
+      <w:r>
+        <w:t xml:space="preserve">embedding layer </w:t>
+      </w:r>
+      <w:r>
+        <w:t>that</w:t>
+      </w:r>
+      <w:r>
+        <w:t xml:space="preserve"> projects tokens to the dimension of 100, followed by</w:t>
       </w:r>
       <w:r>
         <w:t xml:space="preserve"> 2 blocks of</w:t>
@@ -4695,35 +4937,52 @@
         <w:t xml:space="preserve"> of 0.2</w:t>
       </w:r>
       <w:r>
-        <w:t xml:space="preserve"> and 0.5. At the end feed forward network is added with 500 hidden neurons and output of 50257 neurons</w:t>
+        <w:t xml:space="preserve"> and 0.5. </w:t>
+      </w:r>
+      <w:r>
+        <w:t>In</w:t>
+      </w:r>
+      <w:r>
+        <w:t xml:space="preserve"> the end</w:t>
+      </w:r>
+      <w:r>
+        <w:t>,</w:t>
+      </w:r>
+      <w:r>
+        <w:t xml:space="preserve"> </w:t>
+      </w:r>
+      <w:r>
+        <w:t xml:space="preserve">a </w:t>
+      </w:r>
+      <w:r>
+        <w:t>feed</w:t>
+      </w:r>
+      <w:r>
+        <w:t>-</w:t>
+      </w:r>
+      <w:r>
+        <w:t xml:space="preserve">forward network is added with 500 hidden neurons and </w:t>
+      </w:r>
+      <w:r>
+        <w:t xml:space="preserve">an </w:t>
+      </w:r>
+      <w:r>
+        <w:t>output of 50257 neurons</w:t>
       </w:r>
       <w:r>
         <w:t xml:space="preserve"> (</w:t>
       </w:r>
-      <w:r>
-        <w:fldChar w:fldCharType="begin"/>
-      </w:r>
-      <w:r>
-        <w:instrText xml:space="preserve"> REF _Ref92123811 </w:instrText>
-      </w:r>
-      <w:r>
-        <w:fldChar w:fldCharType="separate"/>
-      </w:r>
-      <w:r>
-        <w:t xml:space="preserve">Figure </w:t>
-      </w:r>
-      <w:r>
-        <w:rPr>
-          <w:noProof/>
-        </w:rPr>
-        <w:t>6</w:t>
-      </w:r>
-      <w:r>
-        <w:rPr>
-          <w:noProof/>
-        </w:rPr>
-        <w:fldChar w:fldCharType="end"/>
-      </w:r>
+      <w:fldSimple w:instr=" REF _Ref92123811 ">
+        <w:r>
+          <w:t xml:space="preserve">Figure </w:t>
+        </w:r>
+        <w:r>
+          <w:rPr>
+            <w:noProof/>
+          </w:rPr>
+          <w:t>6</w:t>
+        </w:r>
+      </w:fldSimple>
       <w:r>
         <w:t>)</w:t>
       </w:r>
@@ -4935,13 +5194,31 @@
         <w:t xml:space="preserve"> </w:t>
       </w:r>
       <w:r>
-        <w:t>will be evaluated. For style strength evaluation style classifier is used to distinguish the attributes.</w:t>
+        <w:t>will be evaluated. For style strength</w:t>
+      </w:r>
+      <w:r>
+        <w:t>,</w:t>
+      </w:r>
+      <w:r>
+        <w:t xml:space="preserve"> </w:t>
+      </w:r>
+      <w:r>
+        <w:t xml:space="preserve">an </w:t>
+      </w:r>
+      <w:r>
+        <w:t>evaluation style classifier is used to distinguish the attributes.</w:t>
       </w:r>
       <w:r>
         <w:t xml:space="preserve"> Originally style classifiers were used in style transfer task</w:t>
       </w:r>
       <w:r>
-        <w:t>s to judge whether model generated samples belong to target class</w:t>
+        <w:t xml:space="preserve">s to judge whether model generated samples belong to </w:t>
+      </w:r>
+      <w:r>
+        <w:t xml:space="preserve">the </w:t>
+      </w:r>
+      <w:r>
+        <w:t>target class</w:t>
       </w:r>
       <w:r>
         <w:t xml:space="preserve"> by t</w:t>
@@ -4965,7 +5242,13 @@
         <w:t>ing</w:t>
       </w:r>
       <w:r>
-        <w:t xml:space="preserve"> percentage of correctly classified</w:t>
+        <w:t xml:space="preserve"> </w:t>
+      </w:r>
+      <w:r>
+        <w:t xml:space="preserve">the </w:t>
+      </w:r>
+      <w:r>
+        <w:t>percentage of correctly classified</w:t>
       </w:r>
       <w:r>
         <w:t xml:space="preserve"> </w:t>
@@ -5013,7 +5296,7 @@
         <w:t xml:space="preserve">t was shown </w:t>
       </w:r>
       <w:r>
-        <w:t>that on some datasets style classifier results correlates with human evaluation but has no correlation with others</w:t>
+        <w:t>that on some datasets style classifier results correlate with human evaluation but has no correlation with others</w:t>
       </w:r>
       <w:r>
         <w:t xml:space="preserve"> </w:t>
@@ -5915,27 +6198,14 @@
       <w:r>
         <w:t xml:space="preserve">Equation </w:t>
       </w:r>
-      <w:r>
-        <w:fldChar w:fldCharType="begin"/>
-      </w:r>
-      <w:r>
-        <w:instrText xml:space="preserve"> SEQ Equation \* ARABIC </w:instrText>
-      </w:r>
-      <w:r>
-        <w:fldChar w:fldCharType="separate"/>
-      </w:r>
-      <w:r>
-        <w:rPr>
-          <w:noProof/>
-        </w:rPr>
-        <w:t>6</w:t>
-      </w:r>
-      <w:r>
-        <w:rPr>
-          <w:noProof/>
-        </w:rPr>
-        <w:fldChar w:fldCharType="end"/>
-      </w:r>
+      <w:fldSimple w:instr=" SEQ Equation \* ARABIC ">
+        <w:r>
+          <w:rPr>
+            <w:noProof/>
+          </w:rPr>
+          <w:t>6</w:t>
+        </w:r>
+      </w:fldSimple>
       <w:r>
         <w:t>. BLEU score</w:t>
       </w:r>
@@ -5950,7 +6220,25 @@
         <w:rPr>
           <w:rFonts w:eastAsiaTheme="minorEastAsia"/>
         </w:rPr>
-        <w:t xml:space="preserve">Bleu score is often used to evaluate text style transfer models and open-text generation. In the context of open text generation references are the text samples. However, the length of reference sentences and generated text should be taken into consideration as </w:t>
+        <w:t>Bleu score is often used to evaluate text style transfer models and open-text generation. In the context of open text generation</w:t>
+      </w:r>
+      <w:r>
+        <w:rPr>
+          <w:rFonts w:eastAsiaTheme="minorEastAsia"/>
+        </w:rPr>
+        <w:t>,</w:t>
+      </w:r>
+      <w:r>
+        <w:rPr>
+          <w:rFonts w:eastAsiaTheme="minorEastAsia"/>
+        </w:rPr>
+        <w:t xml:space="preserve"> references are the text samples. However, the length of reference sentences and generated text should be taken into consideration as </w:t>
+      </w:r>
+      <w:r>
+        <w:rPr>
+          <w:rFonts w:eastAsiaTheme="minorEastAsia"/>
+        </w:rPr>
+        <w:t xml:space="preserve">a </w:t>
       </w:r>
       <w:r>
         <w:rPr>
@@ -5975,7 +6263,19 @@
         <w:rPr>
           <w:rFonts w:eastAsiaTheme="minorEastAsia"/>
         </w:rPr>
-        <w:t xml:space="preserve">Another issue with Bleu score in measuring </w:t>
+        <w:t xml:space="preserve">Another issue with </w:t>
+      </w:r>
+      <w:r>
+        <w:rPr>
+          <w:rFonts w:eastAsiaTheme="minorEastAsia"/>
+        </w:rPr>
+        <w:t xml:space="preserve">the </w:t>
+      </w:r>
+      <w:r>
+        <w:rPr>
+          <w:rFonts w:eastAsiaTheme="minorEastAsia"/>
+        </w:rPr>
+        <w:t xml:space="preserve">Bleu score in measuring </w:t>
       </w:r>
       <w:r>
         <w:rPr>
@@ -6072,7 +6372,43 @@
         <w:rPr>
           <w:rFonts w:eastAsiaTheme="minorEastAsia"/>
         </w:rPr>
-        <w:t xml:space="preserve"> In this project m-BLEU4 score will be used as similar score was used to evaluate Obama speech generation</w:t>
+        <w:t xml:space="preserve"> In this project</w:t>
+      </w:r>
+      <w:r>
+        <w:rPr>
+          <w:rFonts w:eastAsiaTheme="minorEastAsia"/>
+        </w:rPr>
+        <w:t>,</w:t>
+      </w:r>
+      <w:r>
+        <w:rPr>
+          <w:rFonts w:eastAsiaTheme="minorEastAsia"/>
+        </w:rPr>
+        <w:t xml:space="preserve"> </w:t>
+      </w:r>
+      <w:r>
+        <w:rPr>
+          <w:rFonts w:eastAsiaTheme="minorEastAsia"/>
+        </w:rPr>
+        <w:t xml:space="preserve">the </w:t>
+      </w:r>
+      <w:r>
+        <w:rPr>
+          <w:rFonts w:eastAsiaTheme="minorEastAsia"/>
+        </w:rPr>
+        <w:t xml:space="preserve">m-BLEU4 score will be used as </w:t>
+      </w:r>
+      <w:r>
+        <w:rPr>
+          <w:rFonts w:eastAsiaTheme="minorEastAsia"/>
+        </w:rPr>
+        <w:t xml:space="preserve">a </w:t>
+      </w:r>
+      <w:r>
+        <w:rPr>
+          <w:rFonts w:eastAsiaTheme="minorEastAsia"/>
+        </w:rPr>
+        <w:t>similar score was used to evaluate Obama speech generation</w:t>
       </w:r>
       <w:sdt>
         <w:sdtPr>
@@ -6251,27 +6587,14 @@
                               <w:r>
                                 <w:t xml:space="preserve">Figure </w:t>
                               </w:r>
-                              <w:r>
-                                <w:fldChar w:fldCharType="begin"/>
-                              </w:r>
-                              <w:r>
-                                <w:instrText xml:space="preserve"> SEQ Figure \* ARABIC </w:instrText>
-                              </w:r>
-                              <w:r>
-                                <w:fldChar w:fldCharType="separate"/>
-                              </w:r>
-                              <w:r>
-                                <w:rPr>
-                                  <w:noProof/>
-                                </w:rPr>
-                                <w:t>7</w:t>
-                              </w:r>
-                              <w:r>
-                                <w:rPr>
-                                  <w:noProof/>
-                                </w:rPr>
-                                <w:fldChar w:fldCharType="end"/>
-                              </w:r>
+                              <w:fldSimple w:instr=" SEQ Figure \* ARABIC ">
+                                <w:r>
+                                  <w:rPr>
+                                    <w:noProof/>
+                                  </w:rPr>
+                                  <w:t>7</w:t>
+                                </w:r>
+                              </w:fldSimple>
                               <w:r>
                                 <w:t xml:space="preserve">. Architecture of </w:t>
                               </w:r>
@@ -6319,27 +6642,14 @@
                         <w:r>
                           <w:t xml:space="preserve">Figure </w:t>
                         </w:r>
-                        <w:r>
-                          <w:fldChar w:fldCharType="begin"/>
-                        </w:r>
-                        <w:r>
-                          <w:instrText xml:space="preserve"> SEQ Figure \* ARABIC </w:instrText>
-                        </w:r>
-                        <w:r>
-                          <w:fldChar w:fldCharType="separate"/>
-                        </w:r>
-                        <w:r>
-                          <w:rPr>
-                            <w:noProof/>
-                          </w:rPr>
-                          <w:t>7</w:t>
-                        </w:r>
-                        <w:r>
-                          <w:rPr>
-                            <w:noProof/>
-                          </w:rPr>
-                          <w:fldChar w:fldCharType="end"/>
-                        </w:r>
+                        <w:fldSimple w:instr=" SEQ Figure \* ARABIC ">
+                          <w:r>
+                            <w:rPr>
+                              <w:noProof/>
+                            </w:rPr>
+                            <w:t>7</w:t>
+                          </w:r>
+                        </w:fldSimple>
                         <w:r>
                           <w:t xml:space="preserve">. Architecture of </w:t>
                         </w:r>
@@ -6363,7 +6673,13 @@
         </mc:AlternateContent>
       </w:r>
       <w:r>
-        <w:t xml:space="preserve">For text classification Naïve Bayes, Gradient Boosting Classifier, Support vector machine and logistic regression will be </w:t>
+        <w:t>For text classification</w:t>
+      </w:r>
+      <w:r>
+        <w:t>,</w:t>
+      </w:r>
+      <w:r>
+        <w:t xml:space="preserve"> Naïve Bayes, Gradient Boosting Classifier, Support vector machine and logistic regression will be </w:t>
       </w:r>
       <w:r>
         <w:t>considered</w:t>
@@ -6387,7 +6703,25 @@
         <w:t xml:space="preserve">This classifier will be based on the count and specific words used by trump. Because of this efficiency </w:t>
       </w:r>
       <w:r>
-        <w:t>of using this classifier can be criticised as generators will be capable only generate words which were in training data, it might end up with results correlating with</w:t>
+        <w:t xml:space="preserve">of using this classifier can be criticised as generators will be capable </w:t>
+      </w:r>
+      <w:r>
+        <w:t xml:space="preserve">of </w:t>
+      </w:r>
+      <w:r>
+        <w:t>only generat</w:t>
+      </w:r>
+      <w:r>
+        <w:t>ing</w:t>
+      </w:r>
+      <w:r>
+        <w:t xml:space="preserve"> words </w:t>
+      </w:r>
+      <w:r>
+        <w:t>that</w:t>
+      </w:r>
+      <w:r>
+        <w:t xml:space="preserve"> were in training data, it might end up with results correlating with</w:t>
       </w:r>
       <w:r>
         <w:t xml:space="preserve"> </w:t>
@@ -6405,7 +6739,13 @@
         <w:t xml:space="preserve"> capture sentence structure. </w:t>
       </w:r>
       <w:r>
-        <w:t xml:space="preserve">In this project this classifier will be called </w:t>
+        <w:t>In this project</w:t>
+      </w:r>
+      <w:r>
+        <w:t>,</w:t>
+      </w:r>
+      <w:r>
+        <w:t xml:space="preserve"> this classifier will be called </w:t>
       </w:r>
       <w:r>
         <w:t>“</w:t>
@@ -6442,7 +6782,10 @@
         <w:t xml:space="preserve">. </w:t>
       </w:r>
       <w:r>
-        <w:t xml:space="preserve">First sequence of texts will be transformed to POS and dependencies using another classifier (accuracy of POS tagging 0.97 and accuracy of dependency tagging – 0.9). POS tags and Dep tags will be tokenized and sent through embedding layers, embedding will be concatenated </w:t>
+        <w:t>The f</w:t>
+      </w:r>
+      <w:r>
+        <w:t xml:space="preserve">irst sequence of texts will be transformed to POS and dependencies using another classifier (accuracy of POS tagging 0.97 and accuracy of dependency tagging – 0.9). POS tags and Dep tags will be tokenized and sent through embedding layers, embedding will be concatenated </w:t>
       </w:r>
       <w:r>
         <w:t xml:space="preserve">and sent through 2 bidirectional LSTM layers followed by dropout and feedforward network with </w:t>
@@ -6477,10 +6820,25 @@
         <w:t>such as</w:t>
       </w:r>
       <w:r>
-        <w:t xml:space="preserve"> size of the embedding outputs, hidden units in LSTM layers and number of hidden neurons will be tuned. </w:t>
-      </w:r>
-      <w:r>
-        <w:t xml:space="preserve"> In this project this classifier will be called </w:t>
+        <w:t xml:space="preserve"> </w:t>
+      </w:r>
+      <w:r>
+        <w:t xml:space="preserve">the </w:t>
+      </w:r>
+      <w:r>
+        <w:t xml:space="preserve">size of the embedding outputs, hidden units in LSTM layers and number of hidden neurons will be tuned. </w:t>
+      </w:r>
+      <w:r>
+        <w:t xml:space="preserve"> In this project</w:t>
+      </w:r>
+      <w:r>
+        <w:t>,</w:t>
+      </w:r>
+      <w:r>
+        <w:t xml:space="preserve"> this classifier will be called </w:t>
+      </w:r>
+      <w:r>
+        <w:t xml:space="preserve">the </w:t>
       </w:r>
       <w:r>
         <w:t>“</w:t>
@@ -6514,7 +6872,19 @@
         <w:ind w:firstLine="357"/>
       </w:pPr>
       <w:r>
-        <w:t>For this project 35 Donald Trump rally speeches from 2019 -2020 downloaded from “</w:t>
+        <w:t>For this project</w:t>
+      </w:r>
+      <w:r>
+        <w:t>,</w:t>
+      </w:r>
+      <w:r>
+        <w:t xml:space="preserve"> 35 Donald Trump rally speeches from 2019 -2020 </w:t>
+      </w:r>
+      <w:r>
+        <w:t xml:space="preserve">were </w:t>
+      </w:r>
+      <w:r>
+        <w:t>downloaded from “</w:t>
       </w:r>
       <w:r>
         <w:t>Kaggle</w:t>
@@ -6577,7 +6947,13 @@
         <w:t>”.</w:t>
       </w:r>
       <w:r>
-        <w:t xml:space="preserve"> Speeches given not by Donald trump will be called as “others” in this project. </w:t>
+        <w:t xml:space="preserve"> Speeches given not by Donald </w:t>
+      </w:r>
+      <w:r>
+        <w:t>T</w:t>
+      </w:r>
+      <w:r>
+        <w:t xml:space="preserve">rump will be called “others” in this project. </w:t>
       </w:r>
     </w:p>
     <w:p>
@@ -6597,7 +6973,13 @@
         <w:t xml:space="preserve">rump rally speeches didn’t require any </w:t>
       </w:r>
       <w:r>
-        <w:t xml:space="preserve">data cleaning except pre-processing depending on the model covered in model section, </w:t>
+        <w:t xml:space="preserve">data cleaning except pre-processing depending on the model covered in </w:t>
+      </w:r>
+      <w:r>
+        <w:t xml:space="preserve">the </w:t>
+      </w:r>
+      <w:r>
+        <w:t xml:space="preserve">model section, </w:t>
       </w:r>
       <w:r>
         <w:t xml:space="preserve">speeches by </w:t>
@@ -6607,6 +6989,9 @@
       </w:r>
       <w:r>
         <w:t xml:space="preserve">parts of it as it contained </w:t>
+      </w:r>
+      <w:r>
+        <w:t xml:space="preserve">a </w:t>
       </w:r>
       <w:r>
         <w:t xml:space="preserve">description of what happened in the background such as applauses etc. </w:t>
@@ -6617,7 +7002,19 @@
         <w:ind w:firstLine="357"/>
       </w:pPr>
       <w:r>
-        <w:t xml:space="preserve">After cleaning speeches, files were joined into 2 separate files where one contained all speeches od D. Trump and second of other politicians. Trump file contains </w:t>
+        <w:t>After cleaning speeches, files were joined into 2 separate files where one contained all speeches o</w:t>
+      </w:r>
+      <w:r>
+        <w:t>f</w:t>
+      </w:r>
+      <w:r>
+        <w:t xml:space="preserve"> D. Trump and </w:t>
+      </w:r>
+      <w:r>
+        <w:t xml:space="preserve">the </w:t>
+      </w:r>
+      <w:r>
+        <w:t xml:space="preserve">second of other politicians. Trump file contains </w:t>
       </w:r>
       <w:r>
         <w:t>387632</w:t>
@@ -6809,7 +7206,19 @@
         <w:rPr>
           <w:rFonts w:eastAsiaTheme="minorEastAsia"/>
         </w:rPr>
-        <w:t>. Models will be evaluated regarding the accuracy as dataset is balanced</w:t>
+        <w:t xml:space="preserve">. Models will be evaluated regarding the accuracy as </w:t>
+      </w:r>
+      <w:r>
+        <w:rPr>
+          <w:rFonts w:eastAsiaTheme="minorEastAsia"/>
+        </w:rPr>
+        <w:t xml:space="preserve">a </w:t>
+      </w:r>
+      <w:r>
+        <w:rPr>
+          <w:rFonts w:eastAsiaTheme="minorEastAsia"/>
+        </w:rPr>
+        <w:t>dataset is balanced</w:t>
       </w:r>
       <w:r>
         <w:rPr>
@@ -7090,7 +7499,25 @@
         <w:rPr>
           <w:rFonts w:eastAsiaTheme="minorEastAsia"/>
         </w:rPr>
-        <w:t xml:space="preserve">to maximise mean of </w:t>
+        <w:t xml:space="preserve">to maximise </w:t>
+      </w:r>
+      <w:r>
+        <w:rPr>
+          <w:rFonts w:eastAsiaTheme="minorEastAsia"/>
+        </w:rPr>
+        <w:t xml:space="preserve">the </w:t>
+      </w:r>
+      <w:r>
+        <w:rPr>
+          <w:rFonts w:eastAsiaTheme="minorEastAsia"/>
+        </w:rPr>
+        <w:t xml:space="preserve">mean of </w:t>
+      </w:r>
+      <w:r>
+        <w:rPr>
+          <w:rFonts w:eastAsiaTheme="minorEastAsia"/>
+        </w:rPr>
+        <w:t xml:space="preserve">the </w:t>
       </w:r>
       <w:r>
         <w:rPr>
@@ -7176,7 +7603,19 @@
         <w:rPr>
           <w:rFonts w:eastAsiaTheme="minorEastAsia"/>
         </w:rPr>
-        <w:t xml:space="preserve"> could be used, but before final comparison it would be necessary to retrain it on new data. Because we don’t have enough data, these style classifiers won’t be used for parameter tunning.</w:t>
+        <w:t xml:space="preserve"> could be used, but before final comparison</w:t>
+      </w:r>
+      <w:r>
+        <w:rPr>
+          <w:rFonts w:eastAsiaTheme="minorEastAsia"/>
+        </w:rPr>
+        <w:t>,</w:t>
+      </w:r>
+      <w:r>
+        <w:rPr>
+          <w:rFonts w:eastAsiaTheme="minorEastAsia"/>
+        </w:rPr>
+        <w:t xml:space="preserve"> it would be necessary to retrain it on new data. Because we don’t have enough data, these style classifiers won’t be used for parameter tuning.</w:t>
       </w:r>
       <w:r>
         <w:rPr>
@@ -7200,7 +7639,19 @@
         <w:rPr>
           <w:rFonts w:eastAsiaTheme="minorEastAsia"/>
         </w:rPr>
-        <w:t xml:space="preserve"> 10 samples of texts, where context for every sample will be a sequence of 4 words randomly selected from </w:t>
+        <w:t xml:space="preserve"> 10 samples of texts, where </w:t>
+      </w:r>
+      <w:r>
+        <w:rPr>
+          <w:rFonts w:eastAsiaTheme="minorEastAsia"/>
+        </w:rPr>
+        <w:t xml:space="preserve">the </w:t>
+      </w:r>
+      <w:r>
+        <w:rPr>
+          <w:rFonts w:eastAsiaTheme="minorEastAsia"/>
+        </w:rPr>
+        <w:t xml:space="preserve">context for every sample will be a sequence of 4 words randomly selected from </w:t>
       </w:r>
       <w:r>
         <w:rPr>
@@ -7231,27 +7682,14 @@
       <w:r>
         <w:t xml:space="preserve">Table </w:t>
       </w:r>
-      <w:r>
-        <w:fldChar w:fldCharType="begin"/>
-      </w:r>
-      <w:r>
-        <w:instrText xml:space="preserve"> SEQ Table \* ARABIC </w:instrText>
-      </w:r>
-      <w:r>
-        <w:fldChar w:fldCharType="separate"/>
-      </w:r>
-      <w:r>
-        <w:rPr>
-          <w:noProof/>
-        </w:rPr>
-        <w:t>1</w:t>
-      </w:r>
-      <w:r>
-        <w:rPr>
-          <w:noProof/>
-        </w:rPr>
-        <w:fldChar w:fldCharType="end"/>
-      </w:r>
+      <w:fldSimple w:instr=" SEQ Table \* ARABIC ">
+        <w:r>
+          <w:rPr>
+            <w:noProof/>
+          </w:rPr>
+          <w:t>1</w:t>
+        </w:r>
+      </w:fldSimple>
       <w:bookmarkEnd w:id="9"/>
       <w:r>
         <w:t>. Training parameters</w:t>
@@ -7715,7 +8153,7 @@
               <w:pStyle w:val="tablestyle"/>
             </w:pPr>
             <w:r>
-              <w:t xml:space="preserve">N- gram tunning </w:t>
+              <w:t xml:space="preserve">N-gram tunning </w:t>
             </w:r>
           </w:p>
         </w:tc>
@@ -7787,13 +8225,31 @@
         <w:rPr>
           <w:rFonts w:eastAsiaTheme="minorEastAsia"/>
         </w:rPr>
-        <w:t>Final</w:t>
-      </w:r>
-      <w:r>
-        <w:rPr>
-          <w:rFonts w:eastAsiaTheme="minorEastAsia"/>
-        </w:rPr>
-        <w:t xml:space="preserve"> best models will be compared between themselves regrading M-BLEU4 </w:t>
+        <w:t>The f</w:t>
+      </w:r>
+      <w:r>
+        <w:rPr>
+          <w:rFonts w:eastAsiaTheme="minorEastAsia"/>
+        </w:rPr>
+        <w:t>inal</w:t>
+      </w:r>
+      <w:r>
+        <w:rPr>
+          <w:rFonts w:eastAsiaTheme="minorEastAsia"/>
+        </w:rPr>
+        <w:t xml:space="preserve"> best models will be compared between themselves reg</w:t>
+      </w:r>
+      <w:r>
+        <w:rPr>
+          <w:rFonts w:eastAsiaTheme="minorEastAsia"/>
+        </w:rPr>
+        <w:t>ar</w:t>
+      </w:r>
+      <w:r>
+        <w:rPr>
+          <w:rFonts w:eastAsiaTheme="minorEastAsia"/>
+        </w:rPr>
+        <w:t xml:space="preserve">ding M-BLEU4 </w:t>
       </w:r>
       <w:r>
         <w:rPr>
@@ -7880,7 +8336,43 @@
         <w:rPr>
           <w:rFonts w:eastAsiaTheme="minorEastAsia"/>
         </w:rPr>
-        <w:t>Instead of calculating one score value, mean or percentage of correctly classified, distributions of scores and probabilistic predictions will be formed and compared. This decision was made because one value or means cannot explain the variance – uncertainty. This can be thought as a parametric bootstrap method. For this reason, every model will generate 100 sequences of 100 words. Every generated sequence will be evaluated with M-BLEU4 score, where references for M-BLEU4 score will be sequences of 100 words from trumpTestTexts.txt file, “</w:t>
+        <w:t xml:space="preserve">Instead of calculating one score value, mean or percentage of correctly classified, distributions of scores and probabilistic predictions will be formed and compared. This decision was made because one value or means cannot explain the variance – uncertainty. This can be thought </w:t>
+      </w:r>
+      <w:r>
+        <w:rPr>
+          <w:rFonts w:eastAsiaTheme="minorEastAsia"/>
+        </w:rPr>
+        <w:t xml:space="preserve">of </w:t>
+      </w:r>
+      <w:r>
+        <w:rPr>
+          <w:rFonts w:eastAsiaTheme="minorEastAsia"/>
+        </w:rPr>
+        <w:t xml:space="preserve">as a parametric bootstrap method. For this reason, every model will generate 100 sequences of 100 words. Every generated sequence will be evaluated with </w:t>
+      </w:r>
+      <w:r>
+        <w:rPr>
+          <w:rFonts w:eastAsiaTheme="minorEastAsia"/>
+        </w:rPr>
+        <w:t xml:space="preserve">the </w:t>
+      </w:r>
+      <w:r>
+        <w:rPr>
+          <w:rFonts w:eastAsiaTheme="minorEastAsia"/>
+        </w:rPr>
+        <w:t xml:space="preserve">M-BLEU4 score, where references for </w:t>
+      </w:r>
+      <w:r>
+        <w:rPr>
+          <w:rFonts w:eastAsiaTheme="minorEastAsia"/>
+        </w:rPr>
+        <w:t xml:space="preserve">the </w:t>
+      </w:r>
+      <w:r>
+        <w:rPr>
+          <w:rFonts w:eastAsiaTheme="minorEastAsia"/>
+        </w:rPr>
+        <w:t>M-BLEU4 score will be sequences of 100 words from trumpTestTexts.txt file, “</w:t>
       </w:r>
       <w:proofErr w:type="spellStart"/>
       <w:r>
@@ -7912,7 +8404,19 @@
         <w:rPr>
           <w:rFonts w:eastAsiaTheme="minorEastAsia"/>
         </w:rPr>
-        <w:t xml:space="preserve"> To compare models with real D. Trump texts, TrumpClassifierText.txt and OthersClassifierText.txt will be divided into sequences of 100 words and scored with M-BLEU4 with same references as generated texts. </w:t>
+        <w:t xml:space="preserve"> To compare models with real D. Trump texts, TrumpClassifierText.txt and OthersClassifierText.txt will be divided into sequences of 100 words and scored with M-BLEU4 with </w:t>
+      </w:r>
+      <w:r>
+        <w:rPr>
+          <w:rFonts w:eastAsiaTheme="minorEastAsia"/>
+        </w:rPr>
+        <w:t xml:space="preserve">the </w:t>
+      </w:r>
+      <w:r>
+        <w:rPr>
+          <w:rFonts w:eastAsiaTheme="minorEastAsia"/>
+        </w:rPr>
+        <w:t xml:space="preserve">same references as generated texts. </w:t>
       </w:r>
       <w:r>
         <w:rPr>
@@ -7932,7 +8436,19 @@
         <w:rPr>
           <w:rFonts w:eastAsiaTheme="minorEastAsia"/>
         </w:rPr>
-        <w:t>” and “POS_DEP classifier”, sequences of 100 words from trumpTestText.txt and othersTestText.txt will be used. Distributions of scores will be compared using Mann-Whitney U test</w:t>
+        <w:t xml:space="preserve">” and “POS_DEP classifier”, sequences of 100 words from trumpTestText.txt and othersTestText.txt will be used. Distributions of scores will be compared using </w:t>
+      </w:r>
+      <w:r>
+        <w:rPr>
+          <w:rFonts w:eastAsiaTheme="minorEastAsia"/>
+        </w:rPr>
+        <w:t xml:space="preserve">the </w:t>
+      </w:r>
+      <w:r>
+        <w:rPr>
+          <w:rFonts w:eastAsiaTheme="minorEastAsia"/>
+        </w:rPr>
+        <w:t>Mann-Whitney U test</w:t>
       </w:r>
       <w:r>
         <w:rPr>
@@ -7944,7 +8460,19 @@
         <w:rPr>
           <w:rFonts w:eastAsiaTheme="minorEastAsia"/>
         </w:rPr>
-        <w:t xml:space="preserve"> nonparametric test, where null hypothesis</w:t>
+        <w:t xml:space="preserve"> nonparametric test, where </w:t>
+      </w:r>
+      <w:r>
+        <w:rPr>
+          <w:rFonts w:eastAsiaTheme="minorEastAsia"/>
+        </w:rPr>
+        <w:t xml:space="preserve">the </w:t>
+      </w:r>
+      <w:r>
+        <w:rPr>
+          <w:rFonts w:eastAsiaTheme="minorEastAsia"/>
+        </w:rPr>
+        <w:t>null hypothesis</w:t>
       </w:r>
       <w:r>
         <w:rPr>
@@ -7962,7 +8490,7 @@
         <w:rPr>
           <w:rFonts w:eastAsiaTheme="minorEastAsia"/>
         </w:rPr>
-        <w:t>If, for</w:t>
+        <w:t>If for</w:t>
       </w:r>
       <w:r>
         <w:rPr>
@@ -7986,7 +8514,19 @@
         <w:rPr>
           <w:rFonts w:eastAsiaTheme="minorEastAsia"/>
         </w:rPr>
-        <w:t xml:space="preserve"> distributions will be rejected, it will be concluded that model is not capable to learn the style of a text author. </w:t>
+        <w:t xml:space="preserve"> distributions will be rejected, it will be concluded that </w:t>
+      </w:r>
+      <w:r>
+        <w:rPr>
+          <w:rFonts w:eastAsiaTheme="minorEastAsia"/>
+        </w:rPr>
+        <w:t xml:space="preserve">the </w:t>
+      </w:r>
+      <w:r>
+        <w:rPr>
+          <w:rFonts w:eastAsiaTheme="minorEastAsia"/>
+        </w:rPr>
+        <w:t xml:space="preserve">model is not capable to learn the style of a text author. </w:t>
       </w:r>
     </w:p>
     <w:p>
@@ -8053,21 +8593,11 @@
       <w:r>
         <w:t xml:space="preserve"> (</w:t>
       </w:r>
-      <w:r>
-        <w:fldChar w:fldCharType="begin"/>
-      </w:r>
-      <w:r>
-        <w:instrText xml:space="preserve"> REF _Ref92134652 \r </w:instrText>
-      </w:r>
-      <w:r>
-        <w:fldChar w:fldCharType="separate"/>
-      </w:r>
-      <w:r>
-        <w:t>2.5.2</w:t>
-      </w:r>
-      <w:r>
-        <w:fldChar w:fldCharType="end"/>
-      </w:r>
+      <w:fldSimple w:instr=" REF _Ref92134652 \r ">
+        <w:r>
+          <w:t>2.5.2</w:t>
+        </w:r>
+      </w:fldSimple>
       <w:r>
         <w:t>)</w:t>
       </w:r>
@@ -8094,6 +8624,12 @@
           <w:rFonts w:eastAsiaTheme="minorEastAsia"/>
         </w:rPr>
         <w:t xml:space="preserve"> stop words </w:t>
+      </w:r>
+      <w:r>
+        <w:rPr>
+          <w:rFonts w:eastAsiaTheme="minorEastAsia"/>
+        </w:rPr>
+        <w:t xml:space="preserve">were </w:t>
       </w:r>
       <w:r>
         <w:rPr>
@@ -8122,27 +8658,14 @@
       <w:r>
         <w:t xml:space="preserve">Table </w:t>
       </w:r>
-      <w:r>
-        <w:fldChar w:fldCharType="begin"/>
-      </w:r>
-      <w:r>
-        <w:instrText xml:space="preserve"> SEQ Table \* ARABIC </w:instrText>
-      </w:r>
-      <w:r>
-        <w:fldChar w:fldCharType="separate"/>
-      </w:r>
-      <w:r>
-        <w:rPr>
-          <w:noProof/>
-        </w:rPr>
-        <w:t>2</w:t>
-      </w:r>
-      <w:r>
-        <w:rPr>
-          <w:noProof/>
-        </w:rPr>
-        <w:fldChar w:fldCharType="end"/>
-      </w:r>
+      <w:fldSimple w:instr=" SEQ Table \* ARABIC ">
+        <w:r>
+          <w:rPr>
+            <w:noProof/>
+          </w:rPr>
+          <w:t>2</w:t>
+        </w:r>
+      </w:fldSimple>
       <w:r>
         <w:t>. Model selection scores</w:t>
       </w:r>
@@ -8222,7 +8745,23 @@
                 <w:sz w:val="24"/>
                 <w:szCs w:val="24"/>
               </w:rPr>
-              <w:t>Naïve bayes</w:t>
+              <w:t xml:space="preserve">Naïve </w:t>
+            </w:r>
+            <w:r>
+              <w:rPr>
+                <w:rFonts w:eastAsiaTheme="minorEastAsia"/>
+                <w:sz w:val="24"/>
+                <w:szCs w:val="24"/>
+              </w:rPr>
+              <w:t>B</w:t>
+            </w:r>
+            <w:r>
+              <w:rPr>
+                <w:rFonts w:eastAsiaTheme="minorEastAsia"/>
+                <w:sz w:val="24"/>
+                <w:szCs w:val="24"/>
+              </w:rPr>
+              <w:t>ayes</w:t>
             </w:r>
           </w:p>
         </w:tc>
@@ -8375,7 +8914,25 @@
     <w:p/>
     <w:p>
       <w:r>
-        <w:t>Because Naïve bayes classifier has highest scores, we will use it as a classifier. To fine-tune additive smoothing parameter</w:t>
+        <w:t xml:space="preserve">Because </w:t>
+      </w:r>
+      <w:r>
+        <w:t xml:space="preserve">the </w:t>
+      </w:r>
+      <w:r>
+        <w:t xml:space="preserve">Naïve </w:t>
+      </w:r>
+      <w:r>
+        <w:t>B</w:t>
+      </w:r>
+      <w:r>
+        <w:t xml:space="preserve">ayes classifier has </w:t>
+      </w:r>
+      <w:r>
+        <w:t xml:space="preserve">the </w:t>
+      </w:r>
+      <w:r>
+        <w:t>highest scores, we will use it as a classifier. To fine-tune additive smoothing parameter</w:t>
       </w:r>
       <w:r>
         <w:t>, cross-validated grid search was used over train and validation data. Best accuracy 0.9417 was received with additive smoothing = 0.5. Classifier with tuned parameters on test set scored accuracy = 0.92.</w:t>
@@ -8410,21 +8967,11 @@
       <w:r>
         <w:t xml:space="preserve"> (</w:t>
       </w:r>
-      <w:r>
-        <w:fldChar w:fldCharType="begin"/>
-      </w:r>
-      <w:r>
-        <w:instrText xml:space="preserve"> REF _Ref92134652 \r </w:instrText>
-      </w:r>
-      <w:r>
-        <w:fldChar w:fldCharType="separate"/>
-      </w:r>
-      <w:r>
-        <w:t>2.5.2</w:t>
-      </w:r>
-      <w:r>
-        <w:fldChar w:fldCharType="end"/>
-      </w:r>
+      <w:fldSimple w:instr=" REF _Ref92134652 \r ">
+        <w:r>
+          <w:t>2.5.2</w:t>
+        </w:r>
+      </w:fldSimple>
       <w:r>
         <w:t>)</w:t>
       </w:r>
@@ -8441,7 +8988,19 @@
         <w:rPr>
           <w:rFonts w:eastAsiaTheme="minorEastAsia"/>
         </w:rPr>
-        <w:t>part of speech tags and their dependencies extracted, tokenized and right padded to maximum number of tokens = 200</w:t>
+        <w:t xml:space="preserve">part of speech tags and their dependencies extracted, tokenized and right padded to </w:t>
+      </w:r>
+      <w:r>
+        <w:rPr>
+          <w:rFonts w:eastAsiaTheme="minorEastAsia"/>
+        </w:rPr>
+        <w:t xml:space="preserve">a </w:t>
+      </w:r>
+      <w:r>
+        <w:rPr>
+          <w:rFonts w:eastAsiaTheme="minorEastAsia"/>
+        </w:rPr>
+        <w:t>maximum number of tokens = 200</w:t>
       </w:r>
       <w:r>
         <w:rPr>
@@ -8465,7 +9024,19 @@
         <w:rPr>
           <w:rFonts w:eastAsiaTheme="minorEastAsia"/>
         </w:rPr>
-        <w:t xml:space="preserve"> optimizer with learning rate = 0.001 </w:t>
+        <w:t xml:space="preserve"> optimizer with </w:t>
+      </w:r>
+      <w:r>
+        <w:rPr>
+          <w:rFonts w:eastAsiaTheme="minorEastAsia"/>
+        </w:rPr>
+        <w:t xml:space="preserve">a </w:t>
+      </w:r>
+      <w:r>
+        <w:rPr>
+          <w:rFonts w:eastAsiaTheme="minorEastAsia"/>
+        </w:rPr>
+        <w:t xml:space="preserve">learning rate = 0.001 </w:t>
       </w:r>
       <w:r>
         <w:rPr>
@@ -8483,13 +9054,109 @@
         <w:rPr>
           <w:rFonts w:eastAsiaTheme="minorEastAsia"/>
         </w:rPr>
-        <w:t xml:space="preserve">. After tuning parameters, model with 18 embedding output dimensions, 19 LSTM hidden units and 34 neurons in dense hidden layer was chosen as it got highest accuracy score of 0.82 on validation data. </w:t>
-      </w:r>
-      <w:r>
-        <w:rPr>
-          <w:rFonts w:eastAsiaTheme="minorEastAsia"/>
-        </w:rPr>
-        <w:t xml:space="preserve">For a final model, model with chosen parameters were trained on train and validation dataset and validated on test set, model with highest validation accuracy = 0.85 was chosen as a final model.  </w:t>
+        <w:t xml:space="preserve">. After tuning parameters, </w:t>
+      </w:r>
+      <w:r>
+        <w:rPr>
+          <w:rFonts w:eastAsiaTheme="minorEastAsia"/>
+        </w:rPr>
+        <w:t xml:space="preserve">a </w:t>
+      </w:r>
+      <w:r>
+        <w:rPr>
+          <w:rFonts w:eastAsiaTheme="minorEastAsia"/>
+        </w:rPr>
+        <w:t xml:space="preserve">model with 18 embedding output dimensions, 19 LSTM hidden units and 34 neurons in </w:t>
+      </w:r>
+      <w:r>
+        <w:rPr>
+          <w:rFonts w:eastAsiaTheme="minorEastAsia"/>
+        </w:rPr>
+        <w:t xml:space="preserve">a </w:t>
+      </w:r>
+      <w:r>
+        <w:rPr>
+          <w:rFonts w:eastAsiaTheme="minorEastAsia"/>
+        </w:rPr>
+        <w:t xml:space="preserve">dense hidden layer was chosen as it got </w:t>
+      </w:r>
+      <w:r>
+        <w:rPr>
+          <w:rFonts w:eastAsiaTheme="minorEastAsia"/>
+        </w:rPr>
+        <w:t xml:space="preserve">the </w:t>
+      </w:r>
+      <w:r>
+        <w:rPr>
+          <w:rFonts w:eastAsiaTheme="minorEastAsia"/>
+        </w:rPr>
+        <w:t xml:space="preserve">highest accuracy score of 0.82 on validation data. </w:t>
+      </w:r>
+      <w:r>
+        <w:rPr>
+          <w:rFonts w:eastAsiaTheme="minorEastAsia"/>
+        </w:rPr>
+        <w:t xml:space="preserve">For a final model, </w:t>
+      </w:r>
+      <w:r>
+        <w:rPr>
+          <w:rFonts w:eastAsiaTheme="minorEastAsia"/>
+        </w:rPr>
+        <w:t xml:space="preserve">the </w:t>
+      </w:r>
+      <w:r>
+        <w:rPr>
+          <w:rFonts w:eastAsiaTheme="minorEastAsia"/>
+        </w:rPr>
+        <w:t>model with chosen parameters w</w:t>
+      </w:r>
+      <w:r>
+        <w:rPr>
+          <w:rFonts w:eastAsiaTheme="minorEastAsia"/>
+        </w:rPr>
+        <w:t>as</w:t>
+      </w:r>
+      <w:r>
+        <w:rPr>
+          <w:rFonts w:eastAsiaTheme="minorEastAsia"/>
+        </w:rPr>
+        <w:t xml:space="preserve"> trained on train and validation dataset and validated on </w:t>
+      </w:r>
+      <w:r>
+        <w:rPr>
+          <w:rFonts w:eastAsiaTheme="minorEastAsia"/>
+        </w:rPr>
+        <w:t xml:space="preserve">a </w:t>
+      </w:r>
+      <w:r>
+        <w:rPr>
+          <w:rFonts w:eastAsiaTheme="minorEastAsia"/>
+        </w:rPr>
+        <w:t xml:space="preserve">test set, </w:t>
+      </w:r>
+      <w:r>
+        <w:rPr>
+          <w:rFonts w:eastAsiaTheme="minorEastAsia"/>
+        </w:rPr>
+        <w:t xml:space="preserve">the </w:t>
+      </w:r>
+      <w:r>
+        <w:rPr>
+          <w:rFonts w:eastAsiaTheme="minorEastAsia"/>
+        </w:rPr>
+        <w:t xml:space="preserve">model with </w:t>
+      </w:r>
+      <w:r>
+        <w:rPr>
+          <w:rFonts w:eastAsiaTheme="minorEastAsia"/>
+        </w:rPr>
+        <w:t xml:space="preserve">the </w:t>
+      </w:r>
+      <w:r>
+        <w:rPr>
+          <w:rFonts w:eastAsiaTheme="minorEastAsia"/>
+        </w:rPr>
+        <w:t xml:space="preserve">highest validation accuracy = 0.85 was chosen as a final model.  </w:t>
       </w:r>
     </w:p>
     <w:p>
@@ -8538,30 +9205,17 @@
       <w:r>
         <w:t xml:space="preserve"> </w:t>
       </w:r>
-      <w:r>
-        <w:fldChar w:fldCharType="begin"/>
-      </w:r>
-      <w:r>
-        <w:instrText xml:space="preserve"> REF _Ref92126391 </w:instrText>
-      </w:r>
-      <w:r>
-        <w:fldChar w:fldCharType="separate"/>
-      </w:r>
-      <w:r>
-        <w:t xml:space="preserve">Table </w:t>
-      </w:r>
-      <w:r>
-        <w:rPr>
-          <w:noProof/>
-        </w:rPr>
-        <w:t>1</w:t>
-      </w:r>
-      <w:r>
-        <w:rPr>
-          <w:noProof/>
-        </w:rPr>
-        <w:fldChar w:fldCharType="end"/>
-      </w:r>
+      <w:fldSimple w:instr=" REF _Ref92126391 ">
+        <w:r>
+          <w:t xml:space="preserve">Table </w:t>
+        </w:r>
+        <w:r>
+          <w:rPr>
+            <w:noProof/>
+          </w:rPr>
+          <w:t>1</w:t>
+        </w:r>
+      </w:fldSimple>
       <w:r>
         <w:t xml:space="preserve">. </w:t>
       </w:r>
@@ -8673,27 +9327,14 @@
                               <w:r>
                                 <w:t xml:space="preserve">Figure </w:t>
                               </w:r>
-                              <w:r>
-                                <w:fldChar w:fldCharType="begin"/>
-                              </w:r>
-                              <w:r>
-                                <w:instrText xml:space="preserve"> SEQ Figure \* ARABIC </w:instrText>
-                              </w:r>
-                              <w:r>
-                                <w:fldChar w:fldCharType="separate"/>
-                              </w:r>
-                              <w:r>
-                                <w:rPr>
-                                  <w:noProof/>
-                                </w:rPr>
-                                <w:t>8</w:t>
-                              </w:r>
-                              <w:r>
-                                <w:rPr>
-                                  <w:noProof/>
-                                </w:rPr>
-                                <w:fldChar w:fldCharType="end"/>
-                              </w:r>
+                              <w:fldSimple w:instr=" SEQ Figure \* ARABIC ">
+                                <w:r>
+                                  <w:rPr>
+                                    <w:noProof/>
+                                  </w:rPr>
+                                  <w:t>8</w:t>
+                                </w:r>
+                              </w:fldSimple>
                               <w:bookmarkEnd w:id="12"/>
                               <w:r>
                                 <w:t>. LSTM based LM training</w:t>
@@ -8766,27 +9407,14 @@
                         <w:r>
                           <w:t xml:space="preserve">Figure </w:t>
                         </w:r>
-                        <w:r>
-                          <w:fldChar w:fldCharType="begin"/>
-                        </w:r>
-                        <w:r>
-                          <w:instrText xml:space="preserve"> SEQ Figure \* ARABIC </w:instrText>
-                        </w:r>
-                        <w:r>
-                          <w:fldChar w:fldCharType="separate"/>
-                        </w:r>
-                        <w:r>
-                          <w:rPr>
-                            <w:noProof/>
-                          </w:rPr>
-                          <w:t>8</w:t>
-                        </w:r>
-                        <w:r>
-                          <w:rPr>
-                            <w:noProof/>
-                          </w:rPr>
-                          <w:fldChar w:fldCharType="end"/>
-                        </w:r>
+                        <w:fldSimple w:instr=" SEQ Figure \* ARABIC ">
+                          <w:r>
+                            <w:rPr>
+                              <w:noProof/>
+                            </w:rPr>
+                            <w:t>8</w:t>
+                          </w:r>
+                        </w:fldSimple>
                         <w:bookmarkEnd w:id="13"/>
                         <w:r>
                           <w:t>. LSTM based LM training</w:t>
@@ -8849,13 +9477,30 @@
         <w:t xml:space="preserve"> cross-entropy loss</w:t>
       </w:r>
       <w:r>
-        <w:t xml:space="preserve">. Model was </w:t>
+        <w:t xml:space="preserve">. </w:t>
+      </w:r>
+      <w:r>
+        <w:t xml:space="preserve">The </w:t>
+      </w:r>
+      <w:proofErr w:type="gramStart"/>
+      <w:r>
+        <w:t>m</w:t>
+      </w:r>
+      <w:r>
+        <w:t>odel</w:t>
+      </w:r>
+      <w:r>
+        <w:t>s</w:t>
+      </w:r>
+      <w:proofErr w:type="gramEnd"/>
+      <w:r>
+        <w:t xml:space="preserve"> </w:t>
       </w:r>
       <w:r>
         <w:t>lowest validation loss</w:t>
       </w:r>
       <w:r>
-        <w:t xml:space="preserve"> which was </w:t>
+        <w:t xml:space="preserve"> was </w:t>
       </w:r>
       <w:r>
         <w:t>3.802</w:t>
@@ -8873,7 +9518,13 @@
         <w:t>. After that sampling parameters, temperature, K and P were tuned using grid search</w:t>
       </w:r>
       <w:r>
-        <w:t xml:space="preserve"> to maximise M-BLEU4 score</w:t>
+        <w:t xml:space="preserve"> to maximise </w:t>
+      </w:r>
+      <w:r>
+        <w:t xml:space="preserve">the </w:t>
+      </w:r>
+      <w:r>
+        <w:t>M-BLEU4 score</w:t>
       </w:r>
       <w:r>
         <w:t xml:space="preserve">. Best score = </w:t>
@@ -8958,27 +9609,14 @@
                               <w:r>
                                 <w:t xml:space="preserve">Figure </w:t>
                               </w:r>
-                              <w:r>
-                                <w:fldChar w:fldCharType="begin"/>
-                              </w:r>
-                              <w:r>
-                                <w:instrText xml:space="preserve"> SEQ Figure \* ARABIC </w:instrText>
-                              </w:r>
-                              <w:r>
-                                <w:fldChar w:fldCharType="separate"/>
-                              </w:r>
-                              <w:r>
-                                <w:rPr>
-                                  <w:noProof/>
-                                </w:rPr>
-                                <w:t>9</w:t>
-                              </w:r>
-                              <w:r>
-                                <w:rPr>
-                                  <w:noProof/>
-                                </w:rPr>
-                                <w:fldChar w:fldCharType="end"/>
-                              </w:r>
+                              <w:fldSimple w:instr=" SEQ Figure \* ARABIC ">
+                                <w:r>
+                                  <w:rPr>
+                                    <w:noProof/>
+                                  </w:rPr>
+                                  <w:t>9</w:t>
+                                </w:r>
+                              </w:fldSimple>
                               <w:bookmarkEnd w:id="14"/>
                               <w:r>
                                 <w:t>. GPT-2-simple fine- tuning training scores</w:t>
@@ -9051,27 +9689,14 @@
                         <w:r>
                           <w:t xml:space="preserve">Figure </w:t>
                         </w:r>
-                        <w:r>
-                          <w:fldChar w:fldCharType="begin"/>
-                        </w:r>
-                        <w:r>
-                          <w:instrText xml:space="preserve"> SEQ Figure \* ARABIC </w:instrText>
-                        </w:r>
-                        <w:r>
-                          <w:fldChar w:fldCharType="separate"/>
-                        </w:r>
-                        <w:r>
-                          <w:rPr>
-                            <w:noProof/>
-                          </w:rPr>
-                          <w:t>9</w:t>
-                        </w:r>
-                        <w:r>
-                          <w:rPr>
-                            <w:noProof/>
-                          </w:rPr>
-                          <w:fldChar w:fldCharType="end"/>
-                        </w:r>
+                        <w:fldSimple w:instr=" SEQ Figure \* ARABIC ">
+                          <w:r>
+                            <w:rPr>
+                              <w:noProof/>
+                            </w:rPr>
+                            <w:t>9</w:t>
+                          </w:r>
+                        </w:fldSimple>
                         <w:bookmarkEnd w:id="15"/>
                         <w:r>
                           <w:t>. GPT-2-simple fine- tuning training scores</w:t>
@@ -9158,27 +9783,14 @@
                               <w:r>
                                 <w:t xml:space="preserve">Figure </w:t>
                               </w:r>
-                              <w:r>
-                                <w:fldChar w:fldCharType="begin"/>
-                              </w:r>
-                              <w:r>
-                                <w:instrText xml:space="preserve"> SEQ Figure \* ARABIC </w:instrText>
-                              </w:r>
-                              <w:r>
-                                <w:fldChar w:fldCharType="separate"/>
-                              </w:r>
-                              <w:r>
-                                <w:rPr>
-                                  <w:noProof/>
-                                </w:rPr>
-                                <w:t>10</w:t>
-                              </w:r>
-                              <w:r>
-                                <w:rPr>
-                                  <w:noProof/>
-                                </w:rPr>
-                                <w:fldChar w:fldCharType="end"/>
-                              </w:r>
+                              <w:fldSimple w:instr=" SEQ Figure \* ARABIC ">
+                                <w:r>
+                                  <w:rPr>
+                                    <w:noProof/>
+                                  </w:rPr>
+                                  <w:t>10</w:t>
+                                </w:r>
+                              </w:fldSimple>
                               <w:bookmarkEnd w:id="16"/>
                               <w:r>
                                 <w:t>. LM comparison: M-BLEU4 scores</w:t>
@@ -9253,27 +9865,14 @@
                         <w:r>
                           <w:t xml:space="preserve">Figure </w:t>
                         </w:r>
-                        <w:r>
-                          <w:fldChar w:fldCharType="begin"/>
-                        </w:r>
-                        <w:r>
-                          <w:instrText xml:space="preserve"> SEQ Figure \* ARABIC </w:instrText>
-                        </w:r>
-                        <w:r>
-                          <w:fldChar w:fldCharType="separate"/>
-                        </w:r>
-                        <w:r>
-                          <w:rPr>
-                            <w:noProof/>
-                          </w:rPr>
-                          <w:t>10</w:t>
-                        </w:r>
-                        <w:r>
-                          <w:rPr>
-                            <w:noProof/>
-                          </w:rPr>
-                          <w:fldChar w:fldCharType="end"/>
-                        </w:r>
+                        <w:fldSimple w:instr=" SEQ Figure \* ARABIC ">
+                          <w:r>
+                            <w:rPr>
+                              <w:noProof/>
+                            </w:rPr>
+                            <w:t>10</w:t>
+                          </w:r>
+                        </w:fldSimple>
                         <w:bookmarkEnd w:id="18"/>
                         <w:r>
                           <w:t>. LM comparison: M-BLEU4 scores</w:t>
@@ -9326,7 +9925,19 @@
         <w:t xml:space="preserve"> </w:t>
       </w:r>
       <w:r>
-        <w:t>model was trained to minimize cross-entropy loss. Model was chosen by lowest validation loss which was</w:t>
+        <w:t xml:space="preserve">model was trained to minimize cross-entropy loss. </w:t>
+      </w:r>
+      <w:r>
+        <w:t>The m</w:t>
+      </w:r>
+      <w:r>
+        <w:t xml:space="preserve">odel was chosen by </w:t>
+      </w:r>
+      <w:r>
+        <w:t xml:space="preserve">the </w:t>
+      </w:r>
+      <w:r>
+        <w:t>lowest validation loss which was</w:t>
       </w:r>
       <w:r>
         <w:t xml:space="preserve"> </w:t>
@@ -9347,7 +9958,13 @@
         <w:t xml:space="preserve">. </w:t>
       </w:r>
       <w:r>
-        <w:t xml:space="preserve">After that sampling parameters, temperature, K and P were tuned using grid search to maximise M-BLEU4 score. </w:t>
+        <w:t xml:space="preserve">After that sampling parameters, temperature, K and P were tuned using grid search to maximise </w:t>
+      </w:r>
+      <w:r>
+        <w:t xml:space="preserve">the </w:t>
+      </w:r>
+      <w:r>
+        <w:t xml:space="preserve">M-BLEU4 score. </w:t>
       </w:r>
       <w:r>
         <w:t xml:space="preserve">Best score = </w:t>
@@ -9452,27 +10069,14 @@
                               <w:r>
                                 <w:t xml:space="preserve">Figure </w:t>
                               </w:r>
-                              <w:r>
-                                <w:fldChar w:fldCharType="begin"/>
-                              </w:r>
-                              <w:r>
-                                <w:instrText xml:space="preserve"> SEQ Figure \* ARABIC </w:instrText>
-                              </w:r>
-                              <w:r>
-                                <w:fldChar w:fldCharType="separate"/>
-                              </w:r>
-                              <w:r>
-                                <w:rPr>
-                                  <w:noProof/>
-                                </w:rPr>
-                                <w:t>11</w:t>
-                              </w:r>
-                              <w:r>
-                                <w:rPr>
-                                  <w:noProof/>
-                                </w:rPr>
-                                <w:fldChar w:fldCharType="end"/>
-                              </w:r>
+                              <w:fldSimple w:instr=" SEQ Figure \* ARABIC ">
+                                <w:r>
+                                  <w:rPr>
+                                    <w:noProof/>
+                                  </w:rPr>
+                                  <w:t>11</w:t>
+                                </w:r>
+                              </w:fldSimple>
                               <w:bookmarkEnd w:id="20"/>
                               <w:r>
                                 <w:t xml:space="preserve">. LM comparison: </w:t>
@@ -9552,27 +10156,14 @@
                         <w:r>
                           <w:t xml:space="preserve">Figure </w:t>
                         </w:r>
-                        <w:r>
-                          <w:fldChar w:fldCharType="begin"/>
-                        </w:r>
-                        <w:r>
-                          <w:instrText xml:space="preserve"> SEQ Figure \* ARABIC </w:instrText>
-                        </w:r>
-                        <w:r>
-                          <w:fldChar w:fldCharType="separate"/>
-                        </w:r>
-                        <w:r>
-                          <w:rPr>
-                            <w:noProof/>
-                          </w:rPr>
-                          <w:t>11</w:t>
-                        </w:r>
-                        <w:r>
-                          <w:rPr>
-                            <w:noProof/>
-                          </w:rPr>
-                          <w:fldChar w:fldCharType="end"/>
-                        </w:r>
+                        <w:fldSimple w:instr=" SEQ Figure \* ARABIC ">
+                          <w:r>
+                            <w:rPr>
+                              <w:noProof/>
+                            </w:rPr>
+                            <w:t>11</w:t>
+                          </w:r>
+                        </w:fldSimple>
                         <w:bookmarkEnd w:id="21"/>
                         <w:r>
                           <w:t xml:space="preserve">. LM comparison: </w:t>
@@ -9666,27 +10257,14 @@
                               <w:r>
                                 <w:t xml:space="preserve">Figure </w:t>
                               </w:r>
-                              <w:r>
-                                <w:fldChar w:fldCharType="begin"/>
-                              </w:r>
-                              <w:r>
-                                <w:instrText xml:space="preserve"> SEQ Figure \* ARABIC </w:instrText>
-                              </w:r>
-                              <w:r>
-                                <w:fldChar w:fldCharType="separate"/>
-                              </w:r>
-                              <w:r>
-                                <w:rPr>
-                                  <w:noProof/>
-                                </w:rPr>
-                                <w:t>12</w:t>
-                              </w:r>
-                              <w:r>
-                                <w:rPr>
-                                  <w:noProof/>
-                                </w:rPr>
-                                <w:fldChar w:fldCharType="end"/>
-                              </w:r>
+                              <w:fldSimple w:instr=" SEQ Figure \* ARABIC ">
+                                <w:r>
+                                  <w:rPr>
+                                    <w:noProof/>
+                                  </w:rPr>
+                                  <w:t>12</w:t>
+                                </w:r>
+                              </w:fldSimple>
                               <w:bookmarkEnd w:id="22"/>
                               <w:r>
                                 <w:t>. LM comparison: POS_DEP classifier scores</w:t>
@@ -9760,27 +10338,14 @@
                         <w:r>
                           <w:t xml:space="preserve">Figure </w:t>
                         </w:r>
-                        <w:r>
-                          <w:fldChar w:fldCharType="begin"/>
-                        </w:r>
-                        <w:r>
-                          <w:instrText xml:space="preserve"> SEQ Figure \* ARABIC </w:instrText>
-                        </w:r>
-                        <w:r>
-                          <w:fldChar w:fldCharType="separate"/>
-                        </w:r>
-                        <w:r>
-                          <w:rPr>
-                            <w:noProof/>
-                          </w:rPr>
-                          <w:t>12</w:t>
-                        </w:r>
-                        <w:r>
-                          <w:rPr>
-                            <w:noProof/>
-                          </w:rPr>
-                          <w:fldChar w:fldCharType="end"/>
-                        </w:r>
+                        <w:fldSimple w:instr=" SEQ Figure \* ARABIC ">
+                          <w:r>
+                            <w:rPr>
+                              <w:noProof/>
+                            </w:rPr>
+                            <w:t>12</w:t>
+                          </w:r>
+                        </w:fldSimple>
                         <w:bookmarkEnd w:id="23"/>
                         <w:r>
                           <w:t>. LM comparison: POS_DEP classifier scores</w:t>
@@ -9804,120 +10369,100 @@
       <w:r>
         <w:t xml:space="preserve"> (</w:t>
       </w:r>
+      <w:fldSimple w:instr=" REF _Ref92127119 ">
+        <w:r>
+          <w:t xml:space="preserve">Figure </w:t>
+        </w:r>
+        <w:r>
+          <w:rPr>
+            <w:noProof/>
+          </w:rPr>
+          <w:t>10</w:t>
+        </w:r>
+      </w:fldSimple>
+      <w:r>
+        <w:t>)</w:t>
+      </w:r>
+      <w:r>
+        <w:t xml:space="preserve"> we can see that GPT2-simple and LSTM based models got almost equal scores, but </w:t>
+      </w:r>
+      <w:r>
+        <w:t>it’s</w:t>
+      </w:r>
+      <w:r>
+        <w:t xml:space="preserve"> much higher than the actual </w:t>
+      </w:r>
+      <w:r>
+        <w:t xml:space="preserve">distribution of </w:t>
+      </w:r>
+      <w:r>
+        <w:t>D. Trump</w:t>
+      </w:r>
+      <w:r>
+        <w:t xml:space="preserve"> texts</w:t>
+      </w:r>
+      <w:r>
+        <w:t xml:space="preserve">. </w:t>
+      </w:r>
+      <w:r>
+        <w:t>While N-gram model most of the scores are close to 0.</w:t>
+      </w:r>
+      <w:r>
+        <w:t xml:space="preserve"> Median values of LSTM based LM and GPT-2-simple are 0.575 and 0.504</w:t>
+      </w:r>
+      <w:r>
+        <w:t xml:space="preserve"> (</w:t>
+      </w:r>
       <w:r>
         <w:fldChar w:fldCharType="begin"/>
       </w:r>
       <w:r>
-        <w:instrText xml:space="preserve"> REF _Ref92127119 </w:instrText>
+        <w:instrText xml:space="preserve"> REF _Ref92301141 \h </w:instrText>
       </w:r>
       <w:r>
         <w:fldChar w:fldCharType="separate"/>
       </w:r>
       <w:r>
-        <w:t xml:space="preserve">Figure </w:t>
+        <w:t xml:space="preserve">Table </w:t>
       </w:r>
       <w:r>
         <w:rPr>
           <w:noProof/>
         </w:rPr>
-        <w:t>10</w:t>
-      </w:r>
-      <w:r>
-        <w:rPr>
-          <w:noProof/>
-        </w:rPr>
+        <w:t>4</w:t>
+      </w:r>
+      <w:r>
         <w:fldChar w:fldCharType="end"/>
       </w:r>
       <w:r>
         <w:t>)</w:t>
       </w:r>
       <w:r>
-        <w:t xml:space="preserve"> we can see that GPT2-simple and LSTM based models got almost equal scores, but </w:t>
-      </w:r>
-      <w:r>
-        <w:t>it’s</w:t>
-      </w:r>
-      <w:r>
-        <w:t xml:space="preserve"> much higher than the actual </w:t>
-      </w:r>
-      <w:r>
-        <w:t xml:space="preserve">distribution of </w:t>
-      </w:r>
-      <w:r>
-        <w:t>D. Trump</w:t>
-      </w:r>
-      <w:r>
-        <w:t xml:space="preserve"> texts</w:t>
-      </w:r>
-      <w:r>
         <w:t xml:space="preserve">. </w:t>
       </w:r>
       <w:r>
-        <w:t>While N-gram model most of the scores are close to 0.</w:t>
-      </w:r>
-      <w:r>
-        <w:t xml:space="preserve"> Median values of LSTM based LM and GPT-2-simple are 0.575 and 0.504</w:t>
+        <w:t xml:space="preserve">According to </w:t>
+      </w:r>
+      <w:r>
+        <w:t xml:space="preserve">the </w:t>
+      </w:r>
+      <w:r>
+        <w:t>Mann-Whitney U test</w:t>
       </w:r>
       <w:r>
         <w:t xml:space="preserve"> (</w:t>
       </w:r>
-      <w:r>
-        <w:fldChar w:fldCharType="begin"/>
-      </w:r>
-      <w:r>
-        <w:instrText xml:space="preserve"> REF _Ref92301141 \h </w:instrText>
-      </w:r>
-      <w:r>
-        <w:fldChar w:fldCharType="separate"/>
-      </w:r>
-      <w:r>
-        <w:t xml:space="preserve">Table </w:t>
-      </w:r>
-      <w:r>
-        <w:rPr>
-          <w:noProof/>
-        </w:rPr>
-        <w:t>4</w:t>
-      </w:r>
-      <w:r>
-        <w:fldChar w:fldCharType="end"/>
-      </w:r>
-      <w:r>
-        <w:t>)</w:t>
-      </w:r>
-      <w:r>
-        <w:t xml:space="preserve">. </w:t>
-      </w:r>
-      <w:r>
-        <w:t>According to Mann-Whitney U test</w:t>
-      </w:r>
-      <w:r>
-        <w:t xml:space="preserve"> (</w:t>
-      </w:r>
-      <w:r>
-        <w:fldChar w:fldCharType="begin"/>
-      </w:r>
-      <w:r>
-        <w:instrText xml:space="preserve"> REF _Ref92127174 </w:instrText>
-      </w:r>
-      <w:r>
-        <w:fldChar w:fldCharType="separate"/>
-      </w:r>
-      <w:r>
-        <w:t xml:space="preserve">Table </w:t>
-      </w:r>
-      <w:r>
-        <w:rPr>
-          <w:noProof/>
-        </w:rPr>
-        <w:t>3</w:t>
-      </w:r>
-      <w:r>
-        <w:rPr>
-          <w:noProof/>
-        </w:rPr>
-        <w:fldChar w:fldCharType="end"/>
-      </w:r>
+      <w:fldSimple w:instr=" REF _Ref92127174 ">
+        <w:r>
+          <w:t xml:space="preserve">Table </w:t>
+        </w:r>
+        <w:r>
+          <w:rPr>
+            <w:noProof/>
+          </w:rPr>
+          <w:t>3</w:t>
+        </w:r>
+      </w:fldSimple>
       <w:r>
         <w:t>)</w:t>
       </w:r>
@@ -9950,30 +10495,17 @@
       <w:r>
         <w:t xml:space="preserve"> (</w:t>
       </w:r>
-      <w:r>
-        <w:fldChar w:fldCharType="begin"/>
-      </w:r>
-      <w:r>
-        <w:instrText xml:space="preserve"> REF _Ref92127131 </w:instrText>
-      </w:r>
-      <w:r>
-        <w:fldChar w:fldCharType="separate"/>
-      </w:r>
-      <w:r>
-        <w:t xml:space="preserve">Figure </w:t>
-      </w:r>
-      <w:r>
-        <w:rPr>
-          <w:noProof/>
-        </w:rPr>
-        <w:t>11</w:t>
-      </w:r>
-      <w:r>
-        <w:rPr>
-          <w:noProof/>
-        </w:rPr>
-        <w:fldChar w:fldCharType="end"/>
-      </w:r>
+      <w:fldSimple w:instr=" REF _Ref92127131 ">
+        <w:r>
+          <w:t xml:space="preserve">Figure </w:t>
+        </w:r>
+        <w:r>
+          <w:rPr>
+            <w:noProof/>
+          </w:rPr>
+          <w:t>11</w:t>
+        </w:r>
+      </w:fldSimple>
       <w:r>
         <w:t>)</w:t>
       </w:r>
@@ -9981,13 +10513,19 @@
         <w:t xml:space="preserve">, </w:t>
       </w:r>
       <w:r>
-        <w:t>all most of the texts generated by all models are close to 1</w:t>
+        <w:t>most of the texts generated by all models are close to 1</w:t>
       </w:r>
       <w:r>
         <w:t xml:space="preserve">. </w:t>
       </w:r>
       <w:r>
-        <w:t xml:space="preserve"> However, with sig</w:t>
+        <w:t xml:space="preserve"> However, with </w:t>
+      </w:r>
+      <w:r>
+        <w:t xml:space="preserve">a </w:t>
+      </w:r>
+      <w:r>
+        <w:t>sig</w:t>
       </w:r>
       <w:r>
         <w:t>nificance</w:t>
@@ -9999,41 +10537,40 @@
         <w:t xml:space="preserve"> there is no evidence to reject </w:t>
       </w:r>
       <w:r>
-        <w:t>that distributions of scores are not equal with distribution of D.</w:t>
+        <w:t xml:space="preserve">that distributions of scores are not equal with </w:t>
+      </w:r>
+      <w:r>
+        <w:t xml:space="preserve">a </w:t>
+      </w:r>
+      <w:r>
+        <w:t>distribution of D.</w:t>
       </w:r>
       <w:r>
         <w:t xml:space="preserve"> </w:t>
       </w:r>
       <w:r>
-        <w:t>Trump speeches only for N-Gram model</w:t>
+        <w:t xml:space="preserve">Trump speeches only for </w:t>
+      </w:r>
+      <w:r>
+        <w:t xml:space="preserve">the </w:t>
+      </w:r>
+      <w:r>
+        <w:t>N-Gram model</w:t>
       </w:r>
       <w:r>
         <w:t xml:space="preserve"> (</w:t>
       </w:r>
-      <w:r>
-        <w:fldChar w:fldCharType="begin"/>
-      </w:r>
-      <w:r>
-        <w:instrText xml:space="preserve"> REF _Ref92127174 </w:instrText>
-      </w:r>
-      <w:r>
-        <w:fldChar w:fldCharType="separate"/>
-      </w:r>
-      <w:r>
-        <w:t xml:space="preserve">Table </w:t>
-      </w:r>
-      <w:r>
-        <w:rPr>
-          <w:noProof/>
-        </w:rPr>
-        <w:t>3</w:t>
-      </w:r>
-      <w:r>
-        <w:rPr>
-          <w:noProof/>
-        </w:rPr>
-        <w:fldChar w:fldCharType="end"/>
-      </w:r>
+      <w:fldSimple w:instr=" REF _Ref92127174 ">
+        <w:r>
+          <w:t xml:space="preserve">Table </w:t>
+        </w:r>
+        <w:r>
+          <w:rPr>
+            <w:noProof/>
+          </w:rPr>
+          <w:t>3</w:t>
+        </w:r>
+      </w:fldSimple>
       <w:r>
         <w:t>)</w:t>
       </w:r>
@@ -10050,27 +10587,14 @@
       <w:r>
         <w:t xml:space="preserve">Table </w:t>
       </w:r>
-      <w:r>
-        <w:fldChar w:fldCharType="begin"/>
-      </w:r>
-      <w:r>
-        <w:instrText xml:space="preserve"> SEQ Table \* ARABIC </w:instrText>
-      </w:r>
-      <w:r>
-        <w:fldChar w:fldCharType="separate"/>
-      </w:r>
-      <w:r>
-        <w:rPr>
-          <w:noProof/>
-        </w:rPr>
-        <w:t>3</w:t>
-      </w:r>
-      <w:r>
-        <w:rPr>
-          <w:noProof/>
-        </w:rPr>
-        <w:fldChar w:fldCharType="end"/>
-      </w:r>
+      <w:fldSimple w:instr=" SEQ Table \* ARABIC ">
+        <w:r>
+          <w:rPr>
+            <w:noProof/>
+          </w:rPr>
+          <w:t>3</w:t>
+        </w:r>
+      </w:fldSimple>
       <w:bookmarkEnd w:id="24"/>
       <w:r>
         <w:t>. Mann-Whitney U test p values</w:t>
@@ -10839,12 +11363,36 @@
         <w:rPr>
           <w:noProof/>
         </w:rPr>
-        <w:t>ccording to mann-whitney U test</w:t>
+        <w:t xml:space="preserve">ccording to </w:t>
       </w:r>
       <w:r>
         <w:rPr>
           <w:noProof/>
         </w:rPr>
+        <w:t>the M</w:t>
+      </w:r>
+      <w:r>
+        <w:rPr>
+          <w:noProof/>
+        </w:rPr>
+        <w:t>ann-</w:t>
+      </w:r>
+      <w:r>
+        <w:rPr>
+          <w:noProof/>
+        </w:rPr>
+        <w:t>W</w:t>
+      </w:r>
+      <w:r>
+        <w:rPr>
+          <w:noProof/>
+        </w:rPr>
+        <w:t>hitney U test</w:t>
+      </w:r>
+      <w:r>
+        <w:rPr>
+          <w:noProof/>
+        </w:rPr>
         <w:t xml:space="preserve"> (</w:t>
       </w:r>
       <w:r>
@@ -10903,6 +11451,12 @@
           <w:noProof/>
         </w:rPr>
         <w:t xml:space="preserve"> </w:t>
+      </w:r>
+      <w:r>
+        <w:rPr>
+          <w:noProof/>
+        </w:rPr>
+        <w:t xml:space="preserve">the </w:t>
       </w:r>
       <w:r>
         <w:rPr>
@@ -10932,27 +11486,14 @@
       <w:r>
         <w:t xml:space="preserve">Table </w:t>
       </w:r>
-      <w:r>
-        <w:fldChar w:fldCharType="begin"/>
-      </w:r>
-      <w:r>
-        <w:instrText xml:space="preserve"> SEQ Table \* ARABIC </w:instrText>
-      </w:r>
-      <w:r>
-        <w:fldChar w:fldCharType="separate"/>
-      </w:r>
-      <w:r>
-        <w:rPr>
-          <w:noProof/>
-        </w:rPr>
-        <w:t>4</w:t>
-      </w:r>
-      <w:r>
-        <w:rPr>
-          <w:noProof/>
-        </w:rPr>
-        <w:fldChar w:fldCharType="end"/>
-      </w:r>
+      <w:fldSimple w:instr=" SEQ Table \* ARABIC ">
+        <w:r>
+          <w:rPr>
+            <w:noProof/>
+          </w:rPr>
+          <w:t>4</w:t>
+        </w:r>
+      </w:fldSimple>
       <w:bookmarkEnd w:id="25"/>
       <w:r>
         <w:t>. median values of the distributions</w:t>
@@ -11613,7 +12154,13 @@
         <w:t xml:space="preserve">, </w:t>
       </w:r>
       <w:r>
-        <w:t xml:space="preserve"> it was expected that M-BLEU4 score will capture </w:t>
+        <w:t xml:space="preserve"> it was expected that </w:t>
+      </w:r>
+      <w:r>
+        <w:t xml:space="preserve">the </w:t>
+      </w:r>
+      <w:r>
+        <w:t xml:space="preserve">M-BLEU4 score will capture </w:t>
       </w:r>
       <w:r>
         <w:t>quality</w:t>
@@ -11680,7 +12227,16 @@
         </w:sdtContent>
       </w:sdt>
       <w:r>
-        <w:t xml:space="preserve">. However these scores are reasonable as </w:t>
+        <w:t>. However</w:t>
+      </w:r>
+      <w:r>
+        <w:t>,</w:t>
+      </w:r>
+      <w:r>
+        <w:t xml:space="preserve"> these scores are reasonable as </w:t>
+      </w:r>
+      <w:r>
+        <w:t xml:space="preserve">the </w:t>
       </w:r>
       <w:proofErr w:type="spellStart"/>
       <w:r>
@@ -11797,7 +12353,7 @@
         <w:t>text generation</w:t>
       </w:r>
       <w:r>
-        <w:t xml:space="preserve">, because language models </w:t>
+        <w:t xml:space="preserve"> because language models </w:t>
       </w:r>
       <w:r>
         <w:t>would not</w:t>
@@ -11818,7 +12374,13 @@
         <w:t xml:space="preserve">. </w:t>
       </w:r>
       <w:r>
-        <w:t xml:space="preserve"> This metric is originally used in text-style transfer task </w:t>
+        <w:t xml:space="preserve"> This metric is originally used in text-style transfer task</w:t>
+      </w:r>
+      <w:r>
+        <w:t>s</w:t>
+      </w:r>
+      <w:r>
+        <w:t xml:space="preserve"> </w:t>
       </w:r>
       <w:sdt>
         <w:sdtPr>
@@ -11854,7 +12416,19 @@
         <w:t>Also,</w:t>
       </w:r>
       <w:r>
-        <w:t xml:space="preserve"> similar evaluation is done by M-BLEU4 </w:t>
+        <w:t xml:space="preserve"> </w:t>
+      </w:r>
+      <w:r>
+        <w:t xml:space="preserve">a </w:t>
+      </w:r>
+      <w:r>
+        <w:t xml:space="preserve">similar evaluation is done by </w:t>
+      </w:r>
+      <w:r>
+        <w:t xml:space="preserve">the </w:t>
+      </w:r>
+      <w:r>
+        <w:t xml:space="preserve">M-BLEU4 </w:t>
       </w:r>
       <w:r>
         <w:t xml:space="preserve">score as it captures n-gram precision. </w:t>
@@ -11863,6 +12437,9 @@
         <w:t>That</w:t>
       </w:r>
       <w:r>
+        <w:t xml:space="preserve"> i</w:t>
+      </w:r>
+      <w:r>
         <w:t>s</w:t>
       </w:r>
       <w:r>
@@ -11872,15 +12449,13 @@
         <w:t xml:space="preserve">it’s not surprising that most of the </w:t>
       </w:r>
       <w:r>
-        <w:t xml:space="preserve">texts generated by language models got hight probability of </w:t>
-      </w:r>
-      <w:proofErr w:type="gramStart"/>
-      <w:r>
-        <w:t>being  an</w:t>
-      </w:r>
-      <w:proofErr w:type="gramEnd"/>
-      <w:r>
-        <w:t xml:space="preserve"> D.</w:t>
+        <w:t xml:space="preserve">texts generated by language models got </w:t>
+      </w:r>
+      <w:r>
+        <w:t xml:space="preserve">a </w:t>
+      </w:r>
+      <w:r>
+        <w:t>high probability of being a D.</w:t>
       </w:r>
       <w:r>
         <w:t xml:space="preserve"> </w:t>
@@ -11898,7 +12473,13 @@
         <w:t>Another limitation of this project</w:t>
       </w:r>
       <w:r>
-        <w:t xml:space="preserve"> is optimizing sampling parameters to maximise M-BLEU4 score. A</w:t>
+        <w:t xml:space="preserve"> is optimizing sampling parameters to maximise </w:t>
+      </w:r>
+      <w:r>
+        <w:t xml:space="preserve">the </w:t>
+      </w:r>
+      <w:r>
+        <w:t>M-BLEU4 score. A</w:t>
       </w:r>
       <w:r>
         <w:t>s it</w:t>
@@ -11907,35 +12488,25 @@
         <w:t xml:space="preserve"> is</w:t>
       </w:r>
       <w:r>
-        <w:t xml:space="preserve"> seen it </w:t>
-      </w:r>
-      <w:r>
-        <w:fldChar w:fldCharType="begin"/>
-      </w:r>
-      <w:r>
-        <w:instrText xml:space="preserve"> REF _Ref9212711</w:instrText>
-      </w:r>
-      <w:r>
-        <w:instrText xml:space="preserve">9 </w:instrText>
-      </w:r>
-      <w:r>
-        <w:fldChar w:fldCharType="separate"/>
-      </w:r>
-      <w:r>
-        <w:t xml:space="preserve">Figure </w:t>
-      </w:r>
-      <w:r>
-        <w:rPr>
-          <w:noProof/>
-        </w:rPr>
-        <w:t>10</w:t>
-      </w:r>
-      <w:r>
-        <w:rPr>
-          <w:noProof/>
-        </w:rPr>
-        <w:fldChar w:fldCharType="end"/>
-      </w:r>
+        <w:t xml:space="preserve"> seen i</w:t>
+      </w:r>
+      <w:r>
+        <w:t>n</w:t>
+      </w:r>
+      <w:r>
+        <w:t xml:space="preserve"> </w:t>
+      </w:r>
+      <w:fldSimple w:instr=" REF _Ref92127119 ">
+        <w:r>
+          <w:t xml:space="preserve">Figure </w:t>
+        </w:r>
+        <w:r>
+          <w:rPr>
+            <w:noProof/>
+          </w:rPr>
+          <w:t>10</w:t>
+        </w:r>
+      </w:fldSimple>
       <w:r>
         <w:t xml:space="preserve">, M-BLEU4 scores of real D. Trump rally </w:t>
       </w:r>
@@ -11994,7 +12565,13 @@
         <w:t>M-BLEU4 score</w:t>
       </w:r>
       <w:r>
-        <w:t xml:space="preserve">. Style was evaluated regarding </w:t>
+        <w:t xml:space="preserve">. </w:t>
+      </w:r>
+      <w:r>
+        <w:t>The s</w:t>
+      </w:r>
+      <w:r>
+        <w:t xml:space="preserve">tyle was evaluated regarding </w:t>
       </w:r>
       <w:r>
         <w:t>quality</w:t>
@@ -12030,7 +12607,13 @@
         <w:t>accuracy = 0.92</w:t>
       </w:r>
       <w:r>
-        <w:t>) and another on sequence of part of speech tags and their dependencies (</w:t>
+        <w:t xml:space="preserve">) and another on </w:t>
+      </w:r>
+      <w:r>
+        <w:t xml:space="preserve">a </w:t>
+      </w:r>
+      <w:r>
+        <w:t>sequence of part of speech tags and their dependencies (</w:t>
       </w:r>
       <w:r>
         <w:rPr>
@@ -12042,10 +12625,28 @@
         <w:t>)</w:t>
       </w:r>
       <w:r>
-        <w:t>. Distributions of scores which were obtained from model generated texts were compared with real D. Trump and other speeches. Results shown that regarding M-BLEU</w:t>
-      </w:r>
-      <w:r>
-        <w:t>4 score none of the distributions are equal to real D.</w:t>
+        <w:t xml:space="preserve">. Distributions of scores </w:t>
+      </w:r>
+      <w:r>
+        <w:t>that</w:t>
+      </w:r>
+      <w:r>
+        <w:t xml:space="preserve"> were obtained from model generated texts were compared with real D. Trump and other speeches. Results show that regarding </w:t>
+      </w:r>
+      <w:r>
+        <w:t xml:space="preserve">the </w:t>
+      </w:r>
+      <w:r>
+        <w:t>M-BLEU</w:t>
+      </w:r>
+      <w:r>
+        <w:t xml:space="preserve">4 score none of the distributions </w:t>
+      </w:r>
+      <w:r>
+        <w:t>is</w:t>
+      </w:r>
+      <w:r>
+        <w:t xml:space="preserve"> equal to real D.</w:t>
       </w:r>
       <w:r>
         <w:t xml:space="preserve"> </w:t>
@@ -12086,7 +12687,13 @@
         <w:t xml:space="preserve">Trump rally speeches. </w:t>
       </w:r>
       <w:r>
-        <w:t>While regarding “POS_DEP classifier” distribution of GPT-2-simple language mode</w:t>
+        <w:t xml:space="preserve">While regarding </w:t>
+      </w:r>
+      <w:r>
+        <w:t xml:space="preserve">the </w:t>
+      </w:r>
+      <w:r>
+        <w:t>“POS_DEP classifier” distribution of GPT-2-simple language mode</w:t>
       </w:r>
       <w:r>
         <w:t>l</w:t>
@@ -12103,7 +12710,13 @@
         <w:t xml:space="preserve"> M-BLEU4</w:t>
       </w:r>
       <w:r>
-        <w:t xml:space="preserve"> score is lower than LSTM based LM and GPT-2-simple, however these results were expected.</w:t>
+        <w:t xml:space="preserve"> score is lower than LSTM based LM and GPT-2-simple, however</w:t>
+      </w:r>
+      <w:r>
+        <w:t>,</w:t>
+      </w:r>
+      <w:r>
+        <w:t xml:space="preserve"> these results were expected.</w:t>
       </w:r>
     </w:p>
     <w:p>
@@ -12114,15 +12727,25 @@
         <w:t xml:space="preserve">t could be argued about the use of </w:t>
       </w:r>
       <w:r>
-        <w:t xml:space="preserve">word </w:t>
-      </w:r>
-      <w:proofErr w:type="gramStart"/>
-      <w:r>
-        <w:t>count based</w:t>
-      </w:r>
-      <w:proofErr w:type="gramEnd"/>
-      <w:r>
-        <w:t xml:space="preserve"> models for style strength evaluation in case of language generation and not text-style transfer task for which it was originally used. </w:t>
+        <w:t>word count</w:t>
+      </w:r>
+      <w:r>
+        <w:t>-</w:t>
+      </w:r>
+      <w:r>
+        <w:t xml:space="preserve">based models for style strength evaluation in </w:t>
+      </w:r>
+      <w:r>
+        <w:t xml:space="preserve">the </w:t>
+      </w:r>
+      <w:r>
+        <w:t xml:space="preserve">case of language generation and not </w:t>
+      </w:r>
+      <w:r>
+        <w:t xml:space="preserve">the </w:t>
+      </w:r>
+      <w:r>
+        <w:t xml:space="preserve">text-style transfer task for which it was originally used. </w:t>
       </w:r>
     </w:p>
     <w:p>
@@ -12130,7 +12753,13 @@
         <w:t>To conclude,</w:t>
       </w:r>
       <w:r>
-        <w:t xml:space="preserve"> according to Mann-Whitney test with a significance of 0.05,</w:t>
+        <w:t xml:space="preserve"> according to </w:t>
+      </w:r>
+      <w:r>
+        <w:t xml:space="preserve">the </w:t>
+      </w:r>
+      <w:r>
+        <w:t>Mann-Whitney test with a significance of 0.05,</w:t>
       </w:r>
       <w:r>
         <w:t xml:space="preserve"> </w:t>
@@ -12138,13 +12767,11 @@
       <w:r>
         <w:t xml:space="preserve">none of </w:t>
       </w:r>
-      <w:proofErr w:type="gramStart"/>
-      <w:r>
-        <w:t>a language models</w:t>
-      </w:r>
-      <w:proofErr w:type="gramEnd"/>
-      <w:r>
-        <w:t xml:space="preserve"> were capable to generate texts which would be equal to real D. Trump speeches in all three criteria. </w:t>
+      <w:r>
+        <w:t>the</w:t>
+      </w:r>
+      <w:r>
+        <w:t xml:space="preserve"> language models were capable to generate texts which would be equal to real D. Trump speeches in all three criteria. </w:t>
       </w:r>
       <w:r>
         <w:t>Thus,</w:t>
